--- a/2018/Сентябрь/19.09/Ненова  НИ.docx
+++ b/2018/Сентябрь/19.09/Ненова  НИ.docx
@@ -8,11 +8,15 @@
         <w:ind w:left="-567" w:right="-58"/>
         <w:rPr>
           <w:b w:val="0"/>
+          <w:sz w:val="24"/>
+          <w:szCs w:val="24"/>
         </w:rPr>
       </w:pPr>
       <w:r>
         <w:rPr>
           <w:b w:val="0"/>
+          <w:sz w:val="24"/>
+          <w:szCs w:val="24"/>
         </w:rPr>
         <w:t>Выписной эпикриз</w:t>
       </w:r>
@@ -23,15 +27,29 @@
         <w:ind w:left="-567"/>
         <w:rPr>
           <w:b/>
+          <w:sz w:val="24"/>
+          <w:szCs w:val="24"/>
         </w:rPr>
       </w:pPr>
       <w:r>
+        <w:rPr>
+          <w:sz w:val="24"/>
+          <w:szCs w:val="24"/>
+        </w:rPr>
         <w:t xml:space="preserve">Из истории болезни № </w:t>
       </w:r>
       <w:r>
+        <w:rPr>
+          <w:sz w:val="24"/>
+          <w:szCs w:val="24"/>
+        </w:rPr>
         <w:t xml:space="preserve"> </w:t>
       </w:r>
       <w:r>
+        <w:rPr>
+          <w:sz w:val="24"/>
+          <w:szCs w:val="24"/>
+        </w:rPr>
         <w:t>1176</w:t>
       </w:r>
     </w:p>
@@ -39,19 +57,37 @@
       <w:pPr>
         <w:pStyle w:val="5"/>
         <w:ind w:left="-567"/>
+        <w:rPr>
+          <w:sz w:val="24"/>
+          <w:szCs w:val="24"/>
+        </w:rPr>
       </w:pPr>
       <w:r>
+        <w:rPr>
+          <w:sz w:val="24"/>
+          <w:szCs w:val="24"/>
+        </w:rPr>
         <w:t xml:space="preserve">Ф.И.О: </w:t>
       </w:r>
-      <w:bookmarkStart w:id="0" w:name="_GoBack"/>
-      <w:r>
+      <w:r>
+        <w:rPr>
+          <w:sz w:val="24"/>
+          <w:szCs w:val="24"/>
+        </w:rPr>
         <w:t xml:space="preserve">Ненова </w:t>
       </w:r>
-      <w:bookmarkEnd w:id="0"/>
-      <w:r>
+      <w:r>
+        <w:rPr>
+          <w:sz w:val="24"/>
+          <w:szCs w:val="24"/>
+        </w:rPr>
         <w:t xml:space="preserve">Нина </w:t>
       </w:r>
       <w:r>
+        <w:rPr>
+          <w:sz w:val="24"/>
+          <w:szCs w:val="24"/>
+        </w:rPr>
         <w:t>Ивановна</w:t>
       </w:r>
     </w:p>
@@ -60,35 +96,29 @@
         <w:ind w:left="-567"/>
         <w:jc w:val="both"/>
         <w:rPr>
-          <w:sz w:val="28"/>
-          <w:szCs w:val="20"/>
           <w:lang w:val="ru-RU"/>
         </w:rPr>
       </w:pPr>
       <w:r>
         <w:rPr>
-          <w:sz w:val="28"/>
           <w:lang w:val="ru-RU"/>
         </w:rPr>
         <w:t>Год рождения:</w:t>
       </w:r>
       <w:r>
         <w:rPr>
-          <w:sz w:val="28"/>
           <w:lang w:val="ru-RU"/>
         </w:rPr>
         <w:t xml:space="preserve"> </w:t>
       </w:r>
       <w:r>
         <w:rPr>
-          <w:sz w:val="28"/>
           <w:lang w:val="ru-RU"/>
         </w:rPr>
         <w:t>19</w:t>
       </w:r>
       <w:r>
         <w:rPr>
-          <w:sz w:val="28"/>
           <w:lang w:val="ru-RU"/>
         </w:rPr>
         <w:t>51</w:t>
@@ -99,39 +129,32 @@
         <w:ind w:left="-567"/>
         <w:jc w:val="both"/>
         <w:rPr>
-          <w:sz w:val="28"/>
           <w:lang w:val="ru-RU"/>
         </w:rPr>
       </w:pPr>
       <w:r>
         <w:rPr>
-          <w:sz w:val="28"/>
           <w:lang w:val="ru-RU"/>
         </w:rPr>
         <w:t xml:space="preserve">Место жительства: </w:t>
       </w:r>
       <w:r>
         <w:rPr>
-          <w:sz w:val="28"/>
           <w:lang w:val="ru-RU"/>
         </w:rPr>
         <w:t xml:space="preserve">г. Запорожье ул. </w:t>
       </w:r>
-      <w:proofErr w:type="spellStart"/>
       <w:proofErr w:type="gramStart"/>
       <w:r>
         <w:rPr>
-          <w:sz w:val="28"/>
-          <w:lang w:val="en-US"/>
+          <w:lang w:val="ru-RU"/>
         </w:rPr>
         <w:t>Криворожская</w:t>
       </w:r>
-      <w:proofErr w:type="spellEnd"/>
       <w:proofErr w:type="gramEnd"/>
       <w:r>
         <w:rPr>
-          <w:sz w:val="28"/>
-          <w:lang w:val="en-US"/>
+          <w:lang w:val="ru-RU"/>
         </w:rPr>
         <w:t xml:space="preserve"> 33 -19</w:t>
       </w:r>
@@ -141,21 +164,17 @@
         <w:ind w:left="-567"/>
         <w:jc w:val="both"/>
         <w:rPr>
-          <w:sz w:val="28"/>
-          <w:szCs w:val="20"/>
           <w:lang w:val="ru-RU"/>
         </w:rPr>
       </w:pPr>
       <w:r>
         <w:rPr>
-          <w:sz w:val="28"/>
           <w:lang w:val="ru-RU"/>
         </w:rPr>
         <w:t xml:space="preserve">Место работы: </w:t>
       </w:r>
       <w:r>
         <w:rPr>
-          <w:sz w:val="28"/>
           <w:lang w:val="ru-RU"/>
         </w:rPr>
         <w:t>пенсионер</w:t>
@@ -166,14 +185,12 @@
         <w:ind w:left="-567"/>
         <w:jc w:val="both"/>
         <w:rPr>
-          <w:sz w:val="28"/>
           <w:lang w:val="ru-RU"/>
         </w:rPr>
       </w:pPr>
       <w:sdt>
         <w:sdtPr>
           <w:rPr>
-            <w:sz w:val="28"/>
             <w:lang w:val="ru-RU"/>
           </w:rPr>
           <w:id w:val="-898747501"/>
@@ -189,97 +206,102 @@
         <w:sdtContent>
           <w:r>
             <w:rPr>
-              <w:sz w:val="28"/>
               <w:lang w:val="ru-RU"/>
             </w:rPr>
-            <w:t xml:space="preserve">Находился </w:t>
+            <w:t>Находилась</w:t>
           </w:r>
         </w:sdtContent>
       </w:sdt>
       <w:r>
         <w:rPr>
-          <w:sz w:val="28"/>
           <w:lang w:val="ru-RU"/>
         </w:rPr>
         <w:t xml:space="preserve"> на лечении с </w:t>
       </w:r>
       <w:r>
         <w:rPr>
-          <w:sz w:val="28"/>
           <w:lang w:val="ru-RU"/>
         </w:rPr>
         <w:t xml:space="preserve">  </w:t>
       </w:r>
-      <w:bookmarkStart w:id="1" w:name="c"/>
-      <w:r>
-        <w:rPr>
-          <w:sz w:val="28"/>
+      <w:bookmarkStart w:id="0" w:name="c"/>
+      <w:r>
+        <w:rPr>
+          <w:lang w:val="ru-RU"/>
+        </w:rPr>
+        <w:t>11</w:t>
+      </w:r>
+      <w:r>
+        <w:rPr>
           <w:lang w:val="ru-RU"/>
         </w:rPr>
         <w:t>.</w:t>
       </w:r>
       <w:r>
         <w:rPr>
-          <w:sz w:val="28"/>
           <w:lang w:val="ru-RU"/>
         </w:rPr>
         <w:t>09.18</w:t>
       </w:r>
       <w:r>
         <w:rPr>
-          <w:sz w:val="28"/>
           <w:lang w:val="ru-RU"/>
         </w:rPr>
         <w:t xml:space="preserve"> </w:t>
       </w:r>
       <w:r>
         <w:rPr>
-          <w:sz w:val="28"/>
           <w:lang w:val="ru-RU"/>
         </w:rPr>
         <w:t xml:space="preserve"> </w:t>
       </w:r>
+      <w:bookmarkEnd w:id="0"/>
+      <w:r>
+        <w:rPr>
+          <w:lang w:val="ru-RU"/>
+        </w:rPr>
+        <w:t xml:space="preserve">по   </w:t>
+      </w:r>
+      <w:bookmarkStart w:id="1" w:name="по"/>
+      <w:r>
+        <w:rPr>
+          <w:lang w:val="ru-RU"/>
+        </w:rPr>
+        <w:t xml:space="preserve">  </w:t>
+      </w:r>
+      <w:r>
+        <w:rPr>
+          <w:lang w:val="ru-RU"/>
+        </w:rPr>
+        <w:t>22</w:t>
+      </w:r>
+      <w:r>
+        <w:rPr>
+          <w:lang w:val="ru-RU"/>
+        </w:rPr>
+        <w:t>.</w:t>
+      </w:r>
+      <w:r>
+        <w:rPr>
+          <w:lang w:val="ru-RU"/>
+        </w:rPr>
+        <w:t>09.18</w:t>
+      </w:r>
+      <w:r>
+        <w:rPr>
+          <w:lang w:val="ru-RU"/>
+        </w:rPr>
+        <w:t xml:space="preserve"> </w:t>
+      </w:r>
+      <w:r>
+        <w:rPr>
+          <w:lang w:val="ru-RU"/>
+        </w:rPr>
+        <w:t xml:space="preserve"> </w:t>
+      </w:r>
       <w:bookmarkEnd w:id="1"/>
       <w:r>
         <w:rPr>
-          <w:sz w:val="28"/>
-          <w:lang w:val="ru-RU"/>
-        </w:rPr>
-        <w:t xml:space="preserve">по   </w:t>
-      </w:r>
-      <w:bookmarkStart w:id="2" w:name="по"/>
-      <w:r>
-        <w:rPr>
-          <w:sz w:val="28"/>
-          <w:lang w:val="ru-RU"/>
-        </w:rPr>
-        <w:t xml:space="preserve">  .</w:t>
-      </w:r>
-      <w:r>
-        <w:rPr>
-          <w:sz w:val="28"/>
-          <w:lang w:val="ru-RU"/>
-        </w:rPr>
-        <w:t>09.18</w:t>
-      </w:r>
-      <w:r>
-        <w:rPr>
-          <w:sz w:val="28"/>
-          <w:lang w:val="ru-RU"/>
-        </w:rPr>
-        <w:t xml:space="preserve"> </w:t>
-      </w:r>
-      <w:r>
-        <w:rPr>
-          <w:sz w:val="28"/>
-          <w:lang w:val="ru-RU"/>
-        </w:rPr>
-        <w:t xml:space="preserve"> </w:t>
-      </w:r>
-      <w:bookmarkEnd w:id="2"/>
-      <w:r>
-        <w:rPr>
-          <w:sz w:val="28"/>
           <w:lang w:val="ru-RU"/>
         </w:rPr>
         <w:t xml:space="preserve">в </w:t>
@@ -287,7 +309,6 @@
       <w:sdt>
         <w:sdtPr>
           <w:rPr>
-            <w:sz w:val="28"/>
             <w:lang w:val="ru-RU"/>
           </w:rPr>
           <w:id w:val="-690990251"/>
@@ -301,18 +322,24 @@
         </w:sdtPr>
         <w:sdtEndPr/>
         <w:sdtContent>
+          <w:proofErr w:type="spellStart"/>
           <w:r>
             <w:rPr>
-              <w:sz w:val="28"/>
               <w:lang w:val="ru-RU"/>
             </w:rPr>
-            <w:t>энд.</w:t>
+            <w:t>диаб</w:t>
+          </w:r>
+          <w:proofErr w:type="spellEnd"/>
+          <w:r>
+            <w:rPr>
+              <w:lang w:val="ru-RU"/>
+            </w:rPr>
+            <w:t>.</w:t>
           </w:r>
         </w:sdtContent>
       </w:sdt>
       <w:r>
         <w:rPr>
-          <w:sz w:val="28"/>
           <w:lang w:val="ru-RU"/>
         </w:rPr>
         <w:t xml:space="preserve">  отд.</w:t>
@@ -323,15 +350,11 @@
         <w:ind w:left="-567"/>
         <w:jc w:val="both"/>
         <w:rPr>
-          <w:sz w:val="28"/>
-          <w:szCs w:val="28"/>
           <w:lang w:val="ru-RU"/>
         </w:rPr>
       </w:pPr>
       <w:r>
         <w:rPr>
-          <w:sz w:val="28"/>
-          <w:szCs w:val="28"/>
           <w:u w:val="single"/>
           <w:lang w:val="ru-RU"/>
         </w:rPr>
@@ -339,53 +362,33 @@
       </w:r>
       <w:r>
         <w:rPr>
-          <w:sz w:val="28"/>
-          <w:szCs w:val="28"/>
           <w:lang w:val="ru-RU"/>
         </w:rPr>
         <w:t>:</w:t>
       </w:r>
-      <w:bookmarkStart w:id="3" w:name="дз"/>
-      <w:bookmarkEnd w:id="3"/>
-      <w:r>
-        <w:rPr>
-          <w:sz w:val="28"/>
-          <w:szCs w:val="28"/>
-          <w:lang w:val="ru-RU"/>
-        </w:rPr>
-        <w:t xml:space="preserve">  </w:t>
-      </w:r>
-      <w:r>
-        <w:rPr>
-          <w:sz w:val="26"/>
-          <w:szCs w:val="26"/>
-          <w:lang w:val="ru-RU"/>
-        </w:rPr>
-        <w:t>Сахарный диабет, тип</w:t>
-      </w:r>
-      <w:proofErr w:type="gramStart"/>
-      <w:r>
-        <w:rPr>
-          <w:sz w:val="26"/>
-          <w:szCs w:val="26"/>
-          <w:lang w:val="ru-RU"/>
-        </w:rPr>
-        <w:t xml:space="preserve"> ,</w:t>
-      </w:r>
-      <w:proofErr w:type="gramEnd"/>
-      <w:r>
-        <w:rPr>
-          <w:sz w:val="26"/>
-          <w:szCs w:val="26"/>
-          <w:lang w:val="ru-RU"/>
-        </w:rPr>
-        <w:t xml:space="preserve"> </w:t>
+      <w:bookmarkStart w:id="2" w:name="дз"/>
+      <w:bookmarkEnd w:id="2"/>
+      <w:r>
+        <w:rPr>
+          <w:lang w:val="ru-RU"/>
+        </w:rPr>
+        <w:t xml:space="preserve">  Сахарный диабет, тип </w:t>
+      </w:r>
+      <w:r>
+        <w:rPr>
+          <w:lang w:val="ru-RU"/>
+        </w:rPr>
+        <w:t>2</w:t>
+      </w:r>
+      <w:r>
+        <w:rPr>
+          <w:lang w:val="ru-RU"/>
+        </w:rPr>
+        <w:t xml:space="preserve">, </w:t>
       </w:r>
       <w:proofErr w:type="spellStart"/>
       <w:r>
         <w:rPr>
-          <w:sz w:val="26"/>
-          <w:szCs w:val="26"/>
           <w:lang w:val="ru-RU"/>
         </w:rPr>
         <w:t>вторичноинсулинзависимый</w:t>
@@ -393,8 +396,6 @@
       <w:proofErr w:type="spellEnd"/>
       <w:r>
         <w:rPr>
-          <w:sz w:val="26"/>
-          <w:szCs w:val="26"/>
           <w:lang w:val="ru-RU"/>
         </w:rPr>
         <w:t xml:space="preserve">, </w:t>
@@ -402,8 +403,6 @@
       <w:sdt>
         <w:sdtPr>
           <w:rPr>
-            <w:sz w:val="26"/>
-            <w:szCs w:val="26"/>
             <w:lang w:val="ru-RU"/>
           </w:rPr>
           <w:id w:val="355073878"/>
@@ -420,8 +419,6 @@
         <w:sdtContent>
           <w:r>
             <w:rPr>
-              <w:sz w:val="26"/>
-              <w:szCs w:val="26"/>
               <w:lang w:val="ru-RU"/>
             </w:rPr>
             <w:t>средней тяжести,</w:t>
@@ -430,16 +427,12 @@
       </w:sdt>
       <w:r>
         <w:rPr>
-          <w:sz w:val="26"/>
-          <w:szCs w:val="26"/>
           <w:lang w:val="ru-RU"/>
         </w:rPr>
         <w:t xml:space="preserve"> </w:t>
       </w:r>
       <w:r>
         <w:rPr>
-          <w:sz w:val="26"/>
-          <w:szCs w:val="26"/>
           <w:lang w:val="ru-RU"/>
         </w:rPr>
         <w:t xml:space="preserve">ст. </w:t>
@@ -447,8 +440,6 @@
       <w:sdt>
         <w:sdtPr>
           <w:rPr>
-            <w:sz w:val="26"/>
-            <w:szCs w:val="26"/>
             <w:lang w:val="ru-RU"/>
           </w:rPr>
           <w:alias w:val="диабет"/>
@@ -468,8 +459,6 @@
         <w:sdtContent>
           <w:r>
             <w:rPr>
-              <w:sz w:val="26"/>
-              <w:szCs w:val="26"/>
               <w:lang w:val="ru-RU"/>
             </w:rPr>
             <w:t>декомпенсации.</w:t>
@@ -478,332 +467,220 @@
       </w:sdt>
       <w:r>
         <w:rPr>
-          <w:sz w:val="26"/>
-          <w:szCs w:val="26"/>
-          <w:lang w:val="ru-RU"/>
-        </w:rPr>
-        <w:t xml:space="preserve">  </w:t>
-      </w:r>
-    </w:p>
-    <w:p>
-      <w:pPr>
-        <w:ind w:left="-567"/>
-        <w:jc w:val="both"/>
-        <w:rPr>
-          <w:sz w:val="28"/>
-          <w:szCs w:val="28"/>
-          <w:lang w:val="ru-RU"/>
-        </w:rPr>
-      </w:pPr>
-      <w:r>
-        <w:rPr>
-          <w:sz w:val="28"/>
-          <w:szCs w:val="28"/>
-          <w:lang w:val="ru-RU"/>
-        </w:rPr>
-        <w:t xml:space="preserve">Диабетическая ангиопатия сетчатки ОИ. </w:t>
-      </w:r>
-    </w:p>
-    <w:p>
-      <w:pPr>
-        <w:ind w:left="-567"/>
-        <w:jc w:val="both"/>
-        <w:rPr>
-          <w:color w:val="0000CC"/>
-          <w:sz w:val="28"/>
-          <w:szCs w:val="28"/>
-          <w:lang w:val="ru-RU"/>
-        </w:rPr>
-      </w:pPr>
-      <w:r>
-        <w:rPr>
-          <w:color w:val="0000CC"/>
-          <w:sz w:val="28"/>
-          <w:szCs w:val="28"/>
-          <w:lang w:val="ru-RU"/>
-        </w:rPr>
-        <w:t>Диабетическая дистальная симметричная полинейропатия н/к, сенсомоторная форма</w:t>
-      </w:r>
-      <w:r>
-        <w:rPr>
-          <w:color w:val="0000CC"/>
-          <w:sz w:val="28"/>
-          <w:szCs w:val="28"/>
-          <w:lang w:val="ru-RU"/>
-        </w:rPr>
-        <w:t xml:space="preserve"> (NSS 6, NDS 6), </w:t>
-      </w:r>
-      <w:r>
-        <w:rPr>
-          <w:color w:val="0000CC"/>
-          <w:sz w:val="28"/>
-          <w:szCs w:val="28"/>
-          <w:lang w:val="ru-RU"/>
-        </w:rPr>
-        <w:t xml:space="preserve">  хроническое течение</w:t>
-      </w:r>
-    </w:p>
-    <w:p>
-      <w:pPr>
-        <w:ind w:left="-567"/>
-        <w:jc w:val="both"/>
-        <w:rPr>
-          <w:sz w:val="28"/>
-          <w:szCs w:val="28"/>
-          <w:lang w:val="ru-RU"/>
-        </w:rPr>
-      </w:pPr>
-      <w:r>
-        <w:rPr>
-          <w:sz w:val="28"/>
-          <w:szCs w:val="28"/>
-          <w:lang w:val="ru-RU"/>
-        </w:rPr>
-        <w:t>Диабетическая ангиопатия артерий н/к</w:t>
-      </w:r>
-      <w:r>
-        <w:rPr>
-          <w:sz w:val="28"/>
-          <w:szCs w:val="28"/>
-          <w:lang w:val="ru-RU"/>
-        </w:rPr>
-        <w:t xml:space="preserve"> II ст</w:t>
-      </w:r>
-      <w:r>
-        <w:rPr>
-          <w:sz w:val="28"/>
-          <w:szCs w:val="28"/>
+          <w:lang w:val="ru-RU"/>
+        </w:rPr>
+        <w:t xml:space="preserve"> </w:t>
+      </w:r>
+      <w:r>
+        <w:rPr>
+          <w:lang w:val="ru-RU"/>
+        </w:rPr>
+        <w:t xml:space="preserve">Диабетическая дистальная симметричная </w:t>
+      </w:r>
+      <w:proofErr w:type="spellStart"/>
+      <w:r>
+        <w:rPr>
+          <w:lang w:val="ru-RU"/>
+        </w:rPr>
+        <w:t>полинейропатия</w:t>
+      </w:r>
+      <w:proofErr w:type="spellEnd"/>
+      <w:r>
+        <w:rPr>
+          <w:lang w:val="ru-RU"/>
+        </w:rPr>
+        <w:t xml:space="preserve"> н/</w:t>
+      </w:r>
+      <w:proofErr w:type="gramStart"/>
+      <w:r>
+        <w:rPr>
+          <w:lang w:val="ru-RU"/>
+        </w:rPr>
+        <w:t>к</w:t>
+      </w:r>
+      <w:proofErr w:type="gramEnd"/>
+      <w:r>
+        <w:rPr>
+          <w:lang w:val="ru-RU"/>
+        </w:rPr>
+        <w:t>, сенсомоторная форма</w:t>
+      </w:r>
+      <w:r>
+        <w:rPr>
           <w:lang w:val="ru-RU"/>
         </w:rPr>
         <w:t xml:space="preserve">. </w:t>
       </w:r>
-    </w:p>
-    <w:p>
-      <w:pPr>
-        <w:ind w:left="-567"/>
-        <w:jc w:val="both"/>
-        <w:rPr>
-          <w:sz w:val="28"/>
-          <w:szCs w:val="28"/>
-          <w:lang w:val="ru-RU"/>
-        </w:rPr>
-      </w:pPr>
-      <w:r>
-        <w:rPr>
-          <w:color w:val="7030A0"/>
-          <w:sz w:val="28"/>
-          <w:szCs w:val="28"/>
-          <w:lang w:val="ru-RU"/>
-        </w:rPr>
-        <w:t>ХБП II-IV ст. Диабетическая нефропатия III-IV ст.</w:t>
-      </w:r>
-      <w:r>
-        <w:rPr>
-          <w:color w:val="7030A0"/>
-          <w:sz w:val="28"/>
-          <w:szCs w:val="28"/>
+      <w:proofErr w:type="gramStart"/>
+      <w:r>
+        <w:rPr>
+          <w:lang w:val="ru-RU"/>
+        </w:rPr>
+        <w:t>Диабетическая</w:t>
+      </w:r>
+      <w:proofErr w:type="gramEnd"/>
+      <w:r>
+        <w:rPr>
           <w:lang w:val="ru-RU"/>
         </w:rPr>
         <w:t xml:space="preserve"> </w:t>
       </w:r>
-    </w:p>
-    <w:p>
-      <w:pPr>
-        <w:ind w:left="-567"/>
-        <w:jc w:val="both"/>
-        <w:rPr>
-          <w:color w:val="E36C0A" w:themeColor="accent6" w:themeShade="BF"/>
-          <w:sz w:val="28"/>
-          <w:szCs w:val="28"/>
-          <w:lang w:val="ru-RU"/>
-        </w:rPr>
-      </w:pPr>
-      <w:r>
-        <w:rPr>
-          <w:color w:val="E36C0A" w:themeColor="accent6" w:themeShade="BF"/>
-          <w:sz w:val="28"/>
-          <w:szCs w:val="28"/>
-          <w:lang w:val="ru-RU"/>
-        </w:rPr>
-        <w:t xml:space="preserve">Ожирение II ст. (ИМТ кг/м2) </w:t>
-      </w:r>
       <w:proofErr w:type="spellStart"/>
       <w:r>
         <w:rPr>
-          <w:color w:val="E36C0A" w:themeColor="accent6" w:themeShade="BF"/>
-          <w:sz w:val="28"/>
-          <w:szCs w:val="28"/>
-          <w:lang w:val="ru-RU"/>
-        </w:rPr>
-        <w:t>алим</w:t>
+          <w:lang w:val="ru-RU"/>
+        </w:rPr>
+        <w:t>ангиопатия</w:t>
       </w:r>
       <w:proofErr w:type="spellEnd"/>
-      <w:proofErr w:type="gramStart"/>
-      <w:r>
-        <w:rPr>
-          <w:color w:val="E36C0A" w:themeColor="accent6" w:themeShade="BF"/>
-          <w:sz w:val="28"/>
-          <w:szCs w:val="28"/>
-          <w:lang w:val="ru-RU"/>
-        </w:rPr>
-        <w:t>.-</w:t>
-      </w:r>
-      <w:proofErr w:type="gramEnd"/>
-      <w:r>
-        <w:rPr>
-          <w:color w:val="E36C0A" w:themeColor="accent6" w:themeShade="BF"/>
-          <w:sz w:val="28"/>
-          <w:szCs w:val="28"/>
-          <w:lang w:val="ru-RU"/>
-        </w:rPr>
-        <w:t xml:space="preserve">конституционального генеза, стабильное течение.  </w:t>
-      </w:r>
-    </w:p>
-    <w:p>
-      <w:pPr>
-        <w:ind w:left="-567"/>
-        <w:jc w:val="both"/>
-        <w:rPr>
-          <w:sz w:val="28"/>
-          <w:szCs w:val="28"/>
-          <w:lang w:val="ru-RU"/>
-        </w:rPr>
-      </w:pPr>
-      <w:proofErr w:type="gramStart"/>
-      <w:r>
-        <w:rPr>
-          <w:color w:val="4F6228" w:themeColor="accent3" w:themeShade="80"/>
-          <w:sz w:val="28"/>
-          <w:szCs w:val="28"/>
-          <w:lang w:val="ru-RU"/>
-        </w:rPr>
-        <w:t>Аутоиммунный</w:t>
-      </w:r>
-      <w:proofErr w:type="gramEnd"/>
-      <w:r>
-        <w:rPr>
-          <w:color w:val="4F6228" w:themeColor="accent3" w:themeShade="80"/>
-          <w:sz w:val="28"/>
-          <w:szCs w:val="28"/>
-          <w:lang w:val="ru-RU"/>
-        </w:rPr>
-        <w:t xml:space="preserve"> тиреоидит, </w:t>
+      <w:r>
+        <w:rPr>
+          <w:lang w:val="ru-RU"/>
+        </w:rPr>
+        <w:t xml:space="preserve"> артерий н/к</w:t>
+      </w:r>
+      <w:r>
+        <w:rPr>
+          <w:lang w:val="ru-RU"/>
+        </w:rPr>
+        <w:t>.</w:t>
+      </w:r>
+      <w:r>
+        <w:rPr>
+          <w:lang w:val="ru-RU"/>
+        </w:rPr>
+        <w:t xml:space="preserve"> </w:t>
+      </w:r>
+      <w:proofErr w:type="spellStart"/>
+      <w:r>
+        <w:rPr>
+          <w:lang w:val="ru-RU"/>
+        </w:rPr>
+        <w:t>Ангиопатия</w:t>
+      </w:r>
+      <w:proofErr w:type="spellEnd"/>
+      <w:r>
+        <w:rPr>
+          <w:lang w:val="ru-RU"/>
+        </w:rPr>
+        <w:t xml:space="preserve"> сосудов сетчатки </w:t>
       </w:r>
       <w:sdt>
         <w:sdtPr>
           <w:rPr>
-            <w:color w:val="4F6228" w:themeColor="accent3" w:themeShade="80"/>
-            <w:sz w:val="28"/>
-            <w:szCs w:val="28"/>
             <w:lang w:val="ru-RU"/>
           </w:rPr>
-          <w:id w:val="105240480"/>
+          <w:id w:val="2051261544"/>
           <w:placeholder>
-            <w:docPart w:val="FBFC6A18E07A484F9E976562E903BEB7"/>
+            <w:docPart w:val="2A7465E287254BF1ACD796B35C0A573C"/>
           </w:placeholder>
           <w:comboBox>
-            <w:listItem w:displayText="без увеличения объема щит. железы." w:value="без увеличения объема щит. железы."/>
-            <w:listItem w:displayText="гипертрофическая форма." w:value="гипертрофическая форма."/>
+            <w:listItem w:value="Выберите элемент."/>
+            <w:listItem w:displayText="ОИ" w:value="ОИ"/>
+            <w:listItem w:displayText="ОД" w:value="ОД"/>
+            <w:listItem w:displayText="OS" w:value="OS"/>
           </w:comboBox>
         </w:sdtPr>
-        <w:sdtEndPr/>
         <w:sdtContent>
           <w:r>
             <w:rPr>
-              <w:color w:val="4F6228" w:themeColor="accent3" w:themeShade="80"/>
-              <w:sz w:val="28"/>
-              <w:szCs w:val="28"/>
               <w:lang w:val="ru-RU"/>
             </w:rPr>
-            <w:t>гипертрофическая форма.</w:t>
+            <w:t>ОИ</w:t>
           </w:r>
         </w:sdtContent>
       </w:sdt>
       <w:r>
         <w:rPr>
-          <w:color w:val="4F6228" w:themeColor="accent3" w:themeShade="80"/>
-          <w:sz w:val="28"/>
-          <w:szCs w:val="28"/>
-          <w:lang w:val="ru-RU"/>
-        </w:rPr>
-        <w:t xml:space="preserve"> Гипотиреоз, средней тяжести,  </w:t>
-      </w:r>
-      <w:r>
-        <w:rPr>
-          <w:color w:val="4F6228" w:themeColor="accent3" w:themeShade="80"/>
-          <w:sz w:val="28"/>
-          <w:szCs w:val="28"/>
-          <w:lang w:val="ru-RU"/>
-        </w:rPr>
-        <w:t xml:space="preserve">ст. </w:t>
-      </w:r>
-      <w:r>
-        <w:rPr>
-          <w:color w:val="4F6228" w:themeColor="accent3" w:themeShade="80"/>
-          <w:sz w:val="28"/>
-          <w:szCs w:val="28"/>
-          <w:lang w:val="ru-RU"/>
-        </w:rPr>
-        <w:t>медикаментозн</w:t>
-      </w:r>
-      <w:r>
-        <w:rPr>
-          <w:color w:val="4F6228" w:themeColor="accent3" w:themeShade="80"/>
-          <w:sz w:val="28"/>
-          <w:szCs w:val="28"/>
-          <w:lang w:val="ru-RU"/>
-        </w:rPr>
-        <w:t>ой</w:t>
-      </w:r>
-      <w:r>
-        <w:rPr>
-          <w:color w:val="4F6228" w:themeColor="accent3" w:themeShade="80"/>
-          <w:sz w:val="28"/>
-          <w:szCs w:val="28"/>
-          <w:lang w:val="ru-RU"/>
-        </w:rPr>
-        <w:t xml:space="preserve"> </w:t>
-      </w:r>
-      <w:proofErr w:type="spellStart"/>
-      <w:r>
-        <w:rPr>
-          <w:color w:val="4F6228" w:themeColor="accent3" w:themeShade="80"/>
-          <w:sz w:val="28"/>
-          <w:szCs w:val="28"/>
-          <w:lang w:val="ru-RU"/>
-        </w:rPr>
-        <w:t>субкомпенсаци</w:t>
-      </w:r>
-      <w:r>
-        <w:rPr>
-          <w:color w:val="4F6228" w:themeColor="accent3" w:themeShade="80"/>
-          <w:sz w:val="28"/>
-          <w:szCs w:val="28"/>
-          <w:lang w:val="ru-RU"/>
-        </w:rPr>
-        <w:t>и</w:t>
-      </w:r>
-      <w:proofErr w:type="spellEnd"/>
-      <w:r>
-        <w:rPr>
-          <w:color w:val="4F6228" w:themeColor="accent3" w:themeShade="80"/>
-          <w:sz w:val="28"/>
-          <w:szCs w:val="28"/>
           <w:lang w:val="ru-RU"/>
         </w:rPr>
         <w:t xml:space="preserve">. </w:t>
+      </w:r>
+      <w:r>
+        <w:rPr>
+          <w:lang w:val="ru-RU"/>
+        </w:rPr>
+        <w:t xml:space="preserve"> ЦХРД. </w:t>
+      </w:r>
+      <w:r>
+        <w:rPr>
+          <w:lang w:val="ru-RU"/>
+        </w:rPr>
+        <w:t xml:space="preserve">Начальная катаракта </w:t>
       </w:r>
       <w:sdt>
         <w:sdtPr>
           <w:rPr>
-            <w:color w:val="4F6228" w:themeColor="accent3" w:themeShade="80"/>
-            <w:sz w:val="28"/>
-            <w:szCs w:val="28"/>
+            <w:lang w:val="ru-RU"/>
+          </w:rPr>
+          <w:id w:val="517513702"/>
+          <w:placeholder>
+            <w:docPart w:val="71A9543A3C5B407885CF75E7F301CCA6"/>
+          </w:placeholder>
+          <w:comboBox>
+            <w:listItem w:value="Выберите элемент."/>
+            <w:listItem w:displayText="ОИ" w:value="ОИ"/>
+            <w:listItem w:displayText="ОД" w:value="ОД"/>
+            <w:listItem w:displayText="OS" w:value="OS"/>
+          </w:comboBox>
+        </w:sdtPr>
+        <w:sdtContent>
+          <w:r>
+            <w:rPr>
+              <w:lang w:val="ru-RU"/>
+            </w:rPr>
+            <w:t>ОИ</w:t>
+          </w:r>
+        </w:sdtContent>
+      </w:sdt>
+      <w:r>
+        <w:rPr>
+          <w:lang w:val="ru-RU"/>
+        </w:rPr>
+        <w:t>.</w:t>
+      </w:r>
+      <w:r>
+        <w:rPr>
+          <w:lang w:val="ru-RU"/>
+        </w:rPr>
+        <w:t xml:space="preserve"> </w:t>
+      </w:r>
+      <w:r>
+        <w:rPr>
+          <w:lang w:val="ru-RU"/>
+        </w:rPr>
+        <w:t xml:space="preserve">Ожирение I ст. (ИМТ 31,2 кг/м2) </w:t>
+      </w:r>
+      <w:proofErr w:type="spellStart"/>
+      <w:r>
+        <w:rPr>
+          <w:lang w:val="ru-RU"/>
+        </w:rPr>
+        <w:t>алим</w:t>
+      </w:r>
+      <w:proofErr w:type="spellEnd"/>
+      <w:proofErr w:type="gramStart"/>
+      <w:r>
+        <w:rPr>
+          <w:lang w:val="ru-RU"/>
+        </w:rPr>
+        <w:t>.-</w:t>
+      </w:r>
+      <w:proofErr w:type="gramEnd"/>
+      <w:r>
+        <w:rPr>
+          <w:lang w:val="ru-RU"/>
+        </w:rPr>
+        <w:t xml:space="preserve">конституционального генеза, стабильное течение. </w:t>
+      </w:r>
+      <w:sdt>
+        <w:sdtPr>
+          <w:rPr>
             <w:lang w:val="ru-RU"/>
           </w:rPr>
           <w:id w:val="590198144"/>
           <w:placeholder>
-            <w:docPart w:val="DefaultPlaceholder_1082065159"/>
+            <w:docPart w:val="A61174C6EEDF4E4696798F4D53F19D3B"/>
           </w:placeholder>
           <w:dropDownList>
             <w:listItem w:value="Выберите элемент."/>
@@ -813,32 +690,103 @@
             <w:listItem w:displayText="Узловой " w:value="Узловой "/>
           </w:dropDownList>
         </w:sdtPr>
-        <w:sdtEndPr/>
         <w:sdtContent>
           <w:r>
             <w:rPr>
-              <w:color w:val="4F6228" w:themeColor="accent3" w:themeShade="80"/>
-              <w:sz w:val="28"/>
-              <w:szCs w:val="28"/>
               <w:lang w:val="ru-RU"/>
             </w:rPr>
-            <w:t xml:space="preserve">Диффузный токсический </w:t>
+            <w:t xml:space="preserve">Узловой </w:t>
           </w:r>
         </w:sdtContent>
       </w:sdt>
       <w:r>
         <w:rPr>
-          <w:color w:val="4F6228" w:themeColor="accent3" w:themeShade="80"/>
-          <w:sz w:val="28"/>
-          <w:szCs w:val="28"/>
-          <w:lang w:val="ru-RU"/>
-        </w:rPr>
-        <w:t xml:space="preserve"> зоб II. Эутиреоидное состояние</w:t>
-      </w:r>
-      <w:r>
-        <w:rPr>
-          <w:sz w:val="28"/>
-          <w:szCs w:val="28"/>
+          <w:lang w:val="ru-RU"/>
+        </w:rPr>
+        <w:t xml:space="preserve"> зоб 0-Iст, узел левой доли. </w:t>
+      </w:r>
+      <w:proofErr w:type="spellStart"/>
+      <w:r>
+        <w:rPr>
+          <w:lang w:val="ru-RU"/>
+        </w:rPr>
+        <w:t>Эутиреоидное</w:t>
+      </w:r>
+      <w:proofErr w:type="spellEnd"/>
+      <w:r>
+        <w:rPr>
+          <w:lang w:val="ru-RU"/>
+        </w:rPr>
+        <w:t xml:space="preserve"> состояние. </w:t>
+      </w:r>
+      <w:r>
+        <w:rPr>
+          <w:lang w:val="ru-RU"/>
+        </w:rPr>
+        <w:t xml:space="preserve"> </w:t>
+      </w:r>
+      <w:r>
+        <w:rPr>
+          <w:lang w:val="ru-RU"/>
+        </w:rPr>
+        <w:t xml:space="preserve">Гипертоническая болезнь II стадии 3 степени. Гипертензивное сердце СН I. Риск 4. </w:t>
+      </w:r>
+      <w:r>
+        <w:rPr>
+          <w:lang w:val="ru-RU"/>
+        </w:rPr>
+        <w:t xml:space="preserve">ХБП </w:t>
+      </w:r>
+      <w:r>
+        <w:rPr>
+          <w:lang w:val="en-US"/>
+        </w:rPr>
+        <w:t>II</w:t>
+      </w:r>
+      <w:r>
+        <w:rPr>
+          <w:lang w:val="ru-RU"/>
+        </w:rPr>
+        <w:t xml:space="preserve">. МКБ: конкременты обеих почек. </w:t>
+      </w:r>
+      <w:proofErr w:type="spellStart"/>
+      <w:r>
+        <w:rPr>
+          <w:lang w:val="ru-RU"/>
+        </w:rPr>
+        <w:t>Хр</w:t>
+      </w:r>
+      <w:proofErr w:type="gramStart"/>
+      <w:r>
+        <w:rPr>
+          <w:lang w:val="ru-RU"/>
+        </w:rPr>
+        <w:t>.п</w:t>
+      </w:r>
+      <w:proofErr w:type="gramEnd"/>
+      <w:r>
+        <w:rPr>
+          <w:lang w:val="ru-RU"/>
+        </w:rPr>
+        <w:t>иелонефрит</w:t>
+      </w:r>
+      <w:proofErr w:type="spellEnd"/>
+      <w:r>
+        <w:rPr>
+          <w:lang w:val="ru-RU"/>
+        </w:rPr>
+        <w:t xml:space="preserve"> в ст. нестойкой ремиссии. ЖКБ: калькулезный холецистит вне </w:t>
+      </w:r>
+      <w:proofErr w:type="spellStart"/>
+      <w:r>
+        <w:rPr>
+          <w:lang w:val="ru-RU"/>
+        </w:rPr>
+        <w:t>обосрения</w:t>
+      </w:r>
+      <w:proofErr w:type="spellEnd"/>
+      <w:r>
+        <w:rPr>
           <w:lang w:val="ru-RU"/>
         </w:rPr>
         <w:t xml:space="preserve">. </w:t>
@@ -849,70 +797,103 @@
         <w:ind w:left="-567"/>
         <w:jc w:val="both"/>
         <w:rPr>
-          <w:color w:val="17365D" w:themeColor="text2" w:themeShade="BF"/>
-          <w:sz w:val="28"/>
-          <w:szCs w:val="28"/>
           <w:lang w:val="ru-RU"/>
         </w:rPr>
       </w:pPr>
-      <w:r>
-        <w:rPr>
-          <w:color w:val="17365D" w:themeColor="text2" w:themeShade="BF"/>
-          <w:sz w:val="28"/>
-          <w:szCs w:val="28"/>
-          <w:lang w:val="ru-RU"/>
-        </w:rPr>
-        <w:t xml:space="preserve">Миопия </w:t>
-      </w:r>
-      <w:sdt>
-        <w:sdtPr>
-          <w:rPr>
-            <w:color w:val="17365D" w:themeColor="text2" w:themeShade="BF"/>
-            <w:sz w:val="28"/>
-            <w:szCs w:val="28"/>
-            <w:lang w:val="ru-RU"/>
-          </w:rPr>
-          <w:id w:val="-1410379913"/>
-          <w:placeholder>
-            <w:docPart w:val="DefaultPlaceholder_1082065159"/>
-          </w:placeholder>
-          <w:comboBox>
-            <w:listItem w:value="Выберите элемент."/>
-            <w:listItem w:displayText="слабой " w:value="слабой "/>
-            <w:listItem w:displayText="высокой" w:value="высокой"/>
-            <w:listItem w:displayText="средней" w:value="средней"/>
-          </w:comboBox>
-        </w:sdtPr>
-        <w:sdtEndPr/>
-        <w:sdtContent>
-          <w:r>
-            <w:rPr>
-              <w:color w:val="17365D" w:themeColor="text2" w:themeShade="BF"/>
-              <w:sz w:val="28"/>
-              <w:szCs w:val="28"/>
-              <w:lang w:val="ru-RU"/>
-            </w:rPr>
-            <w:t xml:space="preserve">слабой </w:t>
-          </w:r>
-        </w:sdtContent>
-      </w:sdt>
-      <w:r>
-        <w:rPr>
-          <w:color w:val="17365D" w:themeColor="text2" w:themeShade="BF"/>
-          <w:sz w:val="28"/>
-          <w:szCs w:val="28"/>
-          <w:lang w:val="ru-RU"/>
-        </w:rPr>
-        <w:t xml:space="preserve"> степени ОИ.</w:t>
-      </w:r>
-      <w:r>
-        <w:rPr>
-          <w:color w:val="17365D" w:themeColor="text2" w:themeShade="BF"/>
-          <w:sz w:val="28"/>
-          <w:szCs w:val="28"/>
-          <w:lang w:val="ru-RU"/>
-        </w:rPr>
-        <w:t xml:space="preserve"> </w:t>
+      <w:bookmarkStart w:id="3" w:name="дк"/>
+      <w:bookmarkEnd w:id="3"/>
+      <w:r>
+        <w:rPr>
+          <w:u w:val="single"/>
+          <w:lang w:val="ru-RU"/>
+        </w:rPr>
+        <w:t xml:space="preserve">Жалобы при поступлении </w:t>
+      </w:r>
+      <w:r>
+        <w:rPr>
+          <w:lang w:val="ru-RU"/>
+        </w:rPr>
+        <w:t xml:space="preserve">на </w:t>
+      </w:r>
+      <w:r>
+        <w:rPr>
+          <w:lang w:val="ru-RU"/>
+        </w:rPr>
+        <w:t xml:space="preserve">выраженную общую слабость, </w:t>
+      </w:r>
+      <w:r>
+        <w:rPr>
+          <w:lang w:val="ru-RU"/>
+        </w:rPr>
+        <w:t>отмечает</w:t>
+      </w:r>
+      <w:r>
+        <w:rPr>
+          <w:lang w:val="ru-RU"/>
+        </w:rPr>
+        <w:t xml:space="preserve"> появление </w:t>
+      </w:r>
+      <w:proofErr w:type="spellStart"/>
+      <w:r>
+        <w:rPr>
+          <w:lang w:val="ru-RU"/>
+        </w:rPr>
+        <w:t>судорогв</w:t>
+      </w:r>
+      <w:proofErr w:type="spellEnd"/>
+      <w:r>
+        <w:rPr>
+          <w:lang w:val="ru-RU"/>
+        </w:rPr>
+        <w:t xml:space="preserve"> пальцах рук и  в икроножных мышцах,  онемение в </w:t>
+      </w:r>
+      <w:proofErr w:type="gramStart"/>
+      <w:r>
+        <w:rPr>
+          <w:lang w:val="ru-RU"/>
+        </w:rPr>
+        <w:t>р</w:t>
+      </w:r>
+      <w:proofErr w:type="gramEnd"/>
+      <w:r>
+        <w:rPr>
+          <w:lang w:val="ru-RU"/>
+        </w:rPr>
+        <w:t xml:space="preserve"> пальцах рук и ног, ок</w:t>
+      </w:r>
+      <w:r>
+        <w:rPr>
+          <w:lang w:val="ru-RU"/>
+        </w:rPr>
+        <w:t xml:space="preserve">оло 3 дней назад отмечала гипогликемические состояние рано утром, ухудшение зрения, повышение АД до макс.  210/130 </w:t>
+      </w:r>
+      <w:proofErr w:type="spellStart"/>
+      <w:r>
+        <w:rPr>
+          <w:lang w:val="ru-RU"/>
+        </w:rPr>
+        <w:t>мм.рт.ст</w:t>
+      </w:r>
+      <w:proofErr w:type="spellEnd"/>
+      <w:r>
+        <w:rPr>
+          <w:lang w:val="ru-RU"/>
+        </w:rPr>
+        <w:t xml:space="preserve">., частые </w:t>
+      </w:r>
+      <w:proofErr w:type="spellStart"/>
+      <w:r>
+        <w:rPr>
+          <w:lang w:val="ru-RU"/>
+        </w:rPr>
+        <w:t>гол.боли</w:t>
+      </w:r>
+      <w:proofErr w:type="spellEnd"/>
+      <w:r>
+        <w:rPr>
+          <w:lang w:val="ru-RU"/>
+        </w:rPr>
+        <w:t>, головокружение.</w:t>
       </w:r>
     </w:p>
     <w:p>
@@ -920,138 +901,459 @@
         <w:ind w:left="-567"/>
         <w:jc w:val="both"/>
         <w:rPr>
-          <w:color w:val="17365D" w:themeColor="text2" w:themeShade="BF"/>
-          <w:sz w:val="28"/>
-          <w:szCs w:val="28"/>
           <w:lang w:val="ru-RU"/>
         </w:rPr>
       </w:pPr>
       <w:r>
         <w:rPr>
-          <w:color w:val="17365D" w:themeColor="text2" w:themeShade="BF"/>
-          <w:sz w:val="28"/>
-          <w:szCs w:val="28"/>
-          <w:lang w:val="ru-RU"/>
-        </w:rPr>
-        <w:t>А</w:t>
-      </w:r>
-      <w:r>
-        <w:rPr>
-          <w:color w:val="17365D" w:themeColor="text2" w:themeShade="BF"/>
-          <w:sz w:val="28"/>
-          <w:szCs w:val="28"/>
-          <w:lang w:val="ru-RU"/>
-        </w:rPr>
-        <w:t xml:space="preserve">нгиопатия сосудов сетчатки </w:t>
-      </w:r>
-      <w:sdt>
-        <w:sdtPr>
-          <w:rPr>
-            <w:color w:val="17365D" w:themeColor="text2" w:themeShade="BF"/>
-            <w:sz w:val="28"/>
-            <w:szCs w:val="28"/>
-            <w:lang w:val="ru-RU"/>
-          </w:rPr>
-          <w:id w:val="2051261544"/>
-          <w:placeholder>
-            <w:docPart w:val="DefaultPlaceholder_1082065159"/>
-          </w:placeholder>
-          <w:comboBox>
-            <w:listItem w:value="Выберите элемент."/>
-            <w:listItem w:displayText="ОИ" w:value="ОИ"/>
-            <w:listItem w:displayText="ОД" w:value="ОД"/>
-            <w:listItem w:displayText="OS" w:value="OS"/>
-          </w:comboBox>
-        </w:sdtPr>
-        <w:sdtEndPr/>
-        <w:sdtContent>
-          <w:r>
-            <w:rPr>
-              <w:color w:val="17365D" w:themeColor="text2" w:themeShade="BF"/>
-              <w:sz w:val="28"/>
-              <w:szCs w:val="28"/>
-              <w:lang w:val="ru-RU"/>
-            </w:rPr>
-            <w:t>ОИ</w:t>
-          </w:r>
-        </w:sdtContent>
-      </w:sdt>
-      <w:r>
-        <w:rPr>
-          <w:color w:val="17365D" w:themeColor="text2" w:themeShade="BF"/>
-          <w:sz w:val="28"/>
-          <w:szCs w:val="28"/>
+          <w:u w:val="single"/>
+          <w:lang w:val="ru-RU"/>
+        </w:rPr>
+        <w:t>Краткий анамнез</w:t>
+      </w:r>
+      <w:r>
+        <w:rPr>
+          <w:lang w:val="ru-RU"/>
+        </w:rPr>
+        <w:t xml:space="preserve">: СД </w:t>
+      </w:r>
+      <w:r>
+        <w:rPr>
+          <w:lang w:val="ru-RU"/>
+        </w:rPr>
+        <w:t>выявлен в</w:t>
+      </w:r>
+      <w:r>
+        <w:rPr>
+          <w:lang w:val="ru-RU"/>
+        </w:rPr>
+        <w:t xml:space="preserve"> </w:t>
+      </w:r>
+      <w:r>
+        <w:rPr>
+          <w:lang w:val="ru-RU"/>
+        </w:rPr>
+        <w:t>2006</w:t>
+      </w:r>
+      <w:r>
+        <w:rPr>
+          <w:lang w:val="ru-RU"/>
+        </w:rPr>
+        <w:t xml:space="preserve">г. </w:t>
+      </w:r>
+      <w:r>
+        <w:rPr>
+          <w:lang w:val="ru-RU"/>
+        </w:rPr>
+        <w:t xml:space="preserve"> </w:t>
+      </w:r>
+      <w:proofErr w:type="spellStart"/>
+      <w:proofErr w:type="gramStart"/>
+      <w:r>
+        <w:rPr>
+          <w:lang w:val="ru-RU"/>
+        </w:rPr>
+        <w:t>пр</w:t>
+      </w:r>
+      <w:proofErr w:type="spellEnd"/>
+      <w:proofErr w:type="gramEnd"/>
+      <w:r>
+        <w:rPr>
+          <w:lang w:val="ru-RU"/>
+        </w:rPr>
+        <w:t xml:space="preserve"> </w:t>
+      </w:r>
+      <w:proofErr w:type="spellStart"/>
+      <w:r>
+        <w:rPr>
+          <w:lang w:val="ru-RU"/>
+        </w:rPr>
+        <w:t>иобследваони</w:t>
+      </w:r>
+      <w:proofErr w:type="spellEnd"/>
+      <w:r>
+        <w:rPr>
+          <w:lang w:val="ru-RU"/>
+        </w:rPr>
+        <w:t xml:space="preserve"> </w:t>
+      </w:r>
+      <w:proofErr w:type="spellStart"/>
+      <w:r>
+        <w:rPr>
+          <w:lang w:val="ru-RU"/>
+        </w:rPr>
+        <w:t>иу</w:t>
+      </w:r>
+      <w:proofErr w:type="spellEnd"/>
+      <w:r>
+        <w:rPr>
+          <w:lang w:val="ru-RU"/>
+        </w:rPr>
+        <w:t xml:space="preserve"> окулиста была выявлена  гипергликемия</w:t>
+      </w:r>
+      <w:r>
+        <w:rPr>
+          <w:lang w:val="ru-RU"/>
+        </w:rPr>
+        <w:t xml:space="preserve"> 10,5 </w:t>
+      </w:r>
+      <w:proofErr w:type="spellStart"/>
+      <w:r>
+        <w:rPr>
+          <w:lang w:val="ru-RU"/>
+        </w:rPr>
+        <w:t>ммоль</w:t>
+      </w:r>
+      <w:proofErr w:type="spellEnd"/>
+      <w:r>
+        <w:rPr>
+          <w:lang w:val="ru-RU"/>
+        </w:rPr>
+        <w:t>/л, с того времени принимала ССП</w:t>
+      </w:r>
+      <w:r>
+        <w:rPr>
+          <w:lang w:val="ru-RU"/>
+        </w:rPr>
+        <w:t xml:space="preserve">:  </w:t>
+      </w:r>
+      <w:proofErr w:type="spellStart"/>
+      <w:r>
+        <w:rPr>
+          <w:lang w:val="ru-RU"/>
+        </w:rPr>
+        <w:t>глибомет</w:t>
+      </w:r>
+      <w:proofErr w:type="spellEnd"/>
+      <w:r>
+        <w:rPr>
+          <w:lang w:val="ru-RU"/>
+        </w:rPr>
+        <w:t>, затем из-за</w:t>
+      </w:r>
+      <w:r>
+        <w:rPr>
+          <w:lang w:val="ru-RU"/>
+        </w:rPr>
+        <w:t xml:space="preserve"> плохой переносимости  </w:t>
+      </w:r>
+      <w:proofErr w:type="spellStart"/>
+      <w:r>
+        <w:rPr>
+          <w:lang w:val="ru-RU"/>
+        </w:rPr>
+        <w:t>амарил</w:t>
+      </w:r>
+      <w:proofErr w:type="spellEnd"/>
+      <w:r>
+        <w:rPr>
+          <w:lang w:val="ru-RU"/>
+        </w:rPr>
+        <w:t xml:space="preserve"> 2м</w:t>
+      </w:r>
+      <w:r>
+        <w:rPr>
+          <w:lang w:val="ru-RU"/>
+        </w:rPr>
+        <w:t xml:space="preserve">г, затем 4 мг утром.  препараты </w:t>
+      </w:r>
+      <w:proofErr w:type="spellStart"/>
+      <w:r>
+        <w:rPr>
+          <w:lang w:val="ru-RU"/>
+        </w:rPr>
+        <w:t>метформ</w:t>
+      </w:r>
+      <w:r>
+        <w:rPr>
+          <w:lang w:val="ru-RU"/>
+        </w:rPr>
+        <w:t>ина</w:t>
+      </w:r>
+      <w:proofErr w:type="spellEnd"/>
+      <w:r>
+        <w:rPr>
+          <w:lang w:val="ru-RU"/>
+        </w:rPr>
+        <w:t xml:space="preserve"> не переносит ( боли в животе</w:t>
+      </w:r>
+      <w:r>
+        <w:rPr>
+          <w:lang w:val="ru-RU"/>
+        </w:rPr>
+        <w:t xml:space="preserve">, диарея). С 2017 на </w:t>
+      </w:r>
+      <w:proofErr w:type="spellStart"/>
+      <w:r>
+        <w:rPr>
+          <w:lang w:val="ru-RU"/>
+        </w:rPr>
+        <w:t>иинсулинотерпии</w:t>
+      </w:r>
+      <w:proofErr w:type="spellEnd"/>
+      <w:r>
+        <w:rPr>
+          <w:lang w:val="ru-RU"/>
+        </w:rPr>
+        <w:t xml:space="preserve">. Получает  </w:t>
+      </w:r>
+      <w:proofErr w:type="spellStart"/>
+      <w:r>
+        <w:rPr>
+          <w:lang w:val="ru-RU"/>
+        </w:rPr>
+        <w:t>Генсулин</w:t>
+      </w:r>
+      <w:proofErr w:type="spellEnd"/>
+      <w:r>
+        <w:rPr>
+          <w:lang w:val="ru-RU"/>
+        </w:rPr>
+        <w:t xml:space="preserve"> Н  2р/д  </w:t>
+      </w:r>
+      <w:r>
+        <w:rPr>
+          <w:lang w:val="ru-RU"/>
+        </w:rPr>
+        <w:t>В наст</w:t>
+      </w:r>
+      <w:proofErr w:type="gramStart"/>
+      <w:r>
+        <w:rPr>
           <w:lang w:val="ru-RU"/>
         </w:rPr>
         <w:t>.</w:t>
       </w:r>
-      <w:r>
-        <w:rPr>
-          <w:color w:val="17365D" w:themeColor="text2" w:themeShade="BF"/>
-          <w:sz w:val="28"/>
-          <w:szCs w:val="28"/>
+      <w:proofErr w:type="gramEnd"/>
+      <w:r>
+        <w:rPr>
           <w:lang w:val="ru-RU"/>
         </w:rPr>
         <w:t xml:space="preserve"> </w:t>
       </w:r>
-      <w:r>
-        <w:rPr>
-          <w:color w:val="17365D" w:themeColor="text2" w:themeShade="BF"/>
-          <w:sz w:val="28"/>
-          <w:szCs w:val="28"/>
-          <w:lang w:val="ru-RU"/>
-        </w:rPr>
-        <w:t xml:space="preserve">Начальная катаракта </w:t>
-      </w:r>
-      <w:sdt>
-        <w:sdtPr>
-          <w:rPr>
-            <w:color w:val="17365D" w:themeColor="text2" w:themeShade="BF"/>
-            <w:sz w:val="28"/>
-            <w:szCs w:val="28"/>
-            <w:lang w:val="ru-RU"/>
-          </w:rPr>
-          <w:id w:val="517513702"/>
-          <w:placeholder>
-            <w:docPart w:val="DB435B1E68954750936FB322747598D2"/>
-          </w:placeholder>
-          <w:comboBox>
-            <w:listItem w:value="Выберите элемент."/>
-            <w:listItem w:displayText="ОИ" w:value="ОИ"/>
-            <w:listItem w:displayText="ОД" w:value="ОД"/>
-            <w:listItem w:displayText="OS" w:value="OS"/>
-          </w:comboBox>
-        </w:sdtPr>
-        <w:sdtEndPr/>
-        <w:sdtContent>
-          <w:r>
-            <w:rPr>
-              <w:color w:val="17365D" w:themeColor="text2" w:themeShade="BF"/>
-              <w:sz w:val="28"/>
-              <w:szCs w:val="28"/>
-              <w:lang w:val="ru-RU"/>
-            </w:rPr>
-            <w:t>ОИ</w:t>
-          </w:r>
-        </w:sdtContent>
-      </w:sdt>
-      <w:r>
-        <w:rPr>
-          <w:color w:val="17365D" w:themeColor="text2" w:themeShade="BF"/>
-          <w:sz w:val="28"/>
-          <w:szCs w:val="28"/>
+      <w:proofErr w:type="gramStart"/>
+      <w:r>
+        <w:rPr>
+          <w:lang w:val="ru-RU"/>
+        </w:rPr>
+        <w:t>в</w:t>
+      </w:r>
+      <w:proofErr w:type="gramEnd"/>
+      <w:r>
+        <w:rPr>
+          <w:lang w:val="ru-RU"/>
+        </w:rPr>
+        <w:t xml:space="preserve">ремя принимает: </w:t>
+      </w:r>
+      <w:proofErr w:type="spellStart"/>
+      <w:r>
+        <w:rPr>
+          <w:lang w:val="ru-RU"/>
+        </w:rPr>
+        <w:t>Генсулин</w:t>
+      </w:r>
+      <w:proofErr w:type="spellEnd"/>
+      <w:r>
+        <w:rPr>
+          <w:lang w:val="ru-RU"/>
+        </w:rPr>
+        <w:t xml:space="preserve"> Н </w:t>
+      </w:r>
+      <w:r>
+        <w:rPr>
+          <w:lang w:val="ru-RU"/>
+        </w:rPr>
+        <w:t xml:space="preserve"> </w:t>
+      </w:r>
+      <w:proofErr w:type="gramStart"/>
+      <w:r>
+        <w:rPr>
+          <w:lang w:val="ru-RU"/>
+        </w:rPr>
+        <w:t>п</w:t>
+      </w:r>
+      <w:proofErr w:type="gramEnd"/>
+      <w:r>
+        <w:rPr>
+          <w:lang w:val="ru-RU"/>
+        </w:rPr>
+        <w:t xml:space="preserve">/з- </w:t>
+      </w:r>
+      <w:r>
+        <w:rPr>
+          <w:lang w:val="ru-RU"/>
+        </w:rPr>
+        <w:t>16</w:t>
+      </w:r>
+      <w:r>
+        <w:rPr>
+          <w:lang w:val="ru-RU"/>
+        </w:rPr>
+        <w:t>ед., п/у-</w:t>
+      </w:r>
+      <w:r>
+        <w:rPr>
+          <w:lang w:val="ru-RU"/>
+        </w:rPr>
+        <w:t xml:space="preserve">6-8 ед. </w:t>
+      </w:r>
+      <w:r>
+        <w:rPr>
+          <w:lang w:val="ru-RU"/>
+        </w:rPr>
+        <w:t xml:space="preserve">Гликемия </w:t>
+      </w:r>
+      <w:r>
+        <w:rPr>
+          <w:lang w:val="ru-RU"/>
+        </w:rPr>
+        <w:t>–</w:t>
+      </w:r>
+      <w:r>
+        <w:rPr>
+          <w:lang w:val="ru-RU"/>
+        </w:rPr>
+        <w:t>7,9-14</w:t>
+      </w:r>
+      <w:r>
+        <w:rPr>
+          <w:lang w:val="ru-RU"/>
+        </w:rPr>
+        <w:t xml:space="preserve"> </w:t>
+      </w:r>
+      <w:proofErr w:type="spellStart"/>
+      <w:r>
+        <w:rPr>
+          <w:lang w:val="ru-RU"/>
+        </w:rPr>
+        <w:t>ммоль</w:t>
+      </w:r>
+      <w:proofErr w:type="spellEnd"/>
+      <w:r>
+        <w:rPr>
+          <w:lang w:val="ru-RU"/>
+        </w:rPr>
+        <w:t>/л</w:t>
+      </w:r>
+      <w:r>
+        <w:rPr>
           <w:lang w:val="ru-RU"/>
         </w:rPr>
         <w:t xml:space="preserve">. </w:t>
       </w:r>
-      <w:r>
-        <w:rPr>
-          <w:color w:val="17365D" w:themeColor="text2" w:themeShade="BF"/>
-          <w:sz w:val="28"/>
-          <w:szCs w:val="28"/>
+      <w:proofErr w:type="spellStart"/>
+      <w:r>
+        <w:rPr>
+          <w:lang w:val="ru-RU"/>
+        </w:rPr>
+        <w:t>НвАIс</w:t>
+      </w:r>
+      <w:proofErr w:type="spellEnd"/>
+      <w:r>
+        <w:rPr>
           <w:lang w:val="ru-RU"/>
         </w:rPr>
         <w:t xml:space="preserve"> </w:t>
+      </w:r>
+      <w:r>
+        <w:rPr>
+          <w:lang w:val="ru-RU"/>
+        </w:rPr>
+        <w:t>–</w:t>
+      </w:r>
+      <w:r>
+        <w:rPr>
+          <w:lang w:val="ru-RU"/>
+        </w:rPr>
+        <w:t xml:space="preserve"> </w:t>
+      </w:r>
+      <w:r>
+        <w:rPr>
+          <w:lang w:val="ru-RU"/>
+        </w:rPr>
+        <w:t>9,0</w:t>
+      </w:r>
+      <w:r>
+        <w:rPr>
+          <w:lang w:val="ru-RU"/>
+        </w:rPr>
+        <w:t xml:space="preserve"> %</w:t>
+      </w:r>
+      <w:r>
+        <w:rPr>
+          <w:lang w:val="ru-RU"/>
+        </w:rPr>
+        <w:t xml:space="preserve"> от  </w:t>
+      </w:r>
+      <w:r>
+        <w:rPr>
+          <w:lang w:val="ru-RU"/>
+        </w:rPr>
+        <w:t>09.</w:t>
+      </w:r>
+      <w:r>
+        <w:rPr>
+          <w:lang w:val="ru-RU"/>
+        </w:rPr>
+        <w:t>07.2018</w:t>
+      </w:r>
+      <w:r>
+        <w:rPr>
+          <w:lang w:val="ru-RU"/>
+        </w:rPr>
+        <w:t xml:space="preserve">. </w:t>
+      </w:r>
+      <w:r>
+        <w:rPr>
+          <w:lang w:val="ru-RU"/>
+        </w:rPr>
+        <w:t xml:space="preserve">Последнее </w:t>
+      </w:r>
+      <w:proofErr w:type="spellStart"/>
+      <w:r>
+        <w:rPr>
+          <w:lang w:val="ru-RU"/>
+        </w:rPr>
+        <w:t>стац</w:t>
+      </w:r>
+      <w:proofErr w:type="spellEnd"/>
+      <w:r>
+        <w:rPr>
+          <w:lang w:val="ru-RU"/>
+        </w:rPr>
+        <w:t xml:space="preserve">. лечение  в </w:t>
+      </w:r>
+      <w:r>
+        <w:rPr>
+          <w:lang w:val="ru-RU"/>
+        </w:rPr>
+        <w:t>2017</w:t>
+      </w:r>
+      <w:r>
+        <w:rPr>
+          <w:lang w:val="ru-RU"/>
+        </w:rPr>
+        <w:t>г.</w:t>
+      </w:r>
+      <w:r>
+        <w:rPr>
+          <w:lang w:val="ru-RU"/>
+        </w:rPr>
+        <w:t xml:space="preserve"> </w:t>
+      </w:r>
+      <w:proofErr w:type="gramStart"/>
+      <w:r>
+        <w:rPr>
+          <w:lang w:val="ru-RU"/>
+        </w:rPr>
+        <w:t>Госпитализирована</w:t>
+      </w:r>
+      <w:proofErr w:type="gramEnd"/>
+      <w:r>
+        <w:rPr>
+          <w:lang w:val="ru-RU"/>
+        </w:rPr>
+        <w:t xml:space="preserve">  в обл. энд. диспансер для коррекции инсулинотерапии,  лечения хр. осложнений СД. </w:t>
       </w:r>
     </w:p>
     <w:p>
@@ -1059,35 +1361,70 @@
         <w:ind w:left="-567"/>
         <w:jc w:val="both"/>
         <w:rPr>
-          <w:color w:val="17365D" w:themeColor="text2" w:themeShade="BF"/>
-          <w:sz w:val="28"/>
-          <w:szCs w:val="28"/>
           <w:lang w:val="ru-RU"/>
         </w:rPr>
       </w:pPr>
       <w:r>
         <w:rPr>
-          <w:color w:val="17365D" w:themeColor="text2" w:themeShade="BF"/>
-          <w:sz w:val="28"/>
-          <w:szCs w:val="28"/>
-          <w:lang w:val="ru-RU"/>
-        </w:rPr>
-        <w:t>Непро</w:t>
-      </w:r>
-      <w:r>
-        <w:rPr>
-          <w:color w:val="17365D" w:themeColor="text2" w:themeShade="BF"/>
-          <w:sz w:val="28"/>
-          <w:szCs w:val="28"/>
-          <w:lang w:val="ru-RU"/>
-        </w:rPr>
-        <w:t>лиферативная  диабетическая</w:t>
-      </w:r>
-      <w:r>
-        <w:rPr>
-          <w:color w:val="17365D" w:themeColor="text2" w:themeShade="BF"/>
-          <w:sz w:val="28"/>
-          <w:szCs w:val="28"/>
+          <w:u w:val="single"/>
+          <w:lang w:val="ru-RU"/>
+        </w:rPr>
+        <w:t>Анамнез жизни</w:t>
+      </w:r>
+      <w:r>
+        <w:rPr>
+          <w:lang w:val="ru-RU"/>
+        </w:rPr>
+        <w:t xml:space="preserve">: В анамнезе ЖКБ, </w:t>
+      </w:r>
+      <w:proofErr w:type="spellStart"/>
+      <w:r>
+        <w:rPr>
+          <w:lang w:val="ru-RU"/>
+        </w:rPr>
+        <w:t>хр</w:t>
+      </w:r>
+      <w:proofErr w:type="gramStart"/>
+      <w:r>
+        <w:rPr>
+          <w:lang w:val="ru-RU"/>
+        </w:rPr>
+        <w:t>.п</w:t>
+      </w:r>
+      <w:proofErr w:type="gramEnd"/>
+      <w:r>
+        <w:rPr>
+          <w:lang w:val="ru-RU"/>
+        </w:rPr>
+        <w:t>анкреатит</w:t>
+      </w:r>
+      <w:proofErr w:type="spellEnd"/>
+      <w:r>
+        <w:rPr>
+          <w:lang w:val="ru-RU"/>
+        </w:rPr>
+        <w:t>, МКБ (2016г-литотрипсия)</w:t>
+      </w:r>
+      <w:r>
+        <w:rPr>
+          <w:lang w:val="ru-RU"/>
+        </w:rPr>
+        <w:t xml:space="preserve"> Повышение АД в течение </w:t>
+      </w:r>
+      <w:r>
+        <w:rPr>
+          <w:lang w:val="ru-RU"/>
+        </w:rPr>
+        <w:t>30</w:t>
+      </w:r>
+      <w:r>
+        <w:rPr>
+          <w:lang w:val="ru-RU"/>
+        </w:rPr>
+        <w:t xml:space="preserve">лет. Из гипотензивных принимает </w:t>
+      </w:r>
+      <w:r>
+        <w:rPr>
           <w:lang w:val="ru-RU"/>
         </w:rPr>
         <w:t xml:space="preserve"> </w:t>
@@ -1095,63 +1432,56 @@
       <w:proofErr w:type="spellStart"/>
       <w:r>
         <w:rPr>
-          <w:color w:val="17365D" w:themeColor="text2" w:themeShade="BF"/>
-          <w:sz w:val="28"/>
-          <w:szCs w:val="28"/>
-          <w:lang w:val="ru-RU"/>
-        </w:rPr>
-        <w:t>ретинопатия</w:t>
+          <w:lang w:val="ru-RU"/>
+        </w:rPr>
+        <w:t>вальсакор</w:t>
       </w:r>
       <w:proofErr w:type="spellEnd"/>
       <w:r>
         <w:rPr>
-          <w:color w:val="17365D" w:themeColor="text2" w:themeShade="BF"/>
-          <w:sz w:val="28"/>
-          <w:szCs w:val="28"/>
-          <w:lang w:val="ru-RU"/>
-        </w:rPr>
-        <w:t xml:space="preserve"> </w:t>
-      </w:r>
-      <w:sdt>
-        <w:sdtPr>
-          <w:rPr>
-            <w:color w:val="17365D" w:themeColor="text2" w:themeShade="BF"/>
-            <w:sz w:val="28"/>
-            <w:szCs w:val="28"/>
-            <w:lang w:val="ru-RU"/>
-          </w:rPr>
-          <w:id w:val="389392371"/>
-          <w:placeholder>
-            <w:docPart w:val="5917FEE754784A0BA4173B51A4E1CE95"/>
-          </w:placeholder>
-          <w:comboBox>
-            <w:listItem w:value="Выберите элемент."/>
-            <w:listItem w:displayText="ОИ" w:value="ОИ"/>
-            <w:listItem w:displayText="ОД" w:value="ОД"/>
-            <w:listItem w:displayText="OS" w:value="OS"/>
-          </w:comboBox>
-        </w:sdtPr>
-        <w:sdtEndPr/>
-        <w:sdtContent>
-          <w:r>
-            <w:rPr>
-              <w:color w:val="17365D" w:themeColor="text2" w:themeShade="BF"/>
-              <w:sz w:val="28"/>
-              <w:szCs w:val="28"/>
-              <w:lang w:val="ru-RU"/>
-            </w:rPr>
-            <w:t>ОИ</w:t>
-          </w:r>
-        </w:sdtContent>
-      </w:sdt>
-      <w:r>
-        <w:rPr>
-          <w:color w:val="17365D" w:themeColor="text2" w:themeShade="BF"/>
-          <w:sz w:val="28"/>
-          <w:szCs w:val="28"/>
-          <w:lang w:val="ru-RU"/>
-        </w:rPr>
-        <w:t>.</w:t>
+          <w:lang w:val="ru-RU"/>
+        </w:rPr>
+        <w:t xml:space="preserve"> 80 мг утром, </w:t>
+      </w:r>
+      <w:r>
+        <w:rPr>
+          <w:lang w:val="ru-RU"/>
+        </w:rPr>
+        <w:t xml:space="preserve">при кризах </w:t>
+      </w:r>
+      <w:proofErr w:type="spellStart"/>
+      <w:r>
+        <w:rPr>
+          <w:lang w:val="ru-RU"/>
+        </w:rPr>
+        <w:t>каптопрес</w:t>
+      </w:r>
+      <w:proofErr w:type="spellEnd"/>
+      <w:r>
+        <w:rPr>
+          <w:lang w:val="ru-RU"/>
+        </w:rPr>
+        <w:t>. С 2007г-узел в щитовидной железе, От 2017г ТТГ</w:t>
+      </w:r>
+      <w:proofErr w:type="gramStart"/>
+      <w:r>
+        <w:rPr>
+          <w:lang w:val="ru-RU"/>
+        </w:rPr>
+        <w:t>1</w:t>
+      </w:r>
+      <w:proofErr w:type="gramEnd"/>
+      <w:r>
+        <w:rPr>
+          <w:lang w:val="ru-RU"/>
+        </w:rPr>
+        <w:t xml:space="preserve">,0 (0,3-4,0), АТ-ТПО </w:t>
+      </w:r>
+      <w:r>
+        <w:rPr>
+          <w:lang w:val="ru-RU"/>
+        </w:rPr>
+        <w:t>16,2 (0-30). От 05.09.18 ТТГ-1,15мкМЕ/мл (0,3-4,0).</w:t>
       </w:r>
     </w:p>
     <w:p>
@@ -1159,100 +1489,16 @@
         <w:ind w:left="-567"/>
         <w:jc w:val="both"/>
         <w:rPr>
-          <w:color w:val="C00000"/>
-          <w:sz w:val="28"/>
-          <w:szCs w:val="28"/>
+          <w:u w:val="single"/>
           <w:lang w:val="ru-RU"/>
         </w:rPr>
       </w:pPr>
       <w:r>
         <w:rPr>
-          <w:color w:val="C00000"/>
-          <w:sz w:val="28"/>
-          <w:szCs w:val="28"/>
-          <w:lang w:val="ru-RU"/>
-        </w:rPr>
-        <w:t xml:space="preserve">ИБС, стенокардия напряжения, диффузный кардиосклероз, II </w:t>
-      </w:r>
-      <w:proofErr w:type="spellStart"/>
-      <w:r>
-        <w:rPr>
-          <w:color w:val="C00000"/>
-          <w:sz w:val="28"/>
-          <w:szCs w:val="28"/>
-          <w:lang w:val="ru-RU"/>
-        </w:rPr>
-        <w:t>ф.кл</w:t>
-      </w:r>
-      <w:proofErr w:type="spellEnd"/>
-      <w:r>
-        <w:rPr>
-          <w:color w:val="C00000"/>
-          <w:sz w:val="28"/>
-          <w:szCs w:val="28"/>
-          <w:lang w:val="ru-RU"/>
-        </w:rPr>
-        <w:t>. СН II</w:t>
-      </w:r>
-      <w:proofErr w:type="gramStart"/>
-      <w:r>
-        <w:rPr>
-          <w:color w:val="C00000"/>
-          <w:sz w:val="28"/>
-          <w:szCs w:val="28"/>
-          <w:lang w:val="ru-RU"/>
-        </w:rPr>
-        <w:t xml:space="preserve"> А</w:t>
-      </w:r>
-      <w:proofErr w:type="gramEnd"/>
-      <w:r>
-        <w:rPr>
-          <w:color w:val="C00000"/>
-          <w:sz w:val="28"/>
-          <w:szCs w:val="28"/>
-          <w:lang w:val="ru-RU"/>
-        </w:rPr>
-        <w:t xml:space="preserve"> </w:t>
-      </w:r>
-      <w:proofErr w:type="spellStart"/>
-      <w:r>
-        <w:rPr>
-          <w:color w:val="C00000"/>
-          <w:sz w:val="28"/>
-          <w:szCs w:val="28"/>
-          <w:lang w:val="ru-RU"/>
-        </w:rPr>
-        <w:t>ф.кл</w:t>
-      </w:r>
-      <w:proofErr w:type="spellEnd"/>
-      <w:r>
-        <w:rPr>
-          <w:color w:val="C00000"/>
-          <w:sz w:val="28"/>
-          <w:szCs w:val="28"/>
-          <w:lang w:val="ru-RU"/>
-        </w:rPr>
-        <w:t xml:space="preserve">. II. Гипертоническая болезнь III стадии … степени. Гипертензивное сердце СН I. Риск 4. Метаболическая кардиомиопатия СН 0-I. </w:t>
-      </w:r>
-      <w:proofErr w:type="spellStart"/>
-      <w:r>
-        <w:rPr>
-          <w:color w:val="C00000"/>
-          <w:sz w:val="28"/>
-          <w:szCs w:val="28"/>
-          <w:lang w:val="ru-RU"/>
-        </w:rPr>
-        <w:t>ф.кл</w:t>
-      </w:r>
-      <w:proofErr w:type="spellEnd"/>
-      <w:r>
-        <w:rPr>
-          <w:color w:val="C00000"/>
-          <w:sz w:val="28"/>
-          <w:szCs w:val="28"/>
-          <w:lang w:val="ru-RU"/>
-        </w:rPr>
-        <w:t>. II.</w:t>
+          <w:u w:val="single"/>
+          <w:lang w:val="ru-RU"/>
+        </w:rPr>
+        <w:t>Данные лабораторных исследований.</w:t>
       </w:r>
     </w:p>
     <w:p>
@@ -1260,988 +1506,6 @@
         <w:ind w:left="-567"/>
         <w:jc w:val="both"/>
         <w:rPr>
-          <w:color w:val="C00000"/>
-          <w:sz w:val="28"/>
-          <w:szCs w:val="28"/>
-          <w:lang w:val="ru-RU"/>
-        </w:rPr>
-      </w:pPr>
-      <w:r>
-        <w:rPr>
-          <w:color w:val="C00000"/>
-          <w:sz w:val="28"/>
-          <w:szCs w:val="28"/>
-          <w:lang w:val="ru-RU"/>
-        </w:rPr>
-        <w:t>НЦД по смешанному типу.</w:t>
-      </w:r>
-    </w:p>
-    <w:p>
-      <w:pPr>
-        <w:ind w:left="-567"/>
-        <w:jc w:val="both"/>
-        <w:rPr>
-          <w:color w:val="0000FF"/>
-          <w:sz w:val="28"/>
-          <w:szCs w:val="28"/>
-          <w:lang w:val="ru-RU"/>
-        </w:rPr>
-      </w:pPr>
-      <w:sdt>
-        <w:sdtPr>
-          <w:rPr>
-            <w:color w:val="0000FF"/>
-            <w:sz w:val="28"/>
-            <w:szCs w:val="28"/>
-            <w:lang w:val="ru-RU"/>
-          </w:rPr>
-          <w:id w:val="-968201283"/>
-          <w:placeholder>
-            <w:docPart w:val="DefaultPlaceholder_1082065159"/>
-          </w:placeholder>
-          <w:comboBox>
-            <w:listItem w:value="Выберите элемент."/>
-            <w:listItem w:displayText="Дисциркуляторная" w:value="Дисциркуляторная"/>
-            <w:listItem w:displayText="Диабетическая" w:value="Диабетическая"/>
-            <w:listItem w:displayText="Дисметаболическая" w:value="Дисметаболическая"/>
-          </w:comboBox>
-        </w:sdtPr>
-        <w:sdtEndPr/>
-        <w:sdtContent>
-          <w:r>
-            <w:rPr>
-              <w:color w:val="0000FF"/>
-              <w:sz w:val="28"/>
-              <w:szCs w:val="28"/>
-              <w:lang w:val="ru-RU"/>
-            </w:rPr>
-            <w:t>Дисциркуляторная</w:t>
-          </w:r>
-        </w:sdtContent>
-      </w:sdt>
-      <w:r>
-        <w:rPr>
-          <w:color w:val="0000FF"/>
-          <w:sz w:val="28"/>
-          <w:szCs w:val="28"/>
-          <w:lang w:val="ru-RU"/>
-        </w:rPr>
-        <w:t xml:space="preserve"> энцефалопатия I-II сочетанного генеза (</w:t>
-      </w:r>
-      <w:r>
-        <w:rPr>
-          <w:color w:val="0000FF"/>
-          <w:sz w:val="28"/>
-          <w:szCs w:val="28"/>
-          <w:lang w:val="ru-RU"/>
-        </w:rPr>
-        <w:t>дисметаболическая</w:t>
-      </w:r>
-      <w:r>
-        <w:rPr>
-          <w:color w:val="0000FF"/>
-          <w:sz w:val="28"/>
-          <w:szCs w:val="28"/>
-          <w:lang w:val="ru-RU"/>
-        </w:rPr>
-        <w:t>, гипертоническая).</w:t>
-      </w:r>
-    </w:p>
-    <w:p>
-      <w:pPr>
-        <w:ind w:left="-567"/>
-        <w:jc w:val="both"/>
-        <w:rPr>
-          <w:color w:val="0000FF"/>
-          <w:sz w:val="28"/>
-          <w:szCs w:val="28"/>
-          <w:lang w:val="ru-RU"/>
-        </w:rPr>
-      </w:pPr>
-      <w:r>
-        <w:rPr>
-          <w:color w:val="0000FF"/>
-          <w:sz w:val="28"/>
-          <w:szCs w:val="28"/>
-          <w:lang w:val="ru-RU"/>
-        </w:rPr>
-        <w:t xml:space="preserve">астеновегетативный </w:t>
-      </w:r>
-      <w:proofErr w:type="gramStart"/>
-      <w:r>
-        <w:rPr>
-          <w:color w:val="0000FF"/>
-          <w:sz w:val="28"/>
-          <w:szCs w:val="28"/>
-          <w:lang w:val="ru-RU"/>
-        </w:rPr>
-        <w:t>с-м</w:t>
-      </w:r>
-      <w:proofErr w:type="gramEnd"/>
-      <w:r>
-        <w:rPr>
-          <w:color w:val="0000FF"/>
-          <w:sz w:val="28"/>
-          <w:szCs w:val="28"/>
-          <w:lang w:val="ru-RU"/>
-        </w:rPr>
-        <w:t xml:space="preserve">, </w:t>
-      </w:r>
-      <w:proofErr w:type="spellStart"/>
-      <w:r>
-        <w:rPr>
-          <w:color w:val="0000FF"/>
-          <w:sz w:val="28"/>
-          <w:szCs w:val="28"/>
-          <w:lang w:val="ru-RU"/>
-        </w:rPr>
-        <w:t>астено</w:t>
-      </w:r>
-      <w:proofErr w:type="spellEnd"/>
-      <w:r>
-        <w:rPr>
-          <w:color w:val="0000FF"/>
-          <w:sz w:val="28"/>
-          <w:szCs w:val="28"/>
-          <w:lang w:val="ru-RU"/>
-        </w:rPr>
-        <w:t xml:space="preserve">-невротический с-м, </w:t>
-      </w:r>
-      <w:proofErr w:type="spellStart"/>
-      <w:r>
-        <w:rPr>
-          <w:color w:val="0000FF"/>
-          <w:sz w:val="28"/>
-          <w:szCs w:val="28"/>
-          <w:lang w:val="ru-RU"/>
-        </w:rPr>
-        <w:t>вестибуло</w:t>
-      </w:r>
-      <w:proofErr w:type="spellEnd"/>
-      <w:r>
-        <w:rPr>
-          <w:color w:val="0000FF"/>
-          <w:sz w:val="28"/>
-          <w:szCs w:val="28"/>
-          <w:lang w:val="ru-RU"/>
-        </w:rPr>
-        <w:t xml:space="preserve">-атактический с-м.  </w:t>
-      </w:r>
-      <w:proofErr w:type="spellStart"/>
-      <w:r>
-        <w:rPr>
-          <w:color w:val="0000FF"/>
-          <w:sz w:val="28"/>
-          <w:szCs w:val="28"/>
-          <w:lang w:val="ru-RU"/>
-        </w:rPr>
-        <w:t>цереброастенический</w:t>
-      </w:r>
-      <w:proofErr w:type="spellEnd"/>
-      <w:r>
-        <w:rPr>
-          <w:color w:val="0000FF"/>
-          <w:sz w:val="28"/>
-          <w:szCs w:val="28"/>
-          <w:lang w:val="ru-RU"/>
-        </w:rPr>
-        <w:t xml:space="preserve"> с-м, цефалгический с-м,</w:t>
-      </w:r>
-    </w:p>
-    <w:p>
-      <w:pPr>
-        <w:ind w:left="-567"/>
-        <w:jc w:val="both"/>
-        <w:rPr>
-          <w:color w:val="008080"/>
-          <w:sz w:val="28"/>
-          <w:szCs w:val="28"/>
-          <w:lang w:val="ru-RU"/>
-        </w:rPr>
-      </w:pPr>
-      <w:proofErr w:type="spellStart"/>
-      <w:r>
-        <w:rPr>
-          <w:color w:val="008080"/>
-          <w:sz w:val="28"/>
-          <w:szCs w:val="28"/>
-          <w:lang w:val="ru-RU"/>
-        </w:rPr>
-        <w:t>Остеоартроз</w:t>
-      </w:r>
-      <w:proofErr w:type="spellEnd"/>
-      <w:r>
-        <w:rPr>
-          <w:color w:val="008080"/>
-          <w:sz w:val="28"/>
-          <w:szCs w:val="28"/>
-          <w:lang w:val="ru-RU"/>
-        </w:rPr>
-        <w:t xml:space="preserve"> коленных с-</w:t>
-      </w:r>
-      <w:proofErr w:type="spellStart"/>
-      <w:r>
-        <w:rPr>
-          <w:color w:val="008080"/>
-          <w:sz w:val="28"/>
-          <w:szCs w:val="28"/>
-          <w:lang w:val="ru-RU"/>
-        </w:rPr>
-        <w:t>вов</w:t>
-      </w:r>
-      <w:proofErr w:type="spellEnd"/>
-      <w:r>
-        <w:rPr>
-          <w:color w:val="008080"/>
-          <w:sz w:val="28"/>
-          <w:szCs w:val="28"/>
-          <w:lang w:val="ru-RU"/>
-        </w:rPr>
-        <w:t xml:space="preserve"> </w:t>
-      </w:r>
-      <w:proofErr w:type="spellStart"/>
-      <w:proofErr w:type="gramStart"/>
-      <w:r>
-        <w:rPr>
-          <w:color w:val="008080"/>
-          <w:sz w:val="28"/>
-          <w:szCs w:val="28"/>
-          <w:lang w:val="ru-RU"/>
-        </w:rPr>
-        <w:t>R</w:t>
-      </w:r>
-      <w:proofErr w:type="gramEnd"/>
-      <w:r>
-        <w:rPr>
-          <w:color w:val="008080"/>
-          <w:sz w:val="28"/>
-          <w:szCs w:val="28"/>
-          <w:lang w:val="ru-RU"/>
-        </w:rPr>
-        <w:t>о</w:t>
-      </w:r>
-      <w:proofErr w:type="spellEnd"/>
-      <w:r>
-        <w:rPr>
-          <w:color w:val="008080"/>
-          <w:sz w:val="28"/>
-          <w:szCs w:val="28"/>
-          <w:lang w:val="ru-RU"/>
-        </w:rPr>
-        <w:t xml:space="preserve"> II </w:t>
-      </w:r>
-      <w:r>
-        <w:rPr>
-          <w:color w:val="008080"/>
-          <w:sz w:val="28"/>
-          <w:szCs w:val="28"/>
-          <w:lang w:val="ru-RU"/>
-        </w:rPr>
-        <w:t>НФС</w:t>
-      </w:r>
-      <w:r>
-        <w:rPr>
-          <w:color w:val="008080"/>
-          <w:sz w:val="28"/>
-          <w:szCs w:val="28"/>
-          <w:lang w:val="ru-RU"/>
-        </w:rPr>
-        <w:t xml:space="preserve"> I-II. </w:t>
-      </w:r>
-    </w:p>
-    <w:p>
-      <w:pPr>
-        <w:ind w:left="-567"/>
-        <w:jc w:val="both"/>
-        <w:rPr>
-          <w:sz w:val="28"/>
-          <w:lang w:val="ru-RU"/>
-        </w:rPr>
-      </w:pPr>
-    </w:p>
-    <w:p>
-      <w:pPr>
-        <w:ind w:left="-567"/>
-        <w:jc w:val="both"/>
-        <w:rPr>
-          <w:sz w:val="28"/>
-          <w:szCs w:val="28"/>
-          <w:lang w:val="ru-RU"/>
-        </w:rPr>
-      </w:pPr>
-      <w:bookmarkStart w:id="4" w:name="дк"/>
-      <w:bookmarkEnd w:id="4"/>
-      <w:r>
-        <w:rPr>
-          <w:sz w:val="28"/>
-          <w:szCs w:val="28"/>
-          <w:u w:val="single"/>
-          <w:lang w:val="ru-RU"/>
-        </w:rPr>
-        <w:t xml:space="preserve">Жалобы при поступлении </w:t>
-      </w:r>
-      <w:r>
-        <w:rPr>
-          <w:sz w:val="28"/>
-          <w:szCs w:val="28"/>
-          <w:lang w:val="ru-RU"/>
-        </w:rPr>
-        <w:t xml:space="preserve">на </w:t>
-      </w:r>
-      <w:r>
-        <w:rPr>
-          <w:sz w:val="28"/>
-          <w:szCs w:val="28"/>
-          <w:lang w:val="ru-RU"/>
-        </w:rPr>
-        <w:t xml:space="preserve">выраженную общую слабость, </w:t>
-      </w:r>
-      <w:proofErr w:type="spellStart"/>
-      <w:r>
-        <w:rPr>
-          <w:sz w:val="28"/>
-          <w:szCs w:val="28"/>
-          <w:lang w:val="ru-RU"/>
-        </w:rPr>
-        <w:t>отмачалось</w:t>
-      </w:r>
-      <w:proofErr w:type="spellEnd"/>
-      <w:r>
-        <w:rPr>
-          <w:sz w:val="28"/>
-          <w:szCs w:val="28"/>
-          <w:lang w:val="ru-RU"/>
-        </w:rPr>
-        <w:t xml:space="preserve"> появление </w:t>
-      </w:r>
-      <w:proofErr w:type="spellStart"/>
-      <w:r>
-        <w:rPr>
-          <w:sz w:val="28"/>
-          <w:szCs w:val="28"/>
-          <w:lang w:val="ru-RU"/>
-        </w:rPr>
-        <w:t>судорогв</w:t>
-      </w:r>
-      <w:proofErr w:type="spellEnd"/>
-      <w:r>
-        <w:rPr>
-          <w:sz w:val="28"/>
-          <w:szCs w:val="28"/>
-          <w:lang w:val="ru-RU"/>
-        </w:rPr>
-        <w:t xml:space="preserve"> пальцах рук и  в икроножных мышцах,  онемение в </w:t>
-      </w:r>
-      <w:proofErr w:type="gramStart"/>
-      <w:r>
-        <w:rPr>
-          <w:sz w:val="28"/>
-          <w:szCs w:val="28"/>
-          <w:lang w:val="ru-RU"/>
-        </w:rPr>
-        <w:t>р</w:t>
-      </w:r>
-      <w:proofErr w:type="gramEnd"/>
-      <w:r>
-        <w:rPr>
-          <w:sz w:val="28"/>
-          <w:szCs w:val="28"/>
-          <w:lang w:val="ru-RU"/>
-        </w:rPr>
-        <w:t xml:space="preserve"> пальцах рук и ног, </w:t>
-      </w:r>
-      <w:proofErr w:type="spellStart"/>
-      <w:r>
-        <w:rPr>
-          <w:sz w:val="28"/>
-          <w:szCs w:val="28"/>
-          <w:lang w:val="ru-RU"/>
-        </w:rPr>
-        <w:t>окло</w:t>
-      </w:r>
-      <w:proofErr w:type="spellEnd"/>
-      <w:r>
-        <w:rPr>
-          <w:sz w:val="28"/>
-          <w:szCs w:val="28"/>
-          <w:lang w:val="ru-RU"/>
-        </w:rPr>
-        <w:t xml:space="preserve"> 3 дней назад отмечалась гипогликемические состояния.</w:t>
-      </w:r>
-    </w:p>
-    <w:p>
-      <w:pPr>
-        <w:ind w:left="-567"/>
-        <w:jc w:val="both"/>
-        <w:rPr>
-          <w:sz w:val="28"/>
-          <w:szCs w:val="20"/>
-          <w:lang w:val="ru-RU"/>
-        </w:rPr>
-      </w:pPr>
-      <w:r>
-        <w:rPr>
-          <w:sz w:val="28"/>
-          <w:szCs w:val="28"/>
-          <w:u w:val="single"/>
-          <w:lang w:val="ru-RU"/>
-        </w:rPr>
-        <w:t>Краткий анамнез</w:t>
-      </w:r>
-      <w:r>
-        <w:rPr>
-          <w:sz w:val="28"/>
-          <w:szCs w:val="28"/>
-          <w:lang w:val="ru-RU"/>
-        </w:rPr>
-        <w:t xml:space="preserve">: СД </w:t>
-      </w:r>
-      <w:r>
-        <w:rPr>
-          <w:sz w:val="28"/>
-          <w:szCs w:val="28"/>
-          <w:lang w:val="ru-RU"/>
-        </w:rPr>
-        <w:t>выявлен в</w:t>
-      </w:r>
-      <w:r>
-        <w:rPr>
-          <w:sz w:val="28"/>
-          <w:szCs w:val="28"/>
-          <w:lang w:val="ru-RU"/>
-        </w:rPr>
-        <w:t xml:space="preserve"> </w:t>
-      </w:r>
-      <w:r>
-        <w:rPr>
-          <w:sz w:val="28"/>
-          <w:szCs w:val="28"/>
-          <w:lang w:val="ru-RU"/>
-        </w:rPr>
-        <w:t>2006</w:t>
-      </w:r>
-      <w:r>
-        <w:rPr>
-          <w:sz w:val="28"/>
-          <w:szCs w:val="28"/>
-          <w:lang w:val="ru-RU"/>
-        </w:rPr>
-        <w:t xml:space="preserve">г. </w:t>
-      </w:r>
-      <w:r>
-        <w:rPr>
-          <w:sz w:val="28"/>
-          <w:szCs w:val="28"/>
-          <w:lang w:val="ru-RU"/>
-        </w:rPr>
-        <w:t xml:space="preserve"> </w:t>
-      </w:r>
-      <w:proofErr w:type="spellStart"/>
-      <w:proofErr w:type="gramStart"/>
-      <w:r>
-        <w:rPr>
-          <w:sz w:val="28"/>
-          <w:szCs w:val="28"/>
-          <w:lang w:val="ru-RU"/>
-        </w:rPr>
-        <w:t>пр</w:t>
-      </w:r>
-      <w:proofErr w:type="spellEnd"/>
-      <w:proofErr w:type="gramEnd"/>
-      <w:r>
-        <w:rPr>
-          <w:sz w:val="28"/>
-          <w:szCs w:val="28"/>
-          <w:lang w:val="ru-RU"/>
-        </w:rPr>
-        <w:t xml:space="preserve"> </w:t>
-      </w:r>
-      <w:proofErr w:type="spellStart"/>
-      <w:r>
-        <w:rPr>
-          <w:sz w:val="28"/>
-          <w:szCs w:val="28"/>
-          <w:lang w:val="ru-RU"/>
-        </w:rPr>
-        <w:t>иобследваони</w:t>
-      </w:r>
-      <w:proofErr w:type="spellEnd"/>
-      <w:r>
-        <w:rPr>
-          <w:sz w:val="28"/>
-          <w:szCs w:val="28"/>
-          <w:lang w:val="ru-RU"/>
-        </w:rPr>
-        <w:t xml:space="preserve"> </w:t>
-      </w:r>
-      <w:proofErr w:type="spellStart"/>
-      <w:r>
-        <w:rPr>
-          <w:sz w:val="28"/>
-          <w:szCs w:val="28"/>
-          <w:lang w:val="ru-RU"/>
-        </w:rPr>
-        <w:t>иу</w:t>
-      </w:r>
-      <w:proofErr w:type="spellEnd"/>
-      <w:r>
-        <w:rPr>
-          <w:sz w:val="28"/>
-          <w:szCs w:val="28"/>
-          <w:lang w:val="ru-RU"/>
-        </w:rPr>
-        <w:t xml:space="preserve"> окулиста была выявлена  гипергликемия</w:t>
-      </w:r>
-      <w:r>
-        <w:rPr>
-          <w:sz w:val="28"/>
-          <w:szCs w:val="28"/>
-          <w:lang w:val="ru-RU"/>
-        </w:rPr>
-        <w:t xml:space="preserve"> 10,5 </w:t>
-      </w:r>
-      <w:proofErr w:type="spellStart"/>
-      <w:r>
-        <w:rPr>
-          <w:sz w:val="28"/>
-          <w:szCs w:val="28"/>
-          <w:lang w:val="ru-RU"/>
-        </w:rPr>
-        <w:t>ммоль</w:t>
-      </w:r>
-      <w:proofErr w:type="spellEnd"/>
-      <w:r>
-        <w:rPr>
-          <w:sz w:val="28"/>
-          <w:szCs w:val="28"/>
-          <w:lang w:val="ru-RU"/>
-        </w:rPr>
-        <w:t xml:space="preserve">/л, с того времени принимала ССТ:  </w:t>
-      </w:r>
-      <w:proofErr w:type="spellStart"/>
-      <w:r>
-        <w:rPr>
-          <w:sz w:val="28"/>
-          <w:szCs w:val="28"/>
-          <w:lang w:val="ru-RU"/>
-        </w:rPr>
-        <w:t>глибомет</w:t>
-      </w:r>
-      <w:proofErr w:type="spellEnd"/>
-      <w:r>
-        <w:rPr>
-          <w:sz w:val="28"/>
-          <w:szCs w:val="28"/>
-          <w:lang w:val="ru-RU"/>
-        </w:rPr>
-        <w:t xml:space="preserve">, затем из-за плохой переносимости  амарил 2иг, затем 4 мг утром.  препараты </w:t>
-      </w:r>
-      <w:proofErr w:type="spellStart"/>
-      <w:r>
-        <w:rPr>
-          <w:sz w:val="28"/>
-          <w:szCs w:val="28"/>
-          <w:lang w:val="ru-RU"/>
-        </w:rPr>
-        <w:t>метформина</w:t>
-      </w:r>
-      <w:proofErr w:type="spellEnd"/>
-      <w:r>
-        <w:rPr>
-          <w:sz w:val="28"/>
-          <w:szCs w:val="28"/>
-          <w:lang w:val="ru-RU"/>
-        </w:rPr>
-        <w:t xml:space="preserve"> не переносит ( боли в живота, диарея). С 2017 на </w:t>
-      </w:r>
-      <w:proofErr w:type="spellStart"/>
-      <w:r>
-        <w:rPr>
-          <w:sz w:val="28"/>
-          <w:szCs w:val="28"/>
-          <w:lang w:val="ru-RU"/>
-        </w:rPr>
-        <w:t>иинсулинотерпии</w:t>
-      </w:r>
-      <w:proofErr w:type="spellEnd"/>
-      <w:r>
-        <w:rPr>
-          <w:sz w:val="28"/>
-          <w:szCs w:val="28"/>
-          <w:lang w:val="ru-RU"/>
-        </w:rPr>
-        <w:t xml:space="preserve">. Получает  </w:t>
-      </w:r>
-      <w:proofErr w:type="spellStart"/>
-      <w:r>
-        <w:rPr>
-          <w:sz w:val="28"/>
-          <w:szCs w:val="28"/>
-          <w:lang w:val="ru-RU"/>
-        </w:rPr>
-        <w:t>Генсулин</w:t>
-      </w:r>
-      <w:proofErr w:type="spellEnd"/>
-      <w:r>
-        <w:rPr>
-          <w:sz w:val="28"/>
-          <w:szCs w:val="28"/>
-          <w:lang w:val="ru-RU"/>
-        </w:rPr>
-        <w:t xml:space="preserve"> Н  2р/д  </w:t>
-      </w:r>
-      <w:r>
-        <w:rPr>
-          <w:sz w:val="28"/>
-          <w:szCs w:val="28"/>
-          <w:lang w:val="ru-RU"/>
-        </w:rPr>
-        <w:t>В наст</w:t>
-      </w:r>
-      <w:proofErr w:type="gramStart"/>
-      <w:r>
-        <w:rPr>
-          <w:sz w:val="28"/>
-          <w:szCs w:val="28"/>
-          <w:lang w:val="ru-RU"/>
-        </w:rPr>
-        <w:t>.</w:t>
-      </w:r>
-      <w:proofErr w:type="gramEnd"/>
-      <w:r>
-        <w:rPr>
-          <w:sz w:val="28"/>
-          <w:szCs w:val="28"/>
-          <w:lang w:val="ru-RU"/>
-        </w:rPr>
-        <w:t xml:space="preserve"> </w:t>
-      </w:r>
-      <w:proofErr w:type="gramStart"/>
-      <w:r>
-        <w:rPr>
-          <w:sz w:val="28"/>
-          <w:szCs w:val="28"/>
-          <w:lang w:val="ru-RU"/>
-        </w:rPr>
-        <w:t>в</w:t>
-      </w:r>
-      <w:proofErr w:type="gramEnd"/>
-      <w:r>
-        <w:rPr>
-          <w:sz w:val="28"/>
-          <w:szCs w:val="28"/>
-          <w:lang w:val="ru-RU"/>
-        </w:rPr>
-        <w:t xml:space="preserve">ремя принимает: </w:t>
-      </w:r>
-      <w:proofErr w:type="spellStart"/>
-      <w:r>
-        <w:rPr>
-          <w:sz w:val="28"/>
-          <w:szCs w:val="28"/>
-          <w:lang w:val="ru-RU"/>
-        </w:rPr>
-        <w:t>Генсулин</w:t>
-      </w:r>
-      <w:proofErr w:type="spellEnd"/>
-      <w:r>
-        <w:rPr>
-          <w:sz w:val="28"/>
-          <w:szCs w:val="28"/>
-          <w:lang w:val="ru-RU"/>
-        </w:rPr>
-        <w:t xml:space="preserve"> Н </w:t>
-      </w:r>
-      <w:r>
-        <w:rPr>
-          <w:sz w:val="28"/>
-          <w:szCs w:val="28"/>
-          <w:lang w:val="ru-RU"/>
-        </w:rPr>
-        <w:t xml:space="preserve"> </w:t>
-      </w:r>
-      <w:proofErr w:type="gramStart"/>
-      <w:r>
-        <w:rPr>
-          <w:sz w:val="28"/>
-          <w:szCs w:val="28"/>
-          <w:lang w:val="ru-RU"/>
-        </w:rPr>
-        <w:t>п</w:t>
-      </w:r>
-      <w:proofErr w:type="gramEnd"/>
-      <w:r>
-        <w:rPr>
-          <w:sz w:val="28"/>
-          <w:szCs w:val="28"/>
-          <w:lang w:val="ru-RU"/>
-        </w:rPr>
-        <w:t xml:space="preserve">/з- </w:t>
-      </w:r>
-      <w:r>
-        <w:rPr>
-          <w:sz w:val="28"/>
-          <w:szCs w:val="28"/>
-          <w:lang w:val="ru-RU"/>
-        </w:rPr>
-        <w:t>16</w:t>
-      </w:r>
-      <w:r>
-        <w:rPr>
-          <w:sz w:val="28"/>
-          <w:szCs w:val="28"/>
-          <w:lang w:val="ru-RU"/>
-        </w:rPr>
-        <w:t>ед., п/у-</w:t>
-      </w:r>
-      <w:r>
-        <w:rPr>
-          <w:sz w:val="28"/>
-          <w:szCs w:val="28"/>
-          <w:lang w:val="ru-RU"/>
-        </w:rPr>
-        <w:t xml:space="preserve">6-8 ед. </w:t>
-      </w:r>
-      <w:r>
-        <w:rPr>
-          <w:sz w:val="28"/>
-          <w:lang w:val="ru-RU"/>
-        </w:rPr>
-        <w:t xml:space="preserve">Гликемия </w:t>
-      </w:r>
-      <w:r>
-        <w:rPr>
-          <w:sz w:val="28"/>
-          <w:lang w:val="ru-RU"/>
-        </w:rPr>
-        <w:t>–</w:t>
-      </w:r>
-      <w:r>
-        <w:rPr>
-          <w:sz w:val="28"/>
-          <w:lang w:val="ru-RU"/>
-        </w:rPr>
-        <w:t>7,9-14</w:t>
-      </w:r>
-      <w:r>
-        <w:rPr>
-          <w:sz w:val="28"/>
-          <w:lang w:val="ru-RU"/>
-        </w:rPr>
-        <w:t xml:space="preserve"> </w:t>
-      </w:r>
-      <w:proofErr w:type="spellStart"/>
-      <w:r>
-        <w:rPr>
-          <w:sz w:val="28"/>
-          <w:lang w:val="ru-RU"/>
-        </w:rPr>
-        <w:t>ммоль</w:t>
-      </w:r>
-      <w:proofErr w:type="spellEnd"/>
-      <w:r>
-        <w:rPr>
-          <w:sz w:val="28"/>
-          <w:lang w:val="ru-RU"/>
-        </w:rPr>
-        <w:t>/л</w:t>
-      </w:r>
-      <w:r>
-        <w:rPr>
-          <w:sz w:val="28"/>
-          <w:lang w:val="ru-RU"/>
-        </w:rPr>
-        <w:t xml:space="preserve">. </w:t>
-      </w:r>
-      <w:proofErr w:type="spellStart"/>
-      <w:r>
-        <w:rPr>
-          <w:sz w:val="28"/>
-          <w:lang w:val="ru-RU"/>
-        </w:rPr>
-        <w:t>НвАIс</w:t>
-      </w:r>
-      <w:proofErr w:type="spellEnd"/>
-      <w:r>
-        <w:rPr>
-          <w:sz w:val="28"/>
-          <w:lang w:val="ru-RU"/>
-        </w:rPr>
-        <w:t xml:space="preserve"> </w:t>
-      </w:r>
-      <w:r>
-        <w:rPr>
-          <w:sz w:val="28"/>
-          <w:lang w:val="ru-RU"/>
-        </w:rPr>
-        <w:t>–</w:t>
-      </w:r>
-      <w:r>
-        <w:rPr>
-          <w:sz w:val="28"/>
-          <w:lang w:val="ru-RU"/>
-        </w:rPr>
-        <w:t xml:space="preserve"> </w:t>
-      </w:r>
-      <w:r>
-        <w:rPr>
-          <w:sz w:val="28"/>
-          <w:lang w:val="ru-RU"/>
-        </w:rPr>
-        <w:t>9,0</w:t>
-      </w:r>
-      <w:r>
-        <w:rPr>
-          <w:sz w:val="28"/>
-          <w:lang w:val="ru-RU"/>
-        </w:rPr>
-        <w:t xml:space="preserve"> %</w:t>
-      </w:r>
-      <w:r>
-        <w:rPr>
-          <w:sz w:val="28"/>
-          <w:lang w:val="ru-RU"/>
-        </w:rPr>
-        <w:t xml:space="preserve"> от  </w:t>
-      </w:r>
-      <w:r>
-        <w:rPr>
-          <w:sz w:val="28"/>
-          <w:lang w:val="ru-RU"/>
-        </w:rPr>
-        <w:t>07.2018</w:t>
-      </w:r>
-      <w:r>
-        <w:rPr>
-          <w:sz w:val="28"/>
-          <w:lang w:val="ru-RU"/>
-        </w:rPr>
-        <w:t xml:space="preserve">. </w:t>
-      </w:r>
-      <w:r>
-        <w:rPr>
-          <w:sz w:val="28"/>
-          <w:lang w:val="ru-RU"/>
-        </w:rPr>
-        <w:t xml:space="preserve">Последнее </w:t>
-      </w:r>
-      <w:proofErr w:type="spellStart"/>
-      <w:r>
-        <w:rPr>
-          <w:sz w:val="28"/>
-          <w:lang w:val="ru-RU"/>
-        </w:rPr>
-        <w:t>стац</w:t>
-      </w:r>
-      <w:proofErr w:type="spellEnd"/>
-      <w:r>
-        <w:rPr>
-          <w:sz w:val="28"/>
-          <w:lang w:val="ru-RU"/>
-        </w:rPr>
-        <w:t xml:space="preserve">. лечение  в </w:t>
-      </w:r>
-      <w:r>
-        <w:rPr>
-          <w:sz w:val="28"/>
-          <w:lang w:val="ru-RU"/>
-        </w:rPr>
-        <w:t>2017</w:t>
-      </w:r>
-      <w:r>
-        <w:rPr>
-          <w:sz w:val="28"/>
-          <w:lang w:val="ru-RU"/>
-        </w:rPr>
-        <w:t xml:space="preserve">г. Повышение АД в течение </w:t>
-      </w:r>
-      <w:r>
-        <w:rPr>
-          <w:sz w:val="28"/>
-          <w:lang w:val="ru-RU"/>
-        </w:rPr>
-        <w:t>30</w:t>
-      </w:r>
-      <w:r>
-        <w:rPr>
-          <w:sz w:val="28"/>
-          <w:lang w:val="ru-RU"/>
-        </w:rPr>
-        <w:t xml:space="preserve">лет. Из гипотензивных принимает </w:t>
-      </w:r>
-      <w:r>
-        <w:rPr>
-          <w:sz w:val="28"/>
-          <w:lang w:val="ru-RU"/>
-        </w:rPr>
-        <w:t xml:space="preserve"> </w:t>
-      </w:r>
-      <w:proofErr w:type="spellStart"/>
-      <w:r>
-        <w:rPr>
-          <w:sz w:val="28"/>
-          <w:lang w:val="ru-RU"/>
-        </w:rPr>
-        <w:t>вальсартан</w:t>
-      </w:r>
-      <w:proofErr w:type="spellEnd"/>
-      <w:r>
-        <w:rPr>
-          <w:sz w:val="28"/>
-          <w:lang w:val="ru-RU"/>
-        </w:rPr>
-        <w:t xml:space="preserve"> 80 мг утром, </w:t>
-      </w:r>
-    </w:p>
-    <w:p>
-      <w:pPr>
-        <w:ind w:left="-567"/>
-        <w:jc w:val="both"/>
-        <w:rPr>
-          <w:sz w:val="28"/>
-          <w:lang w:val="ru-RU"/>
-        </w:rPr>
-      </w:pPr>
-      <w:r>
-        <w:rPr>
-          <w:sz w:val="28"/>
-          <w:lang w:val="ru-RU"/>
-        </w:rPr>
-        <w:t>Госпитализирован  в обл. энд. диспансер для коррекции инсулинотерапии,  лечения хр. осложнений СД.</w:t>
-      </w:r>
-      <w:r>
-        <w:rPr>
-          <w:sz w:val="28"/>
-          <w:lang w:val="ru-RU"/>
-        </w:rPr>
-        <w:t xml:space="preserve"> </w:t>
-      </w:r>
-    </w:p>
-    <w:p>
-      <w:pPr>
-        <w:ind w:left="-567"/>
-        <w:jc w:val="both"/>
-        <w:rPr>
-          <w:sz w:val="28"/>
-          <w:u w:val="single"/>
-          <w:lang w:val="ru-RU"/>
-        </w:rPr>
-      </w:pPr>
-      <w:r>
-        <w:rPr>
-          <w:sz w:val="28"/>
-          <w:u w:val="single"/>
-          <w:lang w:val="ru-RU"/>
-        </w:rPr>
-        <w:t>Данные лабораторных исследований.</w:t>
-      </w:r>
-    </w:p>
-    <w:p>
-      <w:pPr>
-        <w:ind w:left="-567"/>
-        <w:jc w:val="both"/>
-        <w:rPr>
-          <w:sz w:val="28"/>
           <w:u w:val="single"/>
           <w:lang w:val="ru-RU"/>
         </w:rPr>
@@ -3146,7 +2410,6 @@
               <w:contextualSpacing/>
               <w:jc w:val="center"/>
               <w:rPr>
-                <w:rFonts w:ascii="Arial Narrow" w:hAnsi="Arial Narrow"/>
                 <w:vertAlign w:val="superscript"/>
                 <w:lang w:val="ru-RU"/>
               </w:rPr>
@@ -3154,17 +2417,14 @@
             <w:proofErr w:type="spellStart"/>
             <w:r>
               <w:rPr>
-                <w:rFonts w:ascii="Arial Narrow" w:hAnsi="Arial Narrow"/>
                 <w:vertAlign w:val="superscript"/>
                 <w:lang w:val="ru-RU"/>
               </w:rPr>
-              <w:lastRenderedPageBreak/>
               <w:t>Биохим</w:t>
             </w:r>
             <w:proofErr w:type="spellEnd"/>
             <w:r>
               <w:rPr>
-                <w:rFonts w:ascii="Arial Narrow" w:hAnsi="Arial Narrow"/>
                 <w:vertAlign w:val="superscript"/>
                 <w:lang w:val="ru-RU"/>
               </w:rPr>
@@ -3192,14 +2452,12 @@
               <w:contextualSpacing/>
               <w:jc w:val="center"/>
               <w:rPr>
-                <w:rFonts w:ascii="Arial Narrow" w:hAnsi="Arial Narrow"/>
                 <w:vertAlign w:val="superscript"/>
                 <w:lang w:val="ru-RU"/>
               </w:rPr>
             </w:pPr>
             <w:r>
               <w:rPr>
-                <w:rFonts w:ascii="Arial Narrow" w:hAnsi="Arial Narrow"/>
                 <w:vertAlign w:val="superscript"/>
                 <w:lang w:val="ru-RU"/>
               </w:rPr>
@@ -3227,7 +2485,6 @@
               <w:contextualSpacing/>
               <w:jc w:val="center"/>
               <w:rPr>
-                <w:rFonts w:ascii="Arial Narrow" w:hAnsi="Arial Narrow"/>
                 <w:vertAlign w:val="superscript"/>
                 <w:lang w:val="ru-RU"/>
               </w:rPr>
@@ -3235,7 +2492,6 @@
             <w:proofErr w:type="spellStart"/>
             <w:r>
               <w:rPr>
-                <w:rFonts w:ascii="Arial Narrow" w:hAnsi="Arial Narrow"/>
                 <w:vertAlign w:val="superscript"/>
                 <w:lang w:val="ru-RU"/>
               </w:rPr>
@@ -3264,7 +2520,6 @@
               <w:contextualSpacing/>
               <w:jc w:val="center"/>
               <w:rPr>
-                <w:rFonts w:ascii="Arial Narrow" w:hAnsi="Arial Narrow"/>
                 <w:vertAlign w:val="superscript"/>
                 <w:lang w:val="ru-RU"/>
               </w:rPr>
@@ -3272,7 +2527,6 @@
             <w:proofErr w:type="spellStart"/>
             <w:r>
               <w:rPr>
-                <w:rFonts w:ascii="Arial Narrow" w:hAnsi="Arial Narrow"/>
                 <w:vertAlign w:val="superscript"/>
                 <w:lang w:val="ru-RU"/>
               </w:rPr>
@@ -3301,14 +2555,12 @@
               <w:contextualSpacing/>
               <w:jc w:val="center"/>
               <w:rPr>
-                <w:rFonts w:ascii="Arial Narrow" w:hAnsi="Arial Narrow"/>
                 <w:vertAlign w:val="superscript"/>
                 <w:lang w:val="ru-RU"/>
               </w:rPr>
             </w:pPr>
             <w:r>
               <w:rPr>
-                <w:rFonts w:ascii="Arial Narrow" w:hAnsi="Arial Narrow"/>
                 <w:vertAlign w:val="superscript"/>
                 <w:lang w:val="ru-RU"/>
               </w:rPr>
@@ -3337,14 +2589,12 @@
               <w:contextualSpacing/>
               <w:jc w:val="center"/>
               <w:rPr>
-                <w:rFonts w:ascii="Arial Narrow" w:hAnsi="Arial Narrow"/>
                 <w:vertAlign w:val="superscript"/>
                 <w:lang w:val="ru-RU"/>
               </w:rPr>
             </w:pPr>
             <w:r>
               <w:rPr>
-                <w:rFonts w:ascii="Arial Narrow" w:hAnsi="Arial Narrow"/>
                 <w:vertAlign w:val="superscript"/>
                 <w:lang w:val="ru-RU"/>
               </w:rPr>
@@ -3372,14 +2622,12 @@
               <w:contextualSpacing/>
               <w:jc w:val="center"/>
               <w:rPr>
-                <w:rFonts w:ascii="Arial Narrow" w:hAnsi="Arial Narrow"/>
                 <w:vertAlign w:val="superscript"/>
                 <w:lang w:val="ru-RU"/>
               </w:rPr>
             </w:pPr>
             <w:r>
               <w:rPr>
-                <w:rFonts w:ascii="Arial Narrow" w:hAnsi="Arial Narrow"/>
                 <w:vertAlign w:val="superscript"/>
                 <w:lang w:val="ru-RU"/>
               </w:rPr>
@@ -3407,14 +2655,12 @@
               <w:contextualSpacing/>
               <w:jc w:val="center"/>
               <w:rPr>
-                <w:rFonts w:ascii="Arial Narrow" w:hAnsi="Arial Narrow"/>
                 <w:vertAlign w:val="superscript"/>
                 <w:lang w:val="ru-RU"/>
               </w:rPr>
             </w:pPr>
             <w:r>
               <w:rPr>
-                <w:rFonts w:ascii="Arial Narrow" w:hAnsi="Arial Narrow"/>
                 <w:vertAlign w:val="superscript"/>
                 <w:lang w:val="ru-RU"/>
               </w:rPr>
@@ -3442,7 +2688,6 @@
               <w:contextualSpacing/>
               <w:jc w:val="center"/>
               <w:rPr>
-                <w:rFonts w:ascii="Arial Narrow" w:hAnsi="Arial Narrow"/>
                 <w:vertAlign w:val="superscript"/>
                 <w:lang w:val="ru-RU"/>
               </w:rPr>
@@ -3450,7 +2695,6 @@
             <w:proofErr w:type="spellStart"/>
             <w:r>
               <w:rPr>
-                <w:rFonts w:ascii="Arial Narrow" w:hAnsi="Arial Narrow"/>
                 <w:vertAlign w:val="superscript"/>
                 <w:lang w:val="ru-RU"/>
               </w:rPr>
@@ -3479,14 +2723,12 @@
               <w:contextualSpacing/>
               <w:jc w:val="center"/>
               <w:rPr>
-                <w:rFonts w:ascii="Arial Narrow" w:hAnsi="Arial Narrow"/>
                 <w:vertAlign w:val="superscript"/>
                 <w:lang w:val="ru-RU"/>
               </w:rPr>
             </w:pPr>
             <w:r>
               <w:rPr>
-                <w:rFonts w:ascii="Arial Narrow" w:hAnsi="Arial Narrow"/>
                 <w:vertAlign w:val="superscript"/>
                 <w:lang w:val="ru-RU"/>
               </w:rPr>
@@ -3494,7 +2736,6 @@
             </w:r>
             <w:r>
               <w:rPr>
-                <w:rFonts w:ascii="Arial Narrow" w:hAnsi="Arial Narrow"/>
                 <w:vertAlign w:val="superscript"/>
                 <w:lang w:val="ru-RU"/>
               </w:rPr>
@@ -3503,7 +2744,6 @@
             <w:proofErr w:type="gramStart"/>
             <w:r>
               <w:rPr>
-                <w:rFonts w:ascii="Arial Narrow" w:hAnsi="Arial Narrow"/>
                 <w:vertAlign w:val="superscript"/>
                 <w:lang w:val="ru-RU"/>
               </w:rPr>
@@ -3532,14 +2772,12 @@
               <w:contextualSpacing/>
               <w:jc w:val="center"/>
               <w:rPr>
-                <w:rFonts w:ascii="Arial Narrow" w:hAnsi="Arial Narrow"/>
                 <w:vertAlign w:val="superscript"/>
                 <w:lang w:val="ru-RU"/>
               </w:rPr>
             </w:pPr>
             <w:r>
               <w:rPr>
-                <w:rFonts w:ascii="Arial Narrow" w:hAnsi="Arial Narrow"/>
                 <w:vertAlign w:val="superscript"/>
                 <w:lang w:val="ru-RU"/>
               </w:rPr>
@@ -3547,7 +2785,6 @@
             </w:r>
             <w:r>
               <w:rPr>
-                <w:rFonts w:ascii="Arial Narrow" w:hAnsi="Arial Narrow"/>
                 <w:vertAlign w:val="superscript"/>
                 <w:lang w:val="ru-RU"/>
               </w:rPr>
@@ -3557,7 +2794,6 @@
             <w:proofErr w:type="gramStart"/>
             <w:r>
               <w:rPr>
-                <w:rFonts w:ascii="Arial Narrow" w:hAnsi="Arial Narrow"/>
                 <w:vertAlign w:val="superscript"/>
                 <w:lang w:val="ru-RU"/>
               </w:rPr>
@@ -3588,14 +2824,12 @@
               <w:contextualSpacing/>
               <w:jc w:val="center"/>
               <w:rPr>
-                <w:rFonts w:ascii="Arial Narrow" w:hAnsi="Arial Narrow"/>
                 <w:vertAlign w:val="superscript"/>
                 <w:lang w:val="ru-RU"/>
               </w:rPr>
             </w:pPr>
             <w:r>
               <w:rPr>
-                <w:rFonts w:ascii="Arial Narrow" w:hAnsi="Arial Narrow"/>
                 <w:vertAlign w:val="superscript"/>
                 <w:lang w:val="ru-RU"/>
               </w:rPr>
@@ -3623,14 +2857,12 @@
               <w:contextualSpacing/>
               <w:jc w:val="center"/>
               <w:rPr>
-                <w:rFonts w:ascii="Arial Narrow" w:hAnsi="Arial Narrow"/>
                 <w:vertAlign w:val="superscript"/>
                 <w:lang w:val="ru-RU"/>
               </w:rPr>
             </w:pPr>
             <w:r>
               <w:rPr>
-                <w:rFonts w:ascii="Arial Narrow" w:hAnsi="Arial Narrow"/>
                 <w:vertAlign w:val="superscript"/>
                 <w:lang w:val="ru-RU"/>
               </w:rPr>
@@ -3658,14 +2890,12 @@
               <w:contextualSpacing/>
               <w:jc w:val="center"/>
               <w:rPr>
-                <w:rFonts w:ascii="Arial Narrow" w:hAnsi="Arial Narrow"/>
                 <w:vertAlign w:val="superscript"/>
                 <w:lang w:val="ru-RU"/>
               </w:rPr>
             </w:pPr>
             <w:r>
               <w:rPr>
-                <w:rFonts w:ascii="Arial Narrow" w:hAnsi="Arial Narrow"/>
                 <w:vertAlign w:val="superscript"/>
                 <w:lang w:val="ru-RU"/>
               </w:rPr>
@@ -4094,7 +3324,6 @@
         <w:ind w:left="-567"/>
         <w:jc w:val="both"/>
         <w:rPr>
-          <w:sz w:val="28"/>
           <w:lang w:val="ru-RU"/>
         </w:rPr>
       </w:pPr>
@@ -4104,47 +3333,35 @@
         <w:ind w:left="-567"/>
         <w:jc w:val="both"/>
         <w:rPr>
-          <w:sz w:val="28"/>
-          <w:szCs w:val="28"/>
           <w:lang w:val="ru-RU"/>
         </w:rPr>
       </w:pPr>
       <w:r>
         <w:rPr>
-          <w:sz w:val="28"/>
-          <w:szCs w:val="28"/>
           <w:lang w:val="ru-RU"/>
         </w:rPr>
         <w:t>12</w:t>
       </w:r>
       <w:r>
         <w:rPr>
-          <w:sz w:val="28"/>
-          <w:szCs w:val="28"/>
           <w:lang w:val="ru-RU"/>
         </w:rPr>
         <w:t>.</w:t>
       </w:r>
       <w:r>
         <w:rPr>
-          <w:sz w:val="28"/>
-          <w:szCs w:val="28"/>
           <w:lang w:val="ru-RU"/>
         </w:rPr>
         <w:t>09.18</w:t>
       </w:r>
       <w:r>
         <w:rPr>
-          <w:sz w:val="28"/>
-          <w:szCs w:val="28"/>
           <w:lang w:val="ru-RU"/>
         </w:rPr>
         <w:t xml:space="preserve"> К – </w:t>
       </w:r>
       <w:r>
         <w:rPr>
-          <w:sz w:val="28"/>
-          <w:szCs w:val="28"/>
           <w:lang w:val="ru-RU"/>
         </w:rPr>
         <w:t>4,84</w:t>
@@ -4152,8 +3369,6 @@
       <w:proofErr w:type="gramStart"/>
       <w:r>
         <w:rPr>
-          <w:sz w:val="28"/>
-          <w:szCs w:val="28"/>
           <w:lang w:val="ru-RU"/>
         </w:rPr>
         <w:t xml:space="preserve">  ;</w:t>
@@ -4161,8 +3376,6 @@
       <w:proofErr w:type="gramEnd"/>
       <w:r>
         <w:rPr>
-          <w:sz w:val="28"/>
-          <w:szCs w:val="28"/>
           <w:lang w:val="ru-RU"/>
         </w:rPr>
         <w:t xml:space="preserve"> </w:t>
@@ -4170,8 +3383,6 @@
       <w:proofErr w:type="spellStart"/>
       <w:r>
         <w:rPr>
-          <w:sz w:val="28"/>
-          <w:szCs w:val="28"/>
           <w:lang w:val="ru-RU"/>
         </w:rPr>
         <w:t>Nа</w:t>
@@ -4179,24 +3390,18 @@
       <w:proofErr w:type="spellEnd"/>
       <w:r>
         <w:rPr>
-          <w:sz w:val="28"/>
-          <w:szCs w:val="28"/>
           <w:lang w:val="ru-RU"/>
         </w:rPr>
         <w:t xml:space="preserve"> – </w:t>
       </w:r>
       <w:r>
         <w:rPr>
-          <w:sz w:val="28"/>
-          <w:szCs w:val="28"/>
           <w:lang w:val="ru-RU"/>
         </w:rPr>
         <w:t>133</w:t>
       </w:r>
       <w:r>
         <w:rPr>
-          <w:sz w:val="28"/>
-          <w:szCs w:val="28"/>
           <w:lang w:val="ru-RU"/>
         </w:rPr>
         <w:t xml:space="preserve"> </w:t>
@@ -4204,8 +3409,6 @@
       <w:proofErr w:type="spellStart"/>
       <w:r>
         <w:rPr>
-          <w:sz w:val="28"/>
-          <w:szCs w:val="28"/>
           <w:lang w:val="ru-RU"/>
         </w:rPr>
         <w:t>Са</w:t>
@@ -4213,8 +3416,6 @@
       <w:proofErr w:type="spellEnd"/>
       <w:r>
         <w:rPr>
-          <w:sz w:val="28"/>
-          <w:szCs w:val="28"/>
           <w:vertAlign w:val="superscript"/>
           <w:lang w:val="ru-RU"/>
         </w:rPr>
@@ -4222,40 +3423,30 @@
       </w:r>
       <w:r>
         <w:rPr>
-          <w:sz w:val="28"/>
-          <w:szCs w:val="28"/>
           <w:lang w:val="ru-RU"/>
         </w:rPr>
         <w:t xml:space="preserve"> -</w:t>
       </w:r>
       <w:r>
         <w:rPr>
-          <w:sz w:val="28"/>
-          <w:szCs w:val="28"/>
           <w:lang w:val="ru-RU"/>
         </w:rPr>
         <w:t>1,16</w:t>
       </w:r>
       <w:r>
         <w:rPr>
-          <w:sz w:val="28"/>
-          <w:szCs w:val="28"/>
           <w:lang w:val="ru-RU"/>
         </w:rPr>
         <w:t xml:space="preserve"> С1 - </w:t>
       </w:r>
       <w:r>
         <w:rPr>
-          <w:sz w:val="28"/>
-          <w:szCs w:val="28"/>
           <w:lang w:val="ru-RU"/>
         </w:rPr>
         <w:t>99</w:t>
       </w:r>
       <w:r>
         <w:rPr>
-          <w:sz w:val="28"/>
-          <w:szCs w:val="28"/>
           <w:lang w:val="ru-RU"/>
         </w:rPr>
         <w:t xml:space="preserve">  </w:t>
@@ -4263,8 +3454,6 @@
       <w:proofErr w:type="spellStart"/>
       <w:r>
         <w:rPr>
-          <w:sz w:val="28"/>
-          <w:szCs w:val="28"/>
           <w:lang w:val="ru-RU"/>
         </w:rPr>
         <w:t>ммоль</w:t>
@@ -4272,8 +3461,6 @@
       <w:proofErr w:type="spellEnd"/>
       <w:r>
         <w:rPr>
-          <w:sz w:val="28"/>
-          <w:szCs w:val="28"/>
           <w:lang w:val="ru-RU"/>
         </w:rPr>
         <w:t>/л</w:t>
@@ -4286,53 +3473,71 @@
         <w:jc w:val="both"/>
         <w:rPr>
           <w:b w:val="0"/>
+          <w:sz w:val="24"/>
+          <w:szCs w:val="24"/>
         </w:rPr>
       </w:pPr>
       <w:r>
         <w:rPr>
           <w:b w:val="0"/>
+          <w:sz w:val="24"/>
+          <w:szCs w:val="24"/>
         </w:rPr>
         <w:t>12</w:t>
       </w:r>
       <w:r>
         <w:rPr>
           <w:b w:val="0"/>
+          <w:sz w:val="24"/>
+          <w:szCs w:val="24"/>
         </w:rPr>
         <w:t>.</w:t>
       </w:r>
       <w:r>
         <w:rPr>
           <w:b w:val="0"/>
+          <w:sz w:val="24"/>
+          <w:szCs w:val="24"/>
         </w:rPr>
         <w:t>09.18</w:t>
       </w:r>
       <w:r>
         <w:rPr>
           <w:b w:val="0"/>
+          <w:sz w:val="24"/>
+          <w:szCs w:val="24"/>
         </w:rPr>
         <w:t xml:space="preserve"> </w:t>
       </w:r>
       <w:r>
         <w:rPr>
           <w:b w:val="0"/>
+          <w:sz w:val="24"/>
+          <w:szCs w:val="24"/>
         </w:rPr>
         <w:t>Общ. а</w:t>
       </w:r>
       <w:r>
         <w:rPr>
           <w:b w:val="0"/>
+          <w:sz w:val="24"/>
+          <w:szCs w:val="24"/>
         </w:rPr>
         <w:t>н. мочи уд вес 10</w:t>
       </w:r>
       <w:r>
         <w:rPr>
           <w:b w:val="0"/>
+          <w:sz w:val="24"/>
+          <w:szCs w:val="24"/>
         </w:rPr>
         <w:t>15</w:t>
       </w:r>
       <w:r>
         <w:rPr>
           <w:b w:val="0"/>
+          <w:sz w:val="24"/>
+          <w:szCs w:val="24"/>
         </w:rPr>
         <w:t xml:space="preserve">  </w:t>
       </w:r>
@@ -4340,6 +3545,8 @@
       <w:r>
         <w:rPr>
           <w:b w:val="0"/>
+          <w:sz w:val="24"/>
+          <w:szCs w:val="24"/>
         </w:rPr>
         <w:t>лейк</w:t>
       </w:r>
@@ -4347,18 +3554,24 @@
       <w:r>
         <w:rPr>
           <w:b w:val="0"/>
+          <w:sz w:val="24"/>
+          <w:szCs w:val="24"/>
         </w:rPr>
         <w:t xml:space="preserve"> – </w:t>
       </w:r>
       <w:r>
         <w:rPr>
           <w:b w:val="0"/>
+          <w:sz w:val="24"/>
+          <w:szCs w:val="24"/>
         </w:rPr>
         <w:t>1/2</w:t>
       </w:r>
       <w:r>
         <w:rPr>
           <w:b w:val="0"/>
+          <w:sz w:val="24"/>
+          <w:szCs w:val="24"/>
         </w:rPr>
         <w:t xml:space="preserve">  в </w:t>
       </w:r>
@@ -4366,6 +3579,8 @@
       <w:r>
         <w:rPr>
           <w:b w:val="0"/>
+          <w:sz w:val="24"/>
+          <w:szCs w:val="24"/>
         </w:rPr>
         <w:t>п</w:t>
       </w:r>
@@ -4373,6 +3588,8 @@
       <w:r>
         <w:rPr>
           <w:b w:val="0"/>
+          <w:sz w:val="24"/>
+          <w:szCs w:val="24"/>
         </w:rPr>
         <w:t>/</w:t>
       </w:r>
@@ -4380,6 +3597,8 @@
       <w:r>
         <w:rPr>
           <w:b w:val="0"/>
+          <w:sz w:val="24"/>
+          <w:szCs w:val="24"/>
         </w:rPr>
         <w:t>зр</w:t>
       </w:r>
@@ -4387,6 +3606,8 @@
       <w:r>
         <w:rPr>
           <w:b w:val="0"/>
+          <w:sz w:val="24"/>
+          <w:szCs w:val="24"/>
         </w:rPr>
         <w:t xml:space="preserve"> белок – </w:t>
       </w:r>
@@ -4394,6 +3615,8 @@
       <w:r>
         <w:rPr>
           <w:b w:val="0"/>
+          <w:sz w:val="24"/>
+          <w:szCs w:val="24"/>
         </w:rPr>
         <w:t>отр</w:t>
       </w:r>
@@ -4401,6 +3624,8 @@
       <w:r>
         <w:rPr>
           <w:b w:val="0"/>
+          <w:sz w:val="24"/>
+          <w:szCs w:val="24"/>
         </w:rPr>
         <w:t xml:space="preserve">  ацетон –</w:t>
       </w:r>
@@ -4408,6 +3633,8 @@
       <w:r>
         <w:rPr>
           <w:b w:val="0"/>
+          <w:sz w:val="24"/>
+          <w:szCs w:val="24"/>
         </w:rPr>
         <w:t>отр</w:t>
       </w:r>
@@ -4415,12 +3642,16 @@
       <w:r>
         <w:rPr>
           <w:b w:val="0"/>
+          <w:sz w:val="24"/>
+          <w:szCs w:val="24"/>
         </w:rPr>
         <w:t xml:space="preserve">; </w:t>
       </w:r>
       <w:r>
         <w:rPr>
           <w:b w:val="0"/>
+          <w:sz w:val="24"/>
+          <w:szCs w:val="24"/>
         </w:rPr>
         <w:t xml:space="preserve"> </w:t>
       </w:r>
@@ -4428,6 +3659,8 @@
       <w:r>
         <w:rPr>
           <w:b w:val="0"/>
+          <w:sz w:val="24"/>
+          <w:szCs w:val="24"/>
         </w:rPr>
         <w:t>эпит</w:t>
       </w:r>
@@ -4435,18 +3668,24 @@
       <w:r>
         <w:rPr>
           <w:b w:val="0"/>
+          <w:sz w:val="24"/>
+          <w:szCs w:val="24"/>
         </w:rPr>
         <w:t>. пл. -</w:t>
       </w:r>
       <w:r>
         <w:rPr>
           <w:b w:val="0"/>
+          <w:sz w:val="24"/>
+          <w:szCs w:val="24"/>
         </w:rPr>
         <w:t>ум</w:t>
       </w:r>
       <w:r>
         <w:rPr>
           <w:b w:val="0"/>
+          <w:sz w:val="24"/>
+          <w:szCs w:val="24"/>
         </w:rPr>
         <w:t xml:space="preserve"> ; </w:t>
       </w:r>
@@ -4454,6 +3693,8 @@
       <w:r>
         <w:rPr>
           <w:b w:val="0"/>
+          <w:sz w:val="24"/>
+          <w:szCs w:val="24"/>
         </w:rPr>
         <w:t>эпит</w:t>
       </w:r>
@@ -4461,6 +3702,8 @@
       <w:r>
         <w:rPr>
           <w:b w:val="0"/>
+          <w:sz w:val="24"/>
+          <w:szCs w:val="24"/>
         </w:rPr>
         <w:t xml:space="preserve">. </w:t>
       </w:r>
@@ -4468,6 +3711,8 @@
       <w:r>
         <w:rPr>
           <w:b w:val="0"/>
+          <w:sz w:val="24"/>
+          <w:szCs w:val="24"/>
         </w:rPr>
         <w:t>перех</w:t>
       </w:r>
@@ -4475,6 +3720,8 @@
       <w:r>
         <w:rPr>
           <w:b w:val="0"/>
+          <w:sz w:val="24"/>
+          <w:szCs w:val="24"/>
         </w:rPr>
         <w:t>. -</w:t>
       </w:r>
@@ -4482,6 +3729,8 @@
       <w:r>
         <w:rPr>
           <w:b w:val="0"/>
+          <w:sz w:val="24"/>
+          <w:szCs w:val="24"/>
         </w:rPr>
         <w:t>ед</w:t>
       </w:r>
@@ -4489,12 +3738,16 @@
       <w:r>
         <w:rPr>
           <w:b w:val="0"/>
+          <w:sz w:val="24"/>
+          <w:szCs w:val="24"/>
         </w:rPr>
         <w:t xml:space="preserve"> </w:t>
       </w:r>
       <w:r>
         <w:rPr>
           <w:b w:val="0"/>
+          <w:sz w:val="24"/>
+          <w:szCs w:val="24"/>
         </w:rPr>
         <w:t xml:space="preserve"> в п/</w:t>
       </w:r>
@@ -4502,6 +3755,8 @@
       <w:r>
         <w:rPr>
           <w:b w:val="0"/>
+          <w:sz w:val="24"/>
+          <w:szCs w:val="24"/>
         </w:rPr>
         <w:t>зр</w:t>
       </w:r>
@@ -4511,42 +3766,35 @@
       <w:pPr>
         <w:ind w:left="-567"/>
         <w:rPr>
-          <w:sz w:val="28"/>
-          <w:szCs w:val="20"/>
           <w:lang w:val="ru-RU"/>
         </w:rPr>
       </w:pPr>
       <w:r>
         <w:rPr>
-          <w:sz w:val="28"/>
-          <w:lang w:val="ru-RU"/>
-        </w:rPr>
-        <w:t>13</w:t>
-      </w:r>
-      <w:r>
-        <w:rPr>
-          <w:sz w:val="28"/>
+          <w:lang w:val="ru-RU"/>
+        </w:rPr>
+        <w:t>14</w:t>
+      </w:r>
+      <w:r>
+        <w:rPr>
           <w:lang w:val="ru-RU"/>
         </w:rPr>
         <w:t>.</w:t>
       </w:r>
       <w:r>
         <w:rPr>
-          <w:sz w:val="28"/>
           <w:lang w:val="ru-RU"/>
         </w:rPr>
         <w:t>09.18</w:t>
       </w:r>
       <w:r>
         <w:rPr>
-          <w:sz w:val="28"/>
           <w:lang w:val="ru-RU"/>
         </w:rPr>
         <w:t xml:space="preserve"> </w:t>
       </w:r>
       <w:r>
         <w:rPr>
-          <w:sz w:val="28"/>
           <w:lang w:val="ru-RU"/>
         </w:rPr>
         <w:t xml:space="preserve">Анализ мочи по Нечипоренко </w:t>
@@ -4554,7 +3802,6 @@
       <w:proofErr w:type="spellStart"/>
       <w:r>
         <w:rPr>
-          <w:sz w:val="28"/>
           <w:lang w:val="ru-RU"/>
         </w:rPr>
         <w:t>лейк</w:t>
@@ -4562,21 +3809,24 @@
       <w:proofErr w:type="spellEnd"/>
       <w:r>
         <w:rPr>
-          <w:sz w:val="28"/>
           <w:lang w:val="ru-RU"/>
         </w:rPr>
         <w:t xml:space="preserve"> -</w:t>
       </w:r>
       <w:r>
         <w:rPr>
-          <w:sz w:val="28"/>
-          <w:lang w:val="ru-RU"/>
-        </w:rPr>
-        <w:t>1000</w:t>
-      </w:r>
-      <w:r>
-        <w:rPr>
-          <w:sz w:val="28"/>
+          <w:lang w:val="ru-RU"/>
+        </w:rPr>
+        <w:t>4</w:t>
+      </w:r>
+      <w:r>
+        <w:rPr>
+          <w:lang w:val="ru-RU"/>
+        </w:rPr>
+        <w:t>000</w:t>
+      </w:r>
+      <w:r>
+        <w:rPr>
           <w:lang w:val="ru-RU"/>
         </w:rPr>
         <w:t xml:space="preserve">  </w:t>
@@ -4584,7 +3834,6 @@
       <w:proofErr w:type="spellStart"/>
       <w:r>
         <w:rPr>
-          <w:sz w:val="28"/>
           <w:lang w:val="ru-RU"/>
         </w:rPr>
         <w:t>эритр</w:t>
@@ -4592,7 +3841,6 @@
       <w:proofErr w:type="spellEnd"/>
       <w:r>
         <w:rPr>
-          <w:sz w:val="28"/>
           <w:lang w:val="ru-RU"/>
         </w:rPr>
         <w:t xml:space="preserve"> -  белок – </w:t>
@@ -4600,7 +3848,6 @@
       <w:proofErr w:type="spellStart"/>
       <w:r>
         <w:rPr>
-          <w:sz w:val="28"/>
           <w:lang w:val="ru-RU"/>
         </w:rPr>
         <w:t>отр</w:t>
@@ -4611,42 +3858,35 @@
       <w:pPr>
         <w:ind w:left="-567"/>
         <w:rPr>
-          <w:sz w:val="28"/>
-          <w:szCs w:val="20"/>
           <w:lang w:val="ru-RU"/>
         </w:rPr>
       </w:pPr>
       <w:r>
         <w:rPr>
-          <w:sz w:val="28"/>
           <w:lang w:val="ru-RU"/>
         </w:rPr>
         <w:t>13</w:t>
       </w:r>
       <w:r>
         <w:rPr>
-          <w:sz w:val="28"/>
           <w:lang w:val="ru-RU"/>
         </w:rPr>
         <w:t>.</w:t>
       </w:r>
       <w:r>
         <w:rPr>
-          <w:sz w:val="28"/>
           <w:lang w:val="ru-RU"/>
         </w:rPr>
         <w:t>09.18</w:t>
       </w:r>
       <w:r>
         <w:rPr>
-          <w:sz w:val="28"/>
           <w:lang w:val="ru-RU"/>
         </w:rPr>
         <w:t xml:space="preserve"> </w:t>
       </w:r>
       <w:r>
         <w:rPr>
-          <w:sz w:val="28"/>
           <w:lang w:val="ru-RU"/>
         </w:rPr>
         <w:t xml:space="preserve">Суточная </w:t>
@@ -4654,7 +3894,6 @@
       <w:proofErr w:type="spellStart"/>
       <w:r>
         <w:rPr>
-          <w:sz w:val="28"/>
           <w:lang w:val="ru-RU"/>
         </w:rPr>
         <w:t>глюкозурия</w:t>
@@ -4662,7 +3901,6 @@
       <w:proofErr w:type="spellEnd"/>
       <w:r>
         <w:rPr>
-          <w:sz w:val="28"/>
           <w:lang w:val="ru-RU"/>
         </w:rPr>
         <w:t xml:space="preserve"> –  </w:t>
@@ -4670,7 +3908,6 @@
       <w:proofErr w:type="spellStart"/>
       <w:r>
         <w:rPr>
-          <w:sz w:val="28"/>
           <w:lang w:val="ru-RU"/>
         </w:rPr>
         <w:t>отр</w:t>
@@ -4678,7 +3915,6 @@
       <w:proofErr w:type="spellEnd"/>
       <w:r>
         <w:rPr>
-          <w:sz w:val="28"/>
           <w:lang w:val="ru-RU"/>
         </w:rPr>
         <w:t xml:space="preserve">;   Суточная протеинурия –  </w:t>
@@ -4686,7 +3922,6 @@
       <w:proofErr w:type="spellStart"/>
       <w:r>
         <w:rPr>
-          <w:sz w:val="28"/>
           <w:lang w:val="ru-RU"/>
         </w:rPr>
         <w:t>отр</w:t>
@@ -4697,38 +3932,93 @@
       <w:pPr>
         <w:pStyle w:val="5"/>
         <w:ind w:left="-567"/>
+        <w:rPr>
+          <w:sz w:val="24"/>
+          <w:szCs w:val="24"/>
+        </w:rPr>
       </w:pPr>
       <w:r>
+        <w:rPr>
+          <w:sz w:val="24"/>
+          <w:szCs w:val="24"/>
+        </w:rPr>
         <w:t>13</w:t>
       </w:r>
       <w:r>
+        <w:rPr>
+          <w:sz w:val="24"/>
+          <w:szCs w:val="24"/>
+        </w:rPr>
         <w:t>.</w:t>
       </w:r>
       <w:r>
+        <w:rPr>
+          <w:sz w:val="24"/>
+          <w:szCs w:val="24"/>
+        </w:rPr>
         <w:t>09.18</w:t>
       </w:r>
       <w:r>
+        <w:rPr>
+          <w:sz w:val="24"/>
+          <w:szCs w:val="24"/>
+        </w:rPr>
         <w:t xml:space="preserve"> </w:t>
       </w:r>
-      <w:r>
-        <w:t xml:space="preserve">Микроальбуминурия </w:t>
-      </w:r>
-      <w:r>
+      <w:proofErr w:type="spellStart"/>
+      <w:r>
+        <w:rPr>
+          <w:sz w:val="24"/>
+          <w:szCs w:val="24"/>
+        </w:rPr>
+        <w:t>Микроальбуминурия</w:t>
+      </w:r>
+      <w:proofErr w:type="spellEnd"/>
+      <w:r>
+        <w:rPr>
+          <w:sz w:val="24"/>
+          <w:szCs w:val="24"/>
+        </w:rPr>
+        <w:t xml:space="preserve"> </w:t>
+      </w:r>
+      <w:r>
+        <w:rPr>
+          <w:sz w:val="24"/>
+          <w:szCs w:val="24"/>
+        </w:rPr>
         <w:t>–</w:t>
       </w:r>
       <w:r>
+        <w:rPr>
+          <w:sz w:val="24"/>
+          <w:szCs w:val="24"/>
+        </w:rPr>
         <w:t>39,5</w:t>
       </w:r>
       <w:r>
+        <w:rPr>
+          <w:sz w:val="24"/>
+          <w:szCs w:val="24"/>
+        </w:rPr>
         <w:t xml:space="preserve"> </w:t>
       </w:r>
       <w:r>
+        <w:rPr>
+          <w:sz w:val="24"/>
+          <w:szCs w:val="24"/>
+        </w:rPr>
         <w:t>мг/</w:t>
       </w:r>
       <w:proofErr w:type="spellStart"/>
       <w:r>
+        <w:rPr>
+          <w:sz w:val="24"/>
+          <w:szCs w:val="24"/>
+        </w:rPr>
         <w:t>сут</w:t>
       </w:r>
+      <w:bookmarkStart w:id="4" w:name="_GoBack"/>
+      <w:bookmarkEnd w:id="4"/>
       <w:proofErr w:type="spellEnd"/>
     </w:p>
     <w:tbl>
@@ -4760,15 +4050,11 @@
           <w:p>
             <w:pPr>
               <w:rPr>
-                <w:sz w:val="28"/>
-                <w:szCs w:val="28"/>
                 <w:lang w:val="ru-RU"/>
               </w:rPr>
             </w:pPr>
             <w:r>
               <w:rPr>
-                <w:sz w:val="28"/>
-                <w:szCs w:val="28"/>
                 <w:lang w:val="ru-RU"/>
               </w:rPr>
               <w:t xml:space="preserve">Гликемический </w:t>
@@ -4777,15 +4063,11 @@
           <w:p>
             <w:pPr>
               <w:rPr>
-                <w:sz w:val="28"/>
-                <w:szCs w:val="28"/>
                 <w:lang w:val="ru-RU"/>
               </w:rPr>
             </w:pPr>
             <w:r>
               <w:rPr>
-                <w:sz w:val="28"/>
-                <w:szCs w:val="28"/>
                 <w:lang w:val="ru-RU"/>
               </w:rPr>
               <w:t>профиль</w:t>
@@ -4799,15 +4081,11 @@
           <w:p>
             <w:pPr>
               <w:rPr>
-                <w:sz w:val="28"/>
-                <w:szCs w:val="28"/>
                 <w:lang w:val="ru-RU"/>
               </w:rPr>
             </w:pPr>
             <w:r>
               <w:rPr>
-                <w:sz w:val="28"/>
-                <w:szCs w:val="28"/>
                 <w:lang w:val="ru-RU"/>
               </w:rPr>
               <w:t>8.00</w:t>
@@ -4821,15 +4099,11 @@
           <w:p>
             <w:pPr>
               <w:rPr>
-                <w:sz w:val="28"/>
-                <w:szCs w:val="28"/>
                 <w:lang w:val="ru-RU"/>
               </w:rPr>
             </w:pPr>
             <w:r>
               <w:rPr>
-                <w:sz w:val="28"/>
-                <w:szCs w:val="28"/>
                 <w:lang w:val="ru-RU"/>
               </w:rPr>
               <w:t>11.00</w:t>
@@ -4843,15 +4117,11 @@
           <w:p>
             <w:pPr>
               <w:rPr>
-                <w:sz w:val="28"/>
-                <w:szCs w:val="28"/>
                 <w:lang w:val="ru-RU"/>
               </w:rPr>
             </w:pPr>
             <w:r>
               <w:rPr>
-                <w:sz w:val="28"/>
-                <w:szCs w:val="28"/>
                 <w:lang w:val="ru-RU"/>
               </w:rPr>
               <w:t>16.00</w:t>
@@ -4865,15 +4135,11 @@
           <w:p>
             <w:pPr>
               <w:rPr>
-                <w:sz w:val="28"/>
-                <w:szCs w:val="28"/>
                 <w:lang w:val="ru-RU"/>
               </w:rPr>
             </w:pPr>
             <w:r>
               <w:rPr>
-                <w:sz w:val="28"/>
-                <w:szCs w:val="28"/>
                 <w:lang w:val="ru-RU"/>
               </w:rPr>
               <w:t>20.00</w:t>
@@ -4887,15 +4153,11 @@
           <w:p>
             <w:pPr>
               <w:rPr>
-                <w:sz w:val="28"/>
-                <w:szCs w:val="28"/>
                 <w:lang w:val="ru-RU"/>
               </w:rPr>
             </w:pPr>
             <w:r>
               <w:rPr>
-                <w:sz w:val="28"/>
-                <w:szCs w:val="28"/>
                 <w:lang w:val="ru-RU"/>
               </w:rPr>
               <w:t>22.00</w:t>
@@ -4911,15 +4173,11 @@
           <w:p>
             <w:pPr>
               <w:rPr>
-                <w:sz w:val="28"/>
-                <w:szCs w:val="28"/>
                 <w:lang w:val="ru-RU"/>
               </w:rPr>
             </w:pPr>
             <w:r>
               <w:rPr>
-                <w:sz w:val="28"/>
-                <w:szCs w:val="28"/>
                 <w:lang w:val="ru-RU"/>
               </w:rPr>
               <w:t>12.09</w:t>
@@ -4933,15 +4191,11 @@
           <w:p>
             <w:pPr>
               <w:rPr>
-                <w:sz w:val="28"/>
-                <w:szCs w:val="28"/>
                 <w:lang w:val="ru-RU"/>
               </w:rPr>
             </w:pPr>
             <w:r>
               <w:rPr>
-                <w:sz w:val="28"/>
-                <w:szCs w:val="28"/>
                 <w:lang w:val="ru-RU"/>
               </w:rPr>
               <w:t>8,4</w:t>
@@ -4955,15 +4209,11 @@
           <w:p>
             <w:pPr>
               <w:rPr>
-                <w:sz w:val="28"/>
-                <w:szCs w:val="28"/>
                 <w:lang w:val="ru-RU"/>
               </w:rPr>
             </w:pPr>
             <w:r>
               <w:rPr>
-                <w:sz w:val="28"/>
-                <w:szCs w:val="28"/>
                 <w:lang w:val="ru-RU"/>
               </w:rPr>
               <w:t>8,7</w:t>
@@ -4977,15 +4227,11 @@
           <w:p>
             <w:pPr>
               <w:rPr>
-                <w:sz w:val="28"/>
-                <w:szCs w:val="28"/>
                 <w:lang w:val="ru-RU"/>
               </w:rPr>
             </w:pPr>
             <w:r>
               <w:rPr>
-                <w:sz w:val="28"/>
-                <w:szCs w:val="28"/>
                 <w:lang w:val="ru-RU"/>
               </w:rPr>
               <w:t>7,3</w:t>
@@ -4999,15 +4245,11 @@
           <w:p>
             <w:pPr>
               <w:rPr>
-                <w:sz w:val="28"/>
-                <w:szCs w:val="28"/>
                 <w:lang w:val="ru-RU"/>
               </w:rPr>
             </w:pPr>
             <w:r>
               <w:rPr>
-                <w:sz w:val="28"/>
-                <w:szCs w:val="28"/>
                 <w:lang w:val="ru-RU"/>
               </w:rPr>
               <w:t>7,6</w:t>
@@ -5021,8 +4263,6 @@
           <w:p>
             <w:pPr>
               <w:rPr>
-                <w:sz w:val="28"/>
-                <w:szCs w:val="28"/>
                 <w:lang w:val="ru-RU"/>
               </w:rPr>
             </w:pPr>
@@ -5037,15 +4277,11 @@
           <w:p>
             <w:pPr>
               <w:rPr>
-                <w:sz w:val="28"/>
-                <w:szCs w:val="28"/>
                 <w:lang w:val="ru-RU"/>
               </w:rPr>
             </w:pPr>
             <w:r>
               <w:rPr>
-                <w:sz w:val="28"/>
-                <w:szCs w:val="28"/>
                 <w:lang w:val="ru-RU"/>
               </w:rPr>
               <w:t>14.09</w:t>
@@ -5059,15 +4295,11 @@
           <w:p>
             <w:pPr>
               <w:rPr>
-                <w:sz w:val="28"/>
-                <w:szCs w:val="28"/>
                 <w:lang w:val="ru-RU"/>
               </w:rPr>
             </w:pPr>
             <w:r>
               <w:rPr>
-                <w:sz w:val="28"/>
-                <w:szCs w:val="28"/>
                 <w:lang w:val="ru-RU"/>
               </w:rPr>
               <w:t>7,1</w:t>
@@ -5081,15 +4313,11 @@
           <w:p>
             <w:pPr>
               <w:rPr>
-                <w:sz w:val="28"/>
-                <w:szCs w:val="28"/>
                 <w:lang w:val="ru-RU"/>
               </w:rPr>
             </w:pPr>
             <w:r>
               <w:rPr>
-                <w:sz w:val="28"/>
-                <w:szCs w:val="28"/>
                 <w:lang w:val="ru-RU"/>
               </w:rPr>
               <w:t>7,6</w:t>
@@ -5103,15 +4331,11 @@
           <w:p>
             <w:pPr>
               <w:rPr>
-                <w:sz w:val="28"/>
-                <w:szCs w:val="28"/>
                 <w:lang w:val="ru-RU"/>
               </w:rPr>
             </w:pPr>
             <w:r>
               <w:rPr>
-                <w:sz w:val="28"/>
-                <w:szCs w:val="28"/>
                 <w:lang w:val="ru-RU"/>
               </w:rPr>
               <w:t>7,1</w:t>
@@ -5125,15 +4349,11 @@
           <w:p>
             <w:pPr>
               <w:rPr>
-                <w:sz w:val="28"/>
-                <w:szCs w:val="28"/>
                 <w:lang w:val="ru-RU"/>
               </w:rPr>
             </w:pPr>
             <w:r>
               <w:rPr>
-                <w:sz w:val="28"/>
-                <w:szCs w:val="28"/>
                 <w:lang w:val="ru-RU"/>
               </w:rPr>
               <w:t>13,2</w:t>
@@ -5147,8 +4367,6 @@
           <w:p>
             <w:pPr>
               <w:rPr>
-                <w:sz w:val="28"/>
-                <w:szCs w:val="28"/>
                 <w:lang w:val="ru-RU"/>
               </w:rPr>
             </w:pPr>
@@ -5163,15 +4381,11 @@
           <w:p>
             <w:pPr>
               <w:rPr>
-                <w:sz w:val="28"/>
-                <w:szCs w:val="28"/>
                 <w:lang w:val="ru-RU"/>
               </w:rPr>
             </w:pPr>
             <w:r>
               <w:rPr>
-                <w:sz w:val="28"/>
-                <w:szCs w:val="28"/>
                 <w:lang w:val="ru-RU"/>
               </w:rPr>
               <w:t>17.09</w:t>
@@ -5185,15 +4399,11 @@
           <w:p>
             <w:pPr>
               <w:rPr>
-                <w:sz w:val="28"/>
-                <w:szCs w:val="28"/>
                 <w:lang w:val="ru-RU"/>
               </w:rPr>
             </w:pPr>
             <w:r>
               <w:rPr>
-                <w:sz w:val="28"/>
-                <w:szCs w:val="28"/>
                 <w:lang w:val="ru-RU"/>
               </w:rPr>
               <w:t>6,6</w:t>
@@ -5207,8 +4417,6 @@
           <w:p>
             <w:pPr>
               <w:rPr>
-                <w:sz w:val="28"/>
-                <w:szCs w:val="28"/>
                 <w:lang w:val="ru-RU"/>
               </w:rPr>
             </w:pPr>
@@ -5221,8 +4429,6 @@
           <w:p>
             <w:pPr>
               <w:rPr>
-                <w:sz w:val="28"/>
-                <w:szCs w:val="28"/>
                 <w:lang w:val="ru-RU"/>
               </w:rPr>
             </w:pPr>
@@ -5235,8 +4441,6 @@
           <w:p>
             <w:pPr>
               <w:rPr>
-                <w:sz w:val="28"/>
-                <w:szCs w:val="28"/>
                 <w:lang w:val="ru-RU"/>
               </w:rPr>
             </w:pPr>
@@ -5249,8 +4453,6 @@
           <w:p>
             <w:pPr>
               <w:rPr>
-                <w:sz w:val="28"/>
-                <w:szCs w:val="28"/>
                 <w:lang w:val="ru-RU"/>
               </w:rPr>
             </w:pPr>
@@ -5265,15 +4467,11 @@
           <w:p>
             <w:pPr>
               <w:rPr>
-                <w:sz w:val="28"/>
-                <w:szCs w:val="28"/>
                 <w:lang w:val="ru-RU"/>
               </w:rPr>
             </w:pPr>
             <w:r>
               <w:rPr>
-                <w:sz w:val="28"/>
-                <w:szCs w:val="28"/>
                 <w:lang w:val="ru-RU"/>
               </w:rPr>
               <w:t>18.09</w:t>
@@ -5287,8 +4485,6 @@
           <w:p>
             <w:pPr>
               <w:rPr>
-                <w:sz w:val="28"/>
-                <w:szCs w:val="28"/>
                 <w:lang w:val="ru-RU"/>
               </w:rPr>
             </w:pPr>
@@ -5301,8 +4497,6 @@
           <w:p>
             <w:pPr>
               <w:rPr>
-                <w:sz w:val="28"/>
-                <w:szCs w:val="28"/>
                 <w:lang w:val="ru-RU"/>
               </w:rPr>
             </w:pPr>
@@ -5315,8 +4509,6 @@
           <w:p>
             <w:pPr>
               <w:rPr>
-                <w:sz w:val="28"/>
-                <w:szCs w:val="28"/>
                 <w:lang w:val="ru-RU"/>
               </w:rPr>
             </w:pPr>
@@ -5329,15 +4521,11 @@
           <w:p>
             <w:pPr>
               <w:rPr>
-                <w:sz w:val="28"/>
-                <w:szCs w:val="28"/>
                 <w:lang w:val="ru-RU"/>
               </w:rPr>
             </w:pPr>
             <w:r>
               <w:rPr>
-                <w:sz w:val="28"/>
-                <w:szCs w:val="28"/>
                 <w:lang w:val="ru-RU"/>
               </w:rPr>
               <w:t>10,0</w:t>
@@ -5351,94 +4539,6 @@
           <w:p>
             <w:pPr>
               <w:rPr>
-                <w:sz w:val="28"/>
-                <w:szCs w:val="28"/>
-                <w:lang w:val="ru-RU"/>
-              </w:rPr>
-            </w:pPr>
-          </w:p>
-        </w:tc>
-      </w:tr>
-      <w:tr>
-        <w:tc>
-          <w:tcPr>
-            <w:tcW w:w="2518" w:type="dxa"/>
-          </w:tcPr>
-          <w:p>
-            <w:pPr>
-              <w:rPr>
-                <w:sz w:val="28"/>
-                <w:szCs w:val="28"/>
-                <w:lang w:val="ru-RU"/>
-              </w:rPr>
-            </w:pPr>
-          </w:p>
-        </w:tc>
-        <w:tc>
-          <w:tcPr>
-            <w:tcW w:w="992" w:type="dxa"/>
-          </w:tcPr>
-          <w:p>
-            <w:pPr>
-              <w:rPr>
-                <w:sz w:val="28"/>
-                <w:szCs w:val="28"/>
-                <w:lang w:val="ru-RU"/>
-              </w:rPr>
-            </w:pPr>
-          </w:p>
-        </w:tc>
-        <w:tc>
-          <w:tcPr>
-            <w:tcW w:w="993" w:type="dxa"/>
-          </w:tcPr>
-          <w:p>
-            <w:pPr>
-              <w:rPr>
-                <w:sz w:val="28"/>
-                <w:szCs w:val="28"/>
-                <w:lang w:val="ru-RU"/>
-              </w:rPr>
-            </w:pPr>
-          </w:p>
-        </w:tc>
-        <w:tc>
-          <w:tcPr>
-            <w:tcW w:w="992" w:type="dxa"/>
-          </w:tcPr>
-          <w:p>
-            <w:pPr>
-              <w:rPr>
-                <w:sz w:val="28"/>
-                <w:szCs w:val="28"/>
-                <w:lang w:val="ru-RU"/>
-              </w:rPr>
-            </w:pPr>
-          </w:p>
-        </w:tc>
-        <w:tc>
-          <w:tcPr>
-            <w:tcW w:w="992" w:type="dxa"/>
-          </w:tcPr>
-          <w:p>
-            <w:pPr>
-              <w:rPr>
-                <w:sz w:val="28"/>
-                <w:szCs w:val="28"/>
-                <w:lang w:val="ru-RU"/>
-              </w:rPr>
-            </w:pPr>
-          </w:p>
-        </w:tc>
-        <w:tc>
-          <w:tcPr>
-            <w:tcW w:w="992" w:type="dxa"/>
-          </w:tcPr>
-          <w:p>
-            <w:pPr>
-              <w:rPr>
-                <w:sz w:val="28"/>
-                <w:szCs w:val="28"/>
                 <w:lang w:val="ru-RU"/>
               </w:rPr>
             </w:pPr>
@@ -5450,56 +4550,7 @@
       <w:pPr>
         <w:ind w:left="-567"/>
         <w:jc w:val="both"/>
-        <w:rPr>
-          <w:sz w:val="28"/>
-          <w:szCs w:val="20"/>
-        </w:rPr>
       </w:pPr>
-      <w:r>
-        <w:rPr>
-          <w:sz w:val="28"/>
-          <w:highlight w:val="yellow"/>
-          <w:u w:val="single"/>
-        </w:rPr>
-        <w:t>Невропатолог</w:t>
-      </w:r>
-      <w:r>
-        <w:rPr>
-          <w:sz w:val="28"/>
-        </w:rPr>
-        <w:t xml:space="preserve">: </w:t>
-      </w:r>
-      <w:sdt>
-        <w:sdtPr>
-          <w:rPr>
-            <w:sz w:val="28"/>
-          </w:rPr>
-          <w:id w:val="-1949923650"/>
-          <w:placeholder>
-            <w:docPart w:val="DefaultPlaceholder_1082065159"/>
-          </w:placeholder>
-          <w:comboBox>
-            <w:listItem w:value="Выберите элемент."/>
-            <w:listItem w:displayText="На момент осмотра патологи со стороны ЦНС и ПНС нет." w:value="На момент осмотра патологи со стороны ЦНС и ПНС нет."/>
-            <w:listItem w:displayText=" " w:value="  "/>
-          </w:comboBox>
-        </w:sdtPr>
-        <w:sdtEndPr/>
-        <w:sdtContent>
-          <w:r>
-            <w:rPr>
-              <w:sz w:val="28"/>
-            </w:rPr>
-            <w:t xml:space="preserve"> </w:t>
-          </w:r>
-        </w:sdtContent>
-      </w:sdt>
-      <w:r>
-        <w:rPr>
-          <w:sz w:val="28"/>
-        </w:rPr>
-        <w:t xml:space="preserve"> </w:t>
-      </w:r>
     </w:p>
     <w:p>
       <w:pPr>
@@ -5552,15 +4603,12 @@
         <w:ind w:left="-567"/>
         <w:jc w:val="both"/>
         <w:rPr>
-          <w:sz w:val="28"/>
-          <w:szCs w:val="20"/>
           <w:lang w:val="ru-RU"/>
         </w:rPr>
       </w:pPr>
       <w:sdt>
         <w:sdtPr>
           <w:rPr>
-            <w:sz w:val="28"/>
             <w:lang w:val="ru-RU"/>
           </w:rPr>
           <w:id w:val="1272982356"/>
@@ -5578,7 +4626,6 @@
         <w:sdtContent>
           <w:r>
             <w:rPr>
-              <w:sz w:val="28"/>
               <w:lang w:val="ru-RU"/>
             </w:rPr>
             <w:t>Начальные помутнения в хрусталиках ОИ.</w:t>
@@ -5587,22 +4634,59 @@
       </w:sdt>
       <w:r>
         <w:rPr>
-          <w:sz w:val="28"/>
           <w:lang w:val="ru-RU"/>
         </w:rPr>
         <w:t xml:space="preserve"> Гл. дно: </w:t>
       </w:r>
       <w:r>
         <w:rPr>
-          <w:sz w:val="28"/>
-          <w:lang w:val="ru-RU"/>
-        </w:rPr>
-        <w:t xml:space="preserve">вены неравномерного калибра, артерии сужены. с-м </w:t>
+          <w:lang w:val="ru-RU"/>
+        </w:rPr>
+        <w:t xml:space="preserve">вены неравномерного </w:t>
       </w:r>
       <w:proofErr w:type="spellStart"/>
       <w:r>
         <w:rPr>
-          <w:sz w:val="28"/>
+          <w:lang w:val="ru-RU"/>
+        </w:rPr>
+        <w:t>калибра</w:t>
+      </w:r>
+      <w:proofErr w:type="gramStart"/>
+      <w:r>
+        <w:rPr>
+          <w:lang w:val="ru-RU"/>
+        </w:rPr>
+        <w:t>,</w:t>
+      </w:r>
+      <w:r>
+        <w:rPr>
+          <w:lang w:val="ru-RU"/>
+        </w:rPr>
+        <w:t>п</w:t>
+      </w:r>
+      <w:proofErr w:type="gramEnd"/>
+      <w:r>
+        <w:rPr>
+          <w:lang w:val="ru-RU"/>
+        </w:rPr>
+        <w:t>олнокровны</w:t>
+      </w:r>
+      <w:proofErr w:type="spellEnd"/>
+      <w:r>
+        <w:rPr>
+          <w:lang w:val="ru-RU"/>
+        </w:rPr>
+        <w:t>,</w:t>
+      </w:r>
+      <w:r>
+        <w:rPr>
+          <w:lang w:val="ru-RU"/>
+        </w:rPr>
+        <w:t xml:space="preserve"> артерии сужены. с-м </w:t>
+      </w:r>
+      <w:proofErr w:type="spellStart"/>
+      <w:r>
+        <w:rPr>
           <w:lang w:val="ru-RU"/>
         </w:rPr>
         <w:t>Салюс</w:t>
@@ -5610,44 +4694,42 @@
       <w:proofErr w:type="spellEnd"/>
       <w:r>
         <w:rPr>
-          <w:sz w:val="28"/>
-          <w:lang w:val="ru-RU"/>
-        </w:rPr>
-        <w:t xml:space="preserve"> 1 ст. На ОД – в центральной области грубые старые,</w:t>
-      </w:r>
-      <w:proofErr w:type="gramStart"/>
-      <w:r>
-        <w:rPr>
-          <w:sz w:val="28"/>
+          <w:lang w:val="ru-RU"/>
+        </w:rPr>
+        <w:t xml:space="preserve"> 1 ст. На ОД – в центральной области грубые старые, </w:t>
+      </w:r>
+      <w:r>
+        <w:rPr>
+          <w:lang w:val="ru-RU"/>
+        </w:rPr>
+        <w:t xml:space="preserve"> фиброзные очаги.</w:t>
+      </w:r>
+      <w:r>
+        <w:rPr>
+          <w:lang w:val="en-US"/>
+        </w:rPr>
+        <w:t>OS</w:t>
+      </w:r>
+      <w:r>
+        <w:rPr>
+          <w:lang w:val="ru-RU"/>
+        </w:rPr>
+        <w:t xml:space="preserve"> –мелкие дистрофические пигментные очаги.</w:t>
+      </w:r>
+      <w:r>
+        <w:rPr>
           <w:lang w:val="ru-RU"/>
         </w:rPr>
         <w:t xml:space="preserve"> </w:t>
       </w:r>
       <w:r>
         <w:rPr>
-          <w:sz w:val="28"/>
-          <w:lang w:val="ru-RU"/>
-        </w:rPr>
-        <w:t>,</w:t>
-      </w:r>
-      <w:proofErr w:type="gramEnd"/>
-      <w:r>
-        <w:rPr>
-          <w:sz w:val="28"/>
-          <w:lang w:val="ru-RU"/>
-        </w:rPr>
-        <w:t xml:space="preserve"> фиброзные очаги, </w:t>
-      </w:r>
-      <w:r>
-        <w:rPr>
-          <w:sz w:val="28"/>
           <w:lang w:val="ru-RU"/>
         </w:rPr>
         <w:t xml:space="preserve"> </w:t>
       </w:r>
       <w:r>
         <w:rPr>
-          <w:sz w:val="28"/>
           <w:lang w:val="ru-RU"/>
         </w:rPr>
         <w:t xml:space="preserve">Д-з: </w:t>
@@ -5655,7 +4737,6 @@
       <w:sdt>
         <w:sdtPr>
           <w:rPr>
-            <w:sz w:val="28"/>
             <w:lang w:val="ru-RU"/>
           </w:rPr>
           <w:id w:val="-1226214007"/>
@@ -5671,35 +4752,31 @@
         <w:sdtContent>
           <w:r>
             <w:rPr>
-              <w:sz w:val="28"/>
               <w:lang w:val="ru-RU"/>
             </w:rPr>
-            <w:t>Ангиопатия сосудов сетчатки ОИ</w:t>
+            <w:t xml:space="preserve">ЦХРД. </w:t>
+          </w:r>
+          <w:proofErr w:type="spellStart"/>
+          <w:r>
+            <w:rPr>
+              <w:lang w:val="ru-RU"/>
+            </w:rPr>
+            <w:t>Ангиопатия</w:t>
+          </w:r>
+          <w:proofErr w:type="spellEnd"/>
+          <w:r>
+            <w:rPr>
+              <w:lang w:val="ru-RU"/>
+            </w:rPr>
+            <w:t xml:space="preserve"> сосудов сетчатки ОИ</w:t>
           </w:r>
         </w:sdtContent>
       </w:sdt>
       <w:r>
         <w:rPr>
-          <w:sz w:val="28"/>
-          <w:lang w:val="ru-RU"/>
-        </w:rPr>
-        <w:t xml:space="preserve">. Начальная катаракта ОИ. Непролиферативная  диабетическая  </w:t>
-      </w:r>
-      <w:proofErr w:type="spellStart"/>
-      <w:r>
-        <w:rPr>
-          <w:sz w:val="28"/>
-          <w:lang w:val="ru-RU"/>
-        </w:rPr>
-        <w:t>ретинопатия</w:t>
-      </w:r>
-      <w:proofErr w:type="spellEnd"/>
-      <w:r>
-        <w:rPr>
-          <w:sz w:val="28"/>
-          <w:lang w:val="ru-RU"/>
-        </w:rPr>
-        <w:t xml:space="preserve"> ОИ. </w:t>
+          <w:lang w:val="ru-RU"/>
+        </w:rPr>
+        <w:t xml:space="preserve">. Начальная катаракта ОИ. </w:t>
       </w:r>
     </w:p>
     <w:p>
@@ -5707,15 +4784,18 @@
         <w:ind w:left="-567"/>
         <w:jc w:val="both"/>
         <w:rPr>
-          <w:sz w:val="28"/>
-          <w:szCs w:val="20"/>
           <w:lang w:val="ru-RU"/>
         </w:rPr>
       </w:pPr>
       <w:r>
         <w:rPr>
-          <w:sz w:val="28"/>
-          <w:highlight w:val="yellow"/>
+          <w:lang w:val="ru-RU"/>
+        </w:rPr>
+        <w:lastRenderedPageBreak/>
+        <w:t>11.08.18</w:t>
+      </w:r>
+      <w:r>
+        <w:rPr>
           <w:u w:val="single"/>
           <w:lang w:val="ru-RU"/>
         </w:rPr>
@@ -5723,29 +4803,37 @@
       </w:r>
       <w:r>
         <w:rPr>
-          <w:sz w:val="28"/>
           <w:lang w:val="ru-RU"/>
         </w:rPr>
         <w:t>:</w:t>
       </w:r>
       <w:r>
         <w:rPr>
-          <w:sz w:val="28"/>
           <w:lang w:val="ru-RU"/>
         </w:rPr>
         <w:t xml:space="preserve"> </w:t>
       </w:r>
       <w:r>
         <w:rPr>
-          <w:sz w:val="28"/>
-          <w:lang w:val="ru-RU"/>
-        </w:rPr>
-        <w:t xml:space="preserve">ЧСС - уд/мин. Вольтаж </w:t>
+          <w:lang w:val="ru-RU"/>
+        </w:rPr>
+        <w:t>ЧСС -</w:t>
+      </w:r>
+      <w:r>
+        <w:rPr>
+          <w:lang w:val="ru-RU"/>
+        </w:rPr>
+        <w:t>85</w:t>
+      </w:r>
+      <w:r>
+        <w:rPr>
+          <w:lang w:val="ru-RU"/>
+        </w:rPr>
+        <w:t xml:space="preserve"> уд/мин. Вольтаж </w:t>
       </w:r>
       <w:sdt>
         <w:sdtPr>
           <w:rPr>
-            <w:sz w:val="28"/>
             <w:lang w:val="ru-RU"/>
           </w:rPr>
           <w:id w:val="-1300382127"/>
@@ -5763,16 +4851,14 @@
         <w:sdtContent>
           <w:r>
             <w:rPr>
-              <w:sz w:val="28"/>
               <w:lang w:val="ru-RU"/>
             </w:rPr>
-            <w:t>сохранен.</w:t>
+            <w:t>снижен.</w:t>
           </w:r>
         </w:sdtContent>
       </w:sdt>
       <w:r>
         <w:rPr>
-          <w:sz w:val="28"/>
           <w:lang w:val="ru-RU"/>
         </w:rPr>
         <w:t xml:space="preserve">  Ритм синусовый, тахикардия. Эл</w:t>
@@ -5780,7 +4866,6 @@
       <w:proofErr w:type="gramStart"/>
       <w:r>
         <w:rPr>
-          <w:sz w:val="28"/>
           <w:lang w:val="ru-RU"/>
         </w:rPr>
         <w:t>.</w:t>
@@ -5788,7 +4873,6 @@
       <w:proofErr w:type="gramEnd"/>
       <w:r>
         <w:rPr>
-          <w:sz w:val="28"/>
           <w:lang w:val="ru-RU"/>
         </w:rPr>
         <w:t xml:space="preserve"> </w:t>
@@ -5796,7 +4880,6 @@
       <w:proofErr w:type="gramStart"/>
       <w:r>
         <w:rPr>
-          <w:sz w:val="28"/>
           <w:lang w:val="ru-RU"/>
         </w:rPr>
         <w:t>о</w:t>
@@ -5804,38 +4887,33 @@
       <w:proofErr w:type="gramEnd"/>
       <w:r>
         <w:rPr>
-          <w:sz w:val="28"/>
           <w:lang w:val="ru-RU"/>
         </w:rPr>
         <w:t xml:space="preserve">сь </w:t>
       </w:r>
       <w:r>
         <w:rPr>
-          <w:sz w:val="28"/>
           <w:lang w:val="ru-RU"/>
         </w:rPr>
         <w:t>не</w:t>
       </w:r>
       <w:r>
         <w:rPr>
-          <w:sz w:val="28"/>
           <w:lang w:val="ru-RU"/>
         </w:rPr>
         <w:t xml:space="preserve"> отклонена</w:t>
       </w:r>
       <w:r>
         <w:rPr>
-          <w:sz w:val="28"/>
           <w:lang w:val="ru-RU"/>
         </w:rPr>
         <w:t xml:space="preserve"> влево</w:t>
       </w:r>
       <w:r>
         <w:rPr>
-          <w:sz w:val="28"/>
-          <w:lang w:val="ru-RU"/>
-        </w:rPr>
-        <w:t xml:space="preserve">.  Гипертрофия левого желудочка. Диффузные изменения миокарда. </w:t>
+          <w:lang w:val="ru-RU"/>
+        </w:rPr>
+        <w:t xml:space="preserve">.  Гипертрофия левого желудочка. </w:t>
       </w:r>
     </w:p>
     <w:p>
@@ -5843,83 +4921,71 @@
         <w:ind w:left="-567"/>
         <w:jc w:val="both"/>
         <w:rPr>
-          <w:sz w:val="28"/>
           <w:lang w:val="ru-RU"/>
         </w:rPr>
       </w:pPr>
       <w:r>
         <w:rPr>
-          <w:sz w:val="28"/>
-          <w:highlight w:val="yellow"/>
           <w:u w:val="single"/>
           <w:lang w:val="ru-RU"/>
         </w:rPr>
-        <w:t>Кардиолог</w:t>
-      </w:r>
-      <w:r>
-        <w:rPr>
-          <w:sz w:val="28"/>
+        <w:t>14.09.18</w:t>
+      </w:r>
+      <w:r>
+        <w:rPr>
+          <w:u w:val="single"/>
+          <w:lang w:val="ru-RU"/>
+        </w:rPr>
+        <w:t>Ангиохирург</w:t>
+      </w:r>
+      <w:r>
+        <w:rPr>
           <w:lang w:val="ru-RU"/>
         </w:rPr>
         <w:t xml:space="preserve">: </w:t>
       </w:r>
-    </w:p>
-    <w:p>
-      <w:pPr>
-        <w:ind w:left="-567"/>
-        <w:jc w:val="both"/>
-        <w:rPr>
-          <w:sz w:val="28"/>
-          <w:lang w:val="ru-RU"/>
-        </w:rPr>
-      </w:pPr>
-      <w:r>
-        <w:rPr>
-          <w:sz w:val="28"/>
-          <w:highlight w:val="yellow"/>
-          <w:u w:val="single"/>
-          <w:lang w:val="ru-RU"/>
-        </w:rPr>
-        <w:t>Ангиохирург</w:t>
-      </w:r>
-      <w:r>
-        <w:rPr>
-          <w:sz w:val="28"/>
-          <w:lang w:val="ru-RU"/>
-        </w:rPr>
-        <w:t xml:space="preserve">: </w:t>
-      </w:r>
-      <w:r>
-        <w:rPr>
-          <w:sz w:val="28"/>
-          <w:lang w:val="ru-RU"/>
-        </w:rPr>
-        <w:t xml:space="preserve">Диабетическая </w:t>
-      </w:r>
-      <w:r>
-        <w:rPr>
-          <w:sz w:val="28"/>
-          <w:lang w:val="ru-RU"/>
-        </w:rPr>
-        <w:t xml:space="preserve">ангиопатия </w:t>
-      </w:r>
-      <w:r>
-        <w:rPr>
-          <w:sz w:val="28"/>
+      <w:proofErr w:type="gramStart"/>
+      <w:r>
+        <w:rPr>
+          <w:lang w:val="ru-RU"/>
+        </w:rPr>
+        <w:t>Диабетическая</w:t>
+      </w:r>
+      <w:proofErr w:type="gramEnd"/>
+      <w:r>
+        <w:rPr>
+          <w:lang w:val="ru-RU"/>
+        </w:rPr>
+        <w:t xml:space="preserve"> </w:t>
+      </w:r>
+      <w:proofErr w:type="spellStart"/>
+      <w:r>
+        <w:rPr>
+          <w:lang w:val="ru-RU"/>
+        </w:rPr>
+        <w:t>ангиопатия</w:t>
+      </w:r>
+      <w:proofErr w:type="spellEnd"/>
+      <w:r>
+        <w:rPr>
+          <w:lang w:val="ru-RU"/>
+        </w:rPr>
+        <w:t xml:space="preserve"> </w:t>
+      </w:r>
+      <w:r>
+        <w:rPr>
           <w:lang w:val="ru-RU"/>
         </w:rPr>
         <w:t xml:space="preserve">артерий </w:t>
       </w:r>
       <w:r>
         <w:rPr>
-          <w:sz w:val="28"/>
           <w:lang w:val="ru-RU"/>
         </w:rPr>
         <w:t>н/к.</w:t>
       </w:r>
       <w:r>
         <w:rPr>
-          <w:sz w:val="28"/>
           <w:lang w:val="ru-RU"/>
         </w:rPr>
         <w:t xml:space="preserve"> </w:t>
@@ -5927,7 +4993,6 @@
       <w:sdt>
         <w:sdtPr>
           <w:rPr>
-            <w:sz w:val="28"/>
             <w:lang w:val="ru-RU"/>
           </w:rPr>
           <w:id w:val="-2145254004"/>
@@ -5943,10 +5008,37 @@
         <w:sdtContent>
           <w:r>
             <w:rPr>
-              <w:sz w:val="28"/>
               <w:lang w:val="ru-RU"/>
             </w:rPr>
-            <w:t xml:space="preserve"> </w:t>
+            <w:t xml:space="preserve">Рек:  </w:t>
+          </w:r>
+          <w:proofErr w:type="spellStart"/>
+          <w:r>
+            <w:rPr>
+              <w:lang w:val="ru-RU"/>
+            </w:rPr>
+            <w:t>плетол</w:t>
+          </w:r>
+          <w:proofErr w:type="spellEnd"/>
+          <w:r>
+            <w:rPr>
+              <w:lang w:val="ru-RU"/>
+            </w:rPr>
+            <w:t xml:space="preserve"> 100 мг, </w:t>
+          </w:r>
+          <w:proofErr w:type="spellStart"/>
+          <w:r>
+            <w:rPr>
+              <w:lang w:val="ru-RU"/>
+            </w:rPr>
+            <w:t>ливостор</w:t>
+          </w:r>
+          <w:proofErr w:type="spellEnd"/>
+          <w:r>
+            <w:rPr>
+              <w:lang w:val="ru-RU"/>
+            </w:rPr>
+            <w:t xml:space="preserve"> 20 мг длительно. </w:t>
           </w:r>
         </w:sdtContent>
       </w:sdt>
@@ -5956,14 +5048,11 @@
         <w:ind w:left="-567"/>
         <w:jc w:val="both"/>
         <w:rPr>
-          <w:sz w:val="28"/>
-          <w:szCs w:val="28"/>
           <w:lang w:val="ru-RU"/>
         </w:rPr>
       </w:pPr>
       <w:r>
         <w:rPr>
-          <w:sz w:val="28"/>
           <w:u w:val="single"/>
           <w:lang w:val="ru-RU"/>
         </w:rPr>
@@ -5971,7 +5060,6 @@
       </w:r>
       <w:r>
         <w:rPr>
-          <w:sz w:val="28"/>
           <w:u w:val="single"/>
           <w:lang w:val="ru-RU"/>
         </w:rPr>
@@ -5979,16 +5067,12 @@
       </w:r>
       <w:r>
         <w:rPr>
-          <w:sz w:val="28"/>
-          <w:szCs w:val="28"/>
           <w:lang w:val="ru-RU"/>
         </w:rPr>
         <w:t xml:space="preserve">: </w:t>
       </w:r>
       <w:r>
         <w:rPr>
-          <w:sz w:val="28"/>
-          <w:szCs w:val="28"/>
           <w:lang w:val="ru-RU"/>
         </w:rPr>
         <w:t xml:space="preserve"> </w:t>
@@ -5996,7 +5080,6 @@
       <w:sdt>
         <w:sdtPr>
           <w:rPr>
-            <w:sz w:val="28"/>
             <w:lang w:val="ru-RU"/>
           </w:rPr>
           <w:id w:val="-1004209914"/>
@@ -6012,15 +5095,27 @@
         <w:sdtContent>
           <w:r>
             <w:rPr>
-              <w:sz w:val="28"/>
               <w:lang w:val="ru-RU"/>
             </w:rPr>
-            <w:t xml:space="preserve">Диабетическая ангиопатия артерий н/к </w:t>
+            <w:t xml:space="preserve">Диабетическая </w:t>
           </w:r>
           <w:proofErr w:type="spellStart"/>
           <w:r>
             <w:rPr>
-              <w:sz w:val="28"/>
+              <w:lang w:val="ru-RU"/>
+            </w:rPr>
+            <w:t>ангиопатия</w:t>
+          </w:r>
+          <w:proofErr w:type="spellEnd"/>
+          <w:r>
+            <w:rPr>
+              <w:lang w:val="ru-RU"/>
+            </w:rPr>
+            <w:t xml:space="preserve"> артерий н/к </w:t>
+          </w:r>
+          <w:proofErr w:type="spellStart"/>
+          <w:r>
+            <w:rPr>
               <w:lang w:val="ru-RU"/>
             </w:rPr>
             <w:t>IIc</w:t>
@@ -6028,7 +5123,6 @@
           <w:proofErr w:type="gramStart"/>
           <w:r>
             <w:rPr>
-              <w:sz w:val="28"/>
               <w:lang w:val="ru-RU"/>
             </w:rPr>
             <w:t>т</w:t>
@@ -6037,7 +5131,6 @@
           <w:proofErr w:type="gramEnd"/>
           <w:r>
             <w:rPr>
-              <w:sz w:val="28"/>
               <w:lang w:val="ru-RU"/>
             </w:rPr>
             <w:t xml:space="preserve">. </w:t>
@@ -6046,7 +5139,6 @@
       </w:sdt>
       <w:r>
         <w:rPr>
-          <w:sz w:val="28"/>
           <w:lang w:val="ru-RU"/>
         </w:rPr>
         <w:t xml:space="preserve"> </w:t>
@@ -6057,16 +5149,12 @@
         <w:ind w:left="-567"/>
         <w:jc w:val="both"/>
         <w:rPr>
-          <w:sz w:val="28"/>
-          <w:szCs w:val="20"/>
           <w:u w:val="single"/>
           <w:lang w:val="ru-RU"/>
         </w:rPr>
       </w:pPr>
       <w:r>
         <w:rPr>
-          <w:sz w:val="28"/>
-          <w:szCs w:val="20"/>
           <w:u w:val="single"/>
           <w:lang w:val="ru-RU"/>
         </w:rPr>
@@ -6074,8 +5162,6 @@
       </w:r>
       <w:r>
         <w:rPr>
-          <w:sz w:val="28"/>
-          <w:szCs w:val="20"/>
           <w:u w:val="single"/>
           <w:lang w:val="ru-RU"/>
         </w:rPr>
@@ -6083,8 +5169,6 @@
       </w:r>
       <w:r>
         <w:rPr>
-          <w:sz w:val="28"/>
-          <w:szCs w:val="20"/>
           <w:u w:val="single"/>
           <w:lang w:val="ru-RU"/>
         </w:rPr>
@@ -6092,8 +5176,6 @@
       </w:r>
       <w:r>
         <w:rPr>
-          <w:sz w:val="28"/>
-          <w:szCs w:val="20"/>
           <w:lang w:val="ru-RU"/>
         </w:rPr>
         <w:t>объемное пульсовое кровенаполнение артерий н/</w:t>
@@ -6101,8 +5183,6 @@
       <w:proofErr w:type="gramStart"/>
       <w:r>
         <w:rPr>
-          <w:sz w:val="28"/>
-          <w:szCs w:val="20"/>
           <w:lang w:val="ru-RU"/>
         </w:rPr>
         <w:t>к</w:t>
@@ -6110,8 +5190,6 @@
       <w:proofErr w:type="gramEnd"/>
       <w:r>
         <w:rPr>
-          <w:sz w:val="28"/>
-          <w:szCs w:val="20"/>
           <w:lang w:val="ru-RU"/>
         </w:rPr>
         <w:t xml:space="preserve"> </w:t>
@@ -6139,26 +5217,34 @@
             </w:rPr>
             <w:t>умеренно снижено</w:t>
           </w:r>
+          <w:r>
+            <w:rPr>
+              <w:lang w:val="ru-RU"/>
+            </w:rPr>
+            <w:t xml:space="preserve"> </w:t>
+          </w:r>
+          <w:r>
+            <w:rPr>
+              <w:lang w:val="en-US"/>
+            </w:rPr>
+            <w:t>II</w:t>
+          </w:r>
+          <w:r>
+            <w:rPr>
+              <w:lang w:val="ru-RU"/>
+            </w:rPr>
+            <w:t xml:space="preserve"> ст</w:t>
+          </w:r>
         </w:sdtContent>
       </w:sdt>
       <w:r>
         <w:rPr>
           <w:lang w:val="ru-RU"/>
         </w:rPr>
-        <w:t>.</w:t>
-      </w:r>
-      <w:r>
-        <w:rPr>
-          <w:sz w:val="28"/>
-          <w:szCs w:val="20"/>
-          <w:lang w:val="ru-RU"/>
-        </w:rPr>
-        <w:t xml:space="preserve"> Тонус крупных артерий н/к</w:t>
-      </w:r>
-      <w:r>
-        <w:rPr>
-          <w:sz w:val="28"/>
-          <w:szCs w:val="20"/>
+        <w:t>. Тонус крупных артерий н/к</w:t>
+      </w:r>
+      <w:r>
+        <w:rPr>
           <w:lang w:val="ru-RU"/>
         </w:rPr>
         <w:t xml:space="preserve"> </w:t>
@@ -6166,8 +5252,6 @@
       <w:sdt>
         <w:sdtPr>
           <w:rPr>
-            <w:sz w:val="28"/>
-            <w:szCs w:val="20"/>
             <w:lang w:val="ru-RU"/>
           </w:rPr>
           <w:id w:val="-1121991939"/>
@@ -6184,8 +5268,6 @@
         <w:sdtContent>
           <w:r>
             <w:rPr>
-              <w:sz w:val="28"/>
-              <w:szCs w:val="20"/>
               <w:lang w:val="ru-RU"/>
             </w:rPr>
             <w:t>слегка повышен.</w:t>
@@ -6194,8 +5276,6 @@
       </w:sdt>
       <w:r>
         <w:rPr>
-          <w:sz w:val="28"/>
-          <w:szCs w:val="20"/>
           <w:lang w:val="ru-RU"/>
         </w:rPr>
         <w:t xml:space="preserve"> Тонус артерий среднего и мелкого калибра н/</w:t>
@@ -6203,8 +5283,6 @@
       <w:proofErr w:type="gramStart"/>
       <w:r>
         <w:rPr>
-          <w:sz w:val="28"/>
-          <w:szCs w:val="20"/>
           <w:lang w:val="ru-RU"/>
         </w:rPr>
         <w:t>к</w:t>
@@ -6212,8 +5290,6 @@
       <w:proofErr w:type="gramEnd"/>
       <w:r>
         <w:rPr>
-          <w:sz w:val="28"/>
-          <w:szCs w:val="20"/>
           <w:lang w:val="ru-RU"/>
         </w:rPr>
         <w:t xml:space="preserve"> </w:t>
@@ -6245,8 +5321,6 @@
       </w:sdt>
       <w:r>
         <w:rPr>
-          <w:sz w:val="28"/>
-          <w:szCs w:val="20"/>
           <w:lang w:val="ru-RU"/>
         </w:rPr>
         <w:t xml:space="preserve"> Периферическое сопротивление сосудов н/к </w:t>
@@ -6278,16 +5352,12 @@
       </w:sdt>
       <w:r>
         <w:rPr>
-          <w:sz w:val="28"/>
-          <w:szCs w:val="20"/>
           <w:lang w:val="ru-RU"/>
         </w:rPr>
         <w:t>. Симметрия кровенаполнения сосудов н/к незначительно  нарушена.</w:t>
       </w:r>
       <w:r>
         <w:rPr>
-          <w:sz w:val="28"/>
-          <w:szCs w:val="20"/>
           <w:u w:val="single"/>
           <w:lang w:val="ru-RU"/>
         </w:rPr>
@@ -6299,14 +5369,11 @@
         <w:ind w:left="-567"/>
         <w:jc w:val="both"/>
         <w:rPr>
-          <w:sz w:val="28"/>
-          <w:szCs w:val="20"/>
           <w:lang w:val="ru-RU"/>
         </w:rPr>
       </w:pPr>
       <w:r>
         <w:rPr>
-          <w:sz w:val="28"/>
           <w:u w:val="single"/>
           <w:lang w:val="ru-RU"/>
         </w:rPr>
@@ -6314,7 +5381,6 @@
       </w:r>
       <w:r>
         <w:rPr>
-          <w:sz w:val="28"/>
           <w:u w:val="single"/>
           <w:lang w:val="ru-RU"/>
         </w:rPr>
@@ -6323,7 +5389,6 @@
       <w:proofErr w:type="gramStart"/>
       <w:r>
         <w:rPr>
-          <w:sz w:val="28"/>
           <w:u w:val="single"/>
           <w:lang w:val="ru-RU"/>
         </w:rPr>
@@ -6332,7 +5397,6 @@
       <w:proofErr w:type="gramEnd"/>
       <w:r>
         <w:rPr>
-          <w:sz w:val="28"/>
           <w:u w:val="single"/>
           <w:lang w:val="ru-RU"/>
         </w:rPr>
@@ -6341,7 +5405,6 @@
       <w:proofErr w:type="gramStart"/>
       <w:r>
         <w:rPr>
-          <w:sz w:val="28"/>
           <w:u w:val="single"/>
           <w:lang w:val="ru-RU"/>
         </w:rPr>
@@ -6350,7 +5413,6 @@
       <w:proofErr w:type="gramEnd"/>
       <w:r>
         <w:rPr>
-          <w:sz w:val="28"/>
           <w:u w:val="single"/>
           <w:lang w:val="ru-RU"/>
         </w:rPr>
@@ -6358,7 +5420,6 @@
       </w:r>
       <w:r>
         <w:rPr>
-          <w:sz w:val="28"/>
           <w:lang w:val="ru-RU"/>
         </w:rPr>
         <w:t xml:space="preserve">: </w:t>
@@ -6367,7 +5428,6 @@
       <w:proofErr w:type="gramStart"/>
       <w:r>
         <w:rPr>
-          <w:sz w:val="28"/>
           <w:lang w:val="ru-RU"/>
         </w:rPr>
         <w:t>Пр</w:t>
@@ -6376,28 +5436,24 @@
       <w:proofErr w:type="gramEnd"/>
       <w:r>
         <w:rPr>
-          <w:sz w:val="28"/>
           <w:lang w:val="ru-RU"/>
         </w:rPr>
         <w:t xml:space="preserve"> д. V = </w:t>
       </w:r>
       <w:r>
         <w:rPr>
-          <w:sz w:val="28"/>
           <w:lang w:val="ru-RU"/>
         </w:rPr>
         <w:t>4,1</w:t>
       </w:r>
       <w:r>
         <w:rPr>
-          <w:sz w:val="28"/>
           <w:lang w:val="ru-RU"/>
         </w:rPr>
         <w:t xml:space="preserve"> см</w:t>
       </w:r>
       <w:r>
         <w:rPr>
-          <w:sz w:val="28"/>
           <w:vertAlign w:val="superscript"/>
           <w:lang w:val="ru-RU"/>
         </w:rPr>
@@ -6405,28 +5461,24 @@
       </w:r>
       <w:r>
         <w:rPr>
-          <w:sz w:val="28"/>
           <w:lang w:val="ru-RU"/>
         </w:rPr>
         <w:t>; лев. д. V =</w:t>
       </w:r>
       <w:r>
         <w:rPr>
-          <w:sz w:val="28"/>
           <w:lang w:val="ru-RU"/>
         </w:rPr>
         <w:t>4,3</w:t>
       </w:r>
       <w:r>
         <w:rPr>
-          <w:sz w:val="28"/>
           <w:lang w:val="ru-RU"/>
         </w:rPr>
         <w:t xml:space="preserve">  см</w:t>
       </w:r>
       <w:r>
         <w:rPr>
-          <w:sz w:val="28"/>
           <w:vertAlign w:val="superscript"/>
           <w:lang w:val="ru-RU"/>
         </w:rPr>
@@ -6438,13 +5490,11 @@
         <w:ind w:left="-567"/>
         <w:jc w:val="both"/>
         <w:rPr>
-          <w:sz w:val="28"/>
           <w:lang w:val="ru-RU"/>
         </w:rPr>
       </w:pPr>
       <w:r>
         <w:rPr>
-          <w:sz w:val="28"/>
           <w:lang w:val="ru-RU"/>
         </w:rPr>
         <w:t>Щит</w:t>
@@ -6452,7 +5502,6 @@
       <w:proofErr w:type="gramStart"/>
       <w:r>
         <w:rPr>
-          <w:sz w:val="28"/>
           <w:lang w:val="ru-RU"/>
         </w:rPr>
         <w:t>.</w:t>
@@ -6460,7 +5509,6 @@
       <w:proofErr w:type="gramEnd"/>
       <w:r>
         <w:rPr>
-          <w:sz w:val="28"/>
           <w:lang w:val="ru-RU"/>
         </w:rPr>
         <w:t xml:space="preserve"> </w:t>
@@ -6468,7 +5516,6 @@
       <w:proofErr w:type="gramStart"/>
       <w:r>
         <w:rPr>
-          <w:sz w:val="28"/>
           <w:lang w:val="ru-RU"/>
         </w:rPr>
         <w:t>ж</w:t>
@@ -6476,21 +5523,18 @@
       <w:proofErr w:type="gramEnd"/>
       <w:r>
         <w:rPr>
-          <w:sz w:val="28"/>
           <w:lang w:val="ru-RU"/>
         </w:rPr>
         <w:t>елеза</w:t>
       </w:r>
       <w:r>
         <w:rPr>
-          <w:sz w:val="28"/>
           <w:lang w:val="ru-RU"/>
         </w:rPr>
         <w:t xml:space="preserve"> </w:t>
       </w:r>
       <w:r>
         <w:rPr>
-          <w:sz w:val="28"/>
           <w:lang w:val="ru-RU"/>
         </w:rPr>
         <w:t xml:space="preserve">не увеличена, контуры ровные. </w:t>
@@ -6498,7 +5542,6 @@
       <w:proofErr w:type="spellStart"/>
       <w:r>
         <w:rPr>
-          <w:sz w:val="28"/>
           <w:lang w:val="ru-RU"/>
         </w:rPr>
         <w:t>Эхогенность</w:t>
@@ -6506,14 +5549,26 @@
       <w:proofErr w:type="spellEnd"/>
       <w:r>
         <w:rPr>
-          <w:sz w:val="28"/>
-          <w:lang w:val="ru-RU"/>
-        </w:rPr>
-        <w:t xml:space="preserve"> паренхимы снижена.</w:t>
-      </w:r>
-      <w:r>
-        <w:rPr>
-          <w:sz w:val="28"/>
+          <w:lang w:val="ru-RU"/>
+        </w:rPr>
+        <w:t xml:space="preserve"> паренхимы </w:t>
+      </w:r>
+      <w:proofErr w:type="gramStart"/>
+      <w:r>
+        <w:rPr>
+          <w:lang w:val="ru-RU"/>
+        </w:rPr>
+        <w:t>снижена</w:t>
+      </w:r>
+      <w:proofErr w:type="gramEnd"/>
+      <w:r>
+        <w:rPr>
+          <w:lang w:val="ru-RU"/>
+        </w:rPr>
+        <w:t>.</w:t>
+      </w:r>
+      <w:r>
+        <w:rPr>
           <w:lang w:val="ru-RU"/>
         </w:rPr>
         <w:t xml:space="preserve"> </w:t>
@@ -6521,7 +5576,6 @@
       <w:proofErr w:type="spellStart"/>
       <w:r>
         <w:rPr>
-          <w:sz w:val="28"/>
           <w:lang w:val="ru-RU"/>
         </w:rPr>
         <w:t>Эхоструктура</w:t>
@@ -6529,7 +5583,6 @@
       <w:proofErr w:type="spellEnd"/>
       <w:r>
         <w:rPr>
-          <w:sz w:val="28"/>
           <w:lang w:val="ru-RU"/>
         </w:rPr>
         <w:t xml:space="preserve"> крупнозернистая в целом </w:t>
@@ -6537,7 +5590,6 @@
       <w:proofErr w:type="spellStart"/>
       <w:r>
         <w:rPr>
-          <w:sz w:val="28"/>
           <w:lang w:val="ru-RU"/>
         </w:rPr>
         <w:t>однородня</w:t>
@@ -6546,7 +5598,6 @@
       <w:proofErr w:type="gramStart"/>
       <w:r>
         <w:rPr>
-          <w:sz w:val="28"/>
           <w:lang w:val="ru-RU"/>
         </w:rPr>
         <w:t xml:space="preserve"> .</w:t>
@@ -6554,42 +5605,36 @@
       <w:proofErr w:type="gramEnd"/>
       <w:r>
         <w:rPr>
-          <w:sz w:val="28"/>
           <w:lang w:val="ru-RU"/>
         </w:rPr>
         <w:t xml:space="preserve"> В левой доле в с/3 гидрофильный узел,  0,58*0,38. </w:t>
       </w:r>
       <w:r>
         <w:rPr>
-          <w:sz w:val="28"/>
           <w:lang w:val="ru-RU"/>
         </w:rPr>
         <w:t xml:space="preserve">   </w:t>
       </w:r>
       <w:r>
         <w:rPr>
-          <w:sz w:val="28"/>
           <w:lang w:val="ru-RU"/>
         </w:rPr>
         <w:t>Р</w:t>
       </w:r>
       <w:r>
         <w:rPr>
-          <w:sz w:val="28"/>
           <w:lang w:val="ru-RU"/>
         </w:rPr>
         <w:t>егионарны</w:t>
       </w:r>
       <w:r>
         <w:rPr>
-          <w:sz w:val="28"/>
           <w:lang w:val="ru-RU"/>
         </w:rPr>
         <w:t>е</w:t>
       </w:r>
       <w:r>
         <w:rPr>
-          <w:sz w:val="28"/>
           <w:lang w:val="ru-RU"/>
         </w:rPr>
         <w:t xml:space="preserve"> </w:t>
@@ -6597,7 +5642,6 @@
       <w:proofErr w:type="gramStart"/>
       <w:r>
         <w:rPr>
-          <w:sz w:val="28"/>
           <w:lang w:val="ru-RU"/>
         </w:rPr>
         <w:t>л</w:t>
@@ -6605,42 +5649,36 @@
       <w:proofErr w:type="gramEnd"/>
       <w:r>
         <w:rPr>
-          <w:sz w:val="28"/>
           <w:lang w:val="ru-RU"/>
         </w:rPr>
         <w:t>/узл</w:t>
       </w:r>
       <w:r>
         <w:rPr>
-          <w:sz w:val="28"/>
           <w:lang w:val="ru-RU"/>
         </w:rPr>
         <w:t>ы</w:t>
       </w:r>
       <w:r>
         <w:rPr>
-          <w:sz w:val="28"/>
           <w:lang w:val="ru-RU"/>
         </w:rPr>
         <w:t xml:space="preserve"> </w:t>
       </w:r>
       <w:r>
         <w:rPr>
-          <w:sz w:val="28"/>
           <w:lang w:val="ru-RU"/>
         </w:rPr>
         <w:t xml:space="preserve"> </w:t>
       </w:r>
       <w:r>
         <w:rPr>
-          <w:sz w:val="28"/>
           <w:lang w:val="ru-RU"/>
         </w:rPr>
         <w:t xml:space="preserve">не </w:t>
       </w:r>
       <w:r>
         <w:rPr>
-          <w:sz w:val="28"/>
           <w:lang w:val="ru-RU"/>
         </w:rPr>
         <w:t xml:space="preserve">визуализируются. </w:t>
@@ -6648,7 +5686,6 @@
       <w:proofErr w:type="spellStart"/>
       <w:r>
         <w:rPr>
-          <w:sz w:val="28"/>
           <w:lang w:val="ru-RU"/>
         </w:rPr>
         <w:t>Закл</w:t>
@@ -6656,31 +5693,33 @@
       <w:proofErr w:type="spellEnd"/>
       <w:r>
         <w:rPr>
-          <w:sz w:val="28"/>
           <w:lang w:val="ru-RU"/>
         </w:rPr>
         <w:t xml:space="preserve">.:  </w:t>
       </w:r>
       <w:r>
         <w:rPr>
-          <w:sz w:val="28"/>
           <w:lang w:val="ru-RU"/>
         </w:rPr>
         <w:t xml:space="preserve">Незначительные </w:t>
       </w:r>
       <w:r>
         <w:rPr>
-          <w:sz w:val="28"/>
           <w:lang w:val="ru-RU"/>
         </w:rPr>
         <w:t>диффузные изменения паренхимы.</w:t>
       </w:r>
       <w:r>
         <w:rPr>
-          <w:sz w:val="28"/>
           <w:lang w:val="ru-RU"/>
         </w:rPr>
         <w:t xml:space="preserve"> </w:t>
+      </w:r>
+      <w:r>
+        <w:rPr>
+          <w:lang w:val="ru-RU"/>
+        </w:rPr>
+        <w:t>Мелкий узел левой доли</w:t>
       </w:r>
     </w:p>
     <w:p>
@@ -6688,14 +5727,11 @@
         <w:ind w:left="-567"/>
         <w:jc w:val="both"/>
         <w:rPr>
-          <w:sz w:val="28"/>
-          <w:szCs w:val="20"/>
           <w:lang w:val="ru-RU"/>
         </w:rPr>
       </w:pPr>
       <w:r>
         <w:rPr>
-          <w:sz w:val="28"/>
           <w:u w:val="single"/>
           <w:lang w:val="ru-RU"/>
         </w:rPr>
@@ -6705,10 +5741,107 @@
       <w:bookmarkEnd w:id="5"/>
       <w:r>
         <w:rPr>
-          <w:sz w:val="28"/>
           <w:lang w:val="ru-RU"/>
         </w:rPr>
         <w:t xml:space="preserve"> </w:t>
+      </w:r>
+      <w:proofErr w:type="spellStart"/>
+      <w:r>
+        <w:rPr>
+          <w:lang w:val="ru-RU"/>
+        </w:rPr>
+        <w:t>генсулин</w:t>
+      </w:r>
+      <w:proofErr w:type="spellEnd"/>
+      <w:r>
+        <w:rPr>
+          <w:lang w:val="ru-RU"/>
+        </w:rPr>
+        <w:t xml:space="preserve"> Н, </w:t>
+      </w:r>
+      <w:proofErr w:type="spellStart"/>
+      <w:r>
+        <w:rPr>
+          <w:lang w:val="ru-RU"/>
+        </w:rPr>
+        <w:t>детралекс</w:t>
+      </w:r>
+      <w:proofErr w:type="spellEnd"/>
+      <w:r>
+        <w:rPr>
+          <w:lang w:val="ru-RU"/>
+        </w:rPr>
+        <w:t xml:space="preserve">, </w:t>
+      </w:r>
+      <w:proofErr w:type="spellStart"/>
+      <w:r>
+        <w:rPr>
+          <w:lang w:val="ru-RU"/>
+        </w:rPr>
+        <w:t>вальсакор</w:t>
+      </w:r>
+      <w:proofErr w:type="spellEnd"/>
+      <w:r>
+        <w:rPr>
+          <w:lang w:val="ru-RU"/>
+        </w:rPr>
+        <w:t xml:space="preserve">, </w:t>
+      </w:r>
+      <w:proofErr w:type="spellStart"/>
+      <w:r>
+        <w:rPr>
+          <w:lang w:val="ru-RU"/>
+        </w:rPr>
+        <w:t>мильгамма</w:t>
+      </w:r>
+      <w:proofErr w:type="spellEnd"/>
+      <w:r>
+        <w:rPr>
+          <w:lang w:val="ru-RU"/>
+        </w:rPr>
+        <w:t xml:space="preserve">, </w:t>
+      </w:r>
+      <w:proofErr w:type="spellStart"/>
+      <w:r>
+        <w:rPr>
+          <w:lang w:val="ru-RU"/>
+        </w:rPr>
+        <w:t>армадин</w:t>
+      </w:r>
+      <w:proofErr w:type="spellEnd"/>
+      <w:r>
+        <w:rPr>
+          <w:lang w:val="ru-RU"/>
+        </w:rPr>
+        <w:t xml:space="preserve">, </w:t>
+      </w:r>
+      <w:proofErr w:type="spellStart"/>
+      <w:r>
+        <w:rPr>
+          <w:lang w:val="ru-RU"/>
+        </w:rPr>
+        <w:t>эспа-липон</w:t>
+      </w:r>
+      <w:proofErr w:type="spellEnd"/>
+      <w:r>
+        <w:rPr>
+          <w:lang w:val="ru-RU"/>
+        </w:rPr>
+        <w:t xml:space="preserve">, </w:t>
+      </w:r>
+      <w:proofErr w:type="spellStart"/>
+      <w:r>
+        <w:rPr>
+          <w:lang w:val="ru-RU"/>
+        </w:rPr>
+        <w:t>канефрон</w:t>
+      </w:r>
+      <w:proofErr w:type="spellEnd"/>
+      <w:r>
+        <w:rPr>
+          <w:lang w:val="ru-RU"/>
+        </w:rPr>
+        <w:t>.</w:t>
       </w:r>
     </w:p>
     <w:p>
@@ -6716,7 +5849,6 @@
         <w:ind w:left="-567"/>
         <w:jc w:val="both"/>
         <w:rPr>
-          <w:sz w:val="28"/>
           <w:lang w:val="ru-RU"/>
         </w:rPr>
       </w:pPr>
@@ -6726,7 +5858,6 @@
       <w:bookmarkEnd w:id="7"/>
       <w:r>
         <w:rPr>
-          <w:sz w:val="28"/>
           <w:u w:val="single"/>
           <w:lang w:val="ru-RU"/>
         </w:rPr>
@@ -6734,7 +5865,6 @@
       </w:r>
       <w:r>
         <w:rPr>
-          <w:sz w:val="28"/>
           <w:lang w:val="ru-RU"/>
         </w:rPr>
         <w:t xml:space="preserve">:  </w:t>
@@ -6758,7 +5888,19 @@
             <w:rPr>
               <w:lang w:val="ru-RU"/>
             </w:rPr>
-            <w:t xml:space="preserve">Общее состояние улучшилось, гликемия </w:t>
+            <w:t xml:space="preserve">Общее состояние улучшилось, </w:t>
+          </w:r>
+          <w:r>
+            <w:rPr>
+              <w:lang w:val="ru-RU"/>
+            </w:rPr>
+            <w:t xml:space="preserve">на фоне коррекции доз </w:t>
+          </w:r>
+          <w:r>
+            <w:rPr>
+              <w:lang w:val="ru-RU"/>
+            </w:rPr>
+            <w:t xml:space="preserve">гликемия </w:t>
           </w:r>
           <w:r>
             <w:rPr>
@@ -6778,30 +5920,19 @@
         <w:rPr>
           <w:lang w:val="ru-RU"/>
         </w:rPr>
-        <w:t xml:space="preserve"> </w:t>
-      </w:r>
-      <w:r>
-        <w:rPr>
-          <w:sz w:val="28"/>
-          <w:lang w:val="ru-RU"/>
-        </w:rPr>
-        <w:t xml:space="preserve">АД  </w:t>
-      </w:r>
-      <w:proofErr w:type="gramStart"/>
-      <w:r>
-        <w:rPr>
-          <w:sz w:val="28"/>
-          <w:lang w:val="ru-RU"/>
-        </w:rPr>
-        <w:t>мм</w:t>
-      </w:r>
-      <w:proofErr w:type="gramEnd"/>
-      <w:r>
-        <w:rPr>
-          <w:sz w:val="28"/>
-          <w:lang w:val="ru-RU"/>
-        </w:rPr>
-        <w:t xml:space="preserve"> рт. ст. </w:t>
+        <w:t xml:space="preserve"> АД </w:t>
+      </w:r>
+      <w:r>
+        <w:rPr>
+          <w:lang w:val="ru-RU"/>
+        </w:rPr>
+        <w:t>130-140/80</w:t>
+      </w:r>
+      <w:r>
+        <w:rPr>
+          <w:lang w:val="ru-RU"/>
+        </w:rPr>
+        <w:t xml:space="preserve"> мм рт. ст. </w:t>
       </w:r>
       <w:sdt>
         <w:sdtPr>
@@ -6829,14 +5960,12 @@
       </w:sdt>
       <w:r>
         <w:rPr>
-          <w:sz w:val="28"/>
           <w:lang w:val="ru-RU"/>
         </w:rPr>
         <w:t xml:space="preserve">  </w:t>
       </w:r>
       <w:r>
         <w:rPr>
-          <w:sz w:val="28"/>
           <w:lang w:val="ru-RU"/>
         </w:rPr>
         <w:t xml:space="preserve"> </w:t>
@@ -6844,8 +5973,6 @@
       <w:sdt>
         <w:sdtPr>
           <w:rPr>
-            <w:sz w:val="20"/>
-            <w:szCs w:val="20"/>
             <w:lang w:val="ru-RU"/>
           </w:rPr>
           <w:id w:val="-698077397"/>
@@ -6861,8 +5988,6 @@
         <w:sdtContent>
           <w:r>
             <w:rPr>
-              <w:sz w:val="20"/>
-              <w:szCs w:val="20"/>
               <w:lang w:val="ru-RU"/>
             </w:rPr>
             <w:t xml:space="preserve"> </w:t>
@@ -6875,7 +6000,6 @@
         <w:ind w:left="-567"/>
         <w:jc w:val="both"/>
         <w:rPr>
-          <w:sz w:val="28"/>
           <w:lang w:val="ru-RU"/>
         </w:rPr>
       </w:pPr>
@@ -6931,7 +6055,19 @@
         <w:rPr>
           <w:lang w:val="ru-RU"/>
         </w:rPr>
-        <w:t xml:space="preserve">эндокринолога, по </w:t>
+        <w:t>эндокринолога,</w:t>
+      </w:r>
+      <w:r>
+        <w:rPr>
+          <w:lang w:val="ru-RU"/>
+        </w:rPr>
+        <w:t xml:space="preserve"> окулиста</w:t>
+      </w:r>
+      <w:r>
+        <w:rPr>
+          <w:lang w:val="ru-RU"/>
+        </w:rPr>
+        <w:t xml:space="preserve"> по </w:t>
       </w:r>
       <w:proofErr w:type="gramStart"/>
       <w:r>
@@ -7077,7 +6213,7 @@
             <w:rPr>
               <w:lang w:val="ru-RU"/>
             </w:rPr>
-            <w:t>10,0</w:t>
+            <w:t>9,0</w:t>
           </w:r>
         </w:sdtContent>
       </w:sdt>
@@ -7129,7 +6265,7 @@
             <w:rPr>
               <w:lang w:val="ru-RU"/>
             </w:rPr>
-            <w:t>7,5</w:t>
+            <w:t>7,0</w:t>
           </w:r>
         </w:sdtContent>
       </w:sdt>
@@ -7158,6 +6294,20 @@
         </w:rPr>
         <w:t xml:space="preserve">Инсулинотерапия:   </w:t>
       </w:r>
+      <w:proofErr w:type="spellStart"/>
+      <w:r>
+        <w:rPr>
+          <w:lang w:val="ru-RU"/>
+        </w:rPr>
+        <w:t>Генсулин</w:t>
+      </w:r>
+      <w:proofErr w:type="spellEnd"/>
+      <w:r>
+        <w:rPr>
+          <w:lang w:val="ru-RU"/>
+        </w:rPr>
+        <w:t xml:space="preserve"> Н </w:t>
+      </w:r>
       <w:proofErr w:type="gramStart"/>
       <w:r>
         <w:rPr>
@@ -7170,7 +6320,33 @@
         <w:rPr>
           <w:lang w:val="ru-RU"/>
         </w:rPr>
-        <w:t>/з- ед., п/о- ед., п/у</w:t>
+        <w:t xml:space="preserve">/з- </w:t>
+      </w:r>
+      <w:r>
+        <w:rPr>
+          <w:lang w:val="ru-RU"/>
+        </w:rPr>
+        <w:t xml:space="preserve">16-18 </w:t>
+      </w:r>
+      <w:proofErr w:type="spellStart"/>
+      <w:r>
+        <w:rPr>
+          <w:lang w:val="ru-RU"/>
+        </w:rPr>
+        <w:t>ед</w:t>
+      </w:r>
+      <w:proofErr w:type="spellEnd"/>
+      <w:r>
+        <w:rPr>
+          <w:lang w:val="ru-RU"/>
+        </w:rPr>
+        <w:t xml:space="preserve">   </w:t>
+      </w:r>
+      <w:r>
+        <w:rPr>
+          <w:lang w:val="ru-RU"/>
+        </w:rPr>
+        <w:t>п/у</w:t>
       </w:r>
       <w:r>
         <w:rPr>
@@ -7182,526 +6358,25 @@
         <w:rPr>
           <w:lang w:val="ru-RU"/>
         </w:rPr>
-        <w:t>- ед.,  22.00</w:t>
-      </w:r>
-      <w:r>
-        <w:rPr>
-          <w:lang w:val="ru-RU"/>
-        </w:rPr>
-        <w:t xml:space="preserve">   ед.</w:t>
-      </w:r>
-    </w:p>
-    <w:p>
-      <w:pPr>
-        <w:ind w:left="-142"/>
-        <w:jc w:val="both"/>
-        <w:rPr>
-          <w:lang w:val="ru-RU"/>
-        </w:rPr>
-      </w:pPr>
-      <w:proofErr w:type="spellStart"/>
-      <w:r>
-        <w:rPr>
-          <w:lang w:val="ru-RU"/>
-        </w:rPr>
-        <w:t>Актрапид</w:t>
-      </w:r>
-      <w:proofErr w:type="spellEnd"/>
-      <w:r>
-        <w:rPr>
-          <w:lang w:val="ru-RU"/>
-        </w:rPr>
-        <w:t xml:space="preserve"> НМ, </w:t>
-      </w:r>
-      <w:proofErr w:type="spellStart"/>
-      <w:r>
-        <w:rPr>
-          <w:lang w:val="ru-RU"/>
-        </w:rPr>
-        <w:t>Протафан</w:t>
-      </w:r>
-      <w:proofErr w:type="spellEnd"/>
-      <w:r>
-        <w:rPr>
-          <w:lang w:val="ru-RU"/>
-        </w:rPr>
-        <w:t xml:space="preserve"> НМ, </w:t>
-      </w:r>
-      <w:proofErr w:type="spellStart"/>
-      <w:r>
-        <w:rPr>
-          <w:lang w:val="ru-RU"/>
-        </w:rPr>
-        <w:t>Хумодар</w:t>
-      </w:r>
-      <w:proofErr w:type="spellEnd"/>
-      <w:r>
-        <w:rPr>
-          <w:lang w:val="ru-RU"/>
-        </w:rPr>
-        <w:t xml:space="preserve"> Р</w:t>
-      </w:r>
-      <w:r>
-        <w:rPr>
-          <w:lang w:val="ru-RU"/>
-        </w:rPr>
-        <w:t>100</w:t>
-      </w:r>
-      <w:r>
-        <w:rPr>
-          <w:lang w:val="ru-RU"/>
-        </w:rPr>
-        <w:t xml:space="preserve">Р, </w:t>
-      </w:r>
-      <w:proofErr w:type="spellStart"/>
-      <w:r>
-        <w:rPr>
-          <w:lang w:val="ru-RU"/>
-        </w:rPr>
-        <w:t>Хумодар</w:t>
-      </w:r>
-      <w:proofErr w:type="spellEnd"/>
-      <w:r>
-        <w:rPr>
-          <w:lang w:val="ru-RU"/>
-        </w:rPr>
-        <w:t xml:space="preserve"> Б</w:t>
-      </w:r>
-      <w:r>
-        <w:rPr>
-          <w:lang w:val="ru-RU"/>
-        </w:rPr>
-        <w:t>100</w:t>
-      </w:r>
-      <w:r>
-        <w:rPr>
-          <w:lang w:val="ru-RU"/>
-        </w:rPr>
-        <w:t xml:space="preserve">Р, </w:t>
-      </w:r>
-      <w:proofErr w:type="spellStart"/>
-      <w:r>
-        <w:rPr>
-          <w:lang w:val="ru-RU"/>
-        </w:rPr>
-        <w:t>Хумодар</w:t>
-      </w:r>
-      <w:proofErr w:type="spellEnd"/>
-      <w:proofErr w:type="gramStart"/>
-      <w:r>
-        <w:rPr>
-          <w:lang w:val="ru-RU"/>
-        </w:rPr>
-        <w:t xml:space="preserve"> К</w:t>
-      </w:r>
-      <w:proofErr w:type="gramEnd"/>
-      <w:r>
-        <w:rPr>
-          <w:lang w:val="ru-RU"/>
-        </w:rPr>
-        <w:t xml:space="preserve"> 25</w:t>
-      </w:r>
-      <w:r>
-        <w:rPr>
-          <w:lang w:val="ru-RU"/>
-        </w:rPr>
-        <w:t xml:space="preserve"> 100</w:t>
-      </w:r>
-      <w:r>
-        <w:rPr>
-          <w:lang w:val="ru-RU"/>
-        </w:rPr>
-        <w:t xml:space="preserve">Р, </w:t>
-      </w:r>
-      <w:proofErr w:type="spellStart"/>
-      <w:r>
-        <w:rPr>
-          <w:lang w:val="ru-RU"/>
-        </w:rPr>
-        <w:t>Инсуман</w:t>
-      </w:r>
-      <w:proofErr w:type="spellEnd"/>
+        <w:t>–</w:t>
+      </w:r>
       <w:r>
         <w:rPr>
           <w:lang w:val="ru-RU"/>
         </w:rPr>
         <w:t xml:space="preserve"> </w:t>
       </w:r>
-      <w:proofErr w:type="spellStart"/>
-      <w:r>
-        <w:rPr>
-          <w:lang w:val="ru-RU"/>
-        </w:rPr>
-        <w:t>Базал</w:t>
-      </w:r>
-      <w:proofErr w:type="spellEnd"/>
-      <w:r>
-        <w:rPr>
-          <w:lang w:val="ru-RU"/>
-        </w:rPr>
-        <w:t xml:space="preserve">, </w:t>
-      </w:r>
-      <w:proofErr w:type="spellStart"/>
-      <w:r>
-        <w:rPr>
-          <w:lang w:val="ru-RU"/>
-        </w:rPr>
-        <w:t>Инсуман</w:t>
-      </w:r>
-      <w:proofErr w:type="spellEnd"/>
-      <w:r>
-        <w:rPr>
-          <w:lang w:val="ru-RU"/>
-        </w:rPr>
-        <w:t xml:space="preserve"> Рапид, </w:t>
-      </w:r>
-      <w:proofErr w:type="spellStart"/>
-      <w:r>
-        <w:rPr>
-          <w:lang w:val="ru-RU"/>
-        </w:rPr>
-        <w:t>Хумулин</w:t>
-      </w:r>
-      <w:proofErr w:type="spellEnd"/>
-      <w:r>
-        <w:rPr>
-          <w:lang w:val="ru-RU"/>
-        </w:rPr>
-        <w:t xml:space="preserve"> R, </w:t>
-      </w:r>
-      <w:proofErr w:type="spellStart"/>
-      <w:r>
-        <w:rPr>
-          <w:lang w:val="ru-RU"/>
-        </w:rPr>
-        <w:t>Хумулин</w:t>
-      </w:r>
-      <w:proofErr w:type="spellEnd"/>
-      <w:r>
-        <w:rPr>
-          <w:lang w:val="ru-RU"/>
-        </w:rPr>
-        <w:t xml:space="preserve"> НПХ, </w:t>
-      </w:r>
-      <w:proofErr w:type="spellStart"/>
-      <w:r>
-        <w:rPr>
-          <w:lang w:val="ru-RU"/>
-        </w:rPr>
-        <w:t>Фармасулин</w:t>
-      </w:r>
-      <w:proofErr w:type="spellEnd"/>
-      <w:r>
-        <w:rPr>
-          <w:lang w:val="ru-RU"/>
-        </w:rPr>
-        <w:t xml:space="preserve"> Н, </w:t>
-      </w:r>
-      <w:proofErr w:type="spellStart"/>
-      <w:r>
-        <w:rPr>
-          <w:lang w:val="ru-RU"/>
-        </w:rPr>
-        <w:t>Фармасулин</w:t>
-      </w:r>
-      <w:proofErr w:type="spellEnd"/>
-      <w:r>
-        <w:rPr>
-          <w:lang w:val="ru-RU"/>
-        </w:rPr>
-        <w:t xml:space="preserve"> НN</w:t>
-      </w:r>
-      <w:r>
-        <w:rPr>
-          <w:lang w:val="ru-RU"/>
-        </w:rPr>
-        <w:t xml:space="preserve">Р, </w:t>
-      </w:r>
-      <w:proofErr w:type="spellStart"/>
-      <w:r>
-        <w:rPr>
-          <w:lang w:val="ru-RU"/>
-        </w:rPr>
-        <w:t>Генсулин</w:t>
-      </w:r>
-      <w:proofErr w:type="spellEnd"/>
-      <w:r>
-        <w:rPr>
-          <w:lang w:val="ru-RU"/>
-        </w:rPr>
-        <w:t xml:space="preserve"> R, </w:t>
-      </w:r>
-      <w:proofErr w:type="spellStart"/>
-      <w:r>
-        <w:rPr>
-          <w:lang w:val="ru-RU"/>
-        </w:rPr>
-        <w:t>Генсулин</w:t>
-      </w:r>
-      <w:proofErr w:type="spellEnd"/>
-      <w:r>
-        <w:rPr>
-          <w:lang w:val="ru-RU"/>
-        </w:rPr>
-        <w:t xml:space="preserve"> Н</w:t>
-      </w:r>
-    </w:p>
-    <w:p>
-      <w:pPr>
-        <w:numPr>
-          <w:ilvl w:val="0"/>
-          <w:numId w:val="2"/>
-        </w:numPr>
-        <w:ind w:left="-142"/>
-        <w:jc w:val="both"/>
-        <w:rPr>
-          <w:lang w:val="ru-RU"/>
-        </w:rPr>
-      </w:pPr>
-      <w:r>
-        <w:rPr>
-          <w:lang w:val="ru-RU"/>
-        </w:rPr>
-        <w:t xml:space="preserve">ССТ: </w:t>
-      </w:r>
-      <w:proofErr w:type="spellStart"/>
-      <w:r>
-        <w:rPr>
-          <w:lang w:val="ru-RU"/>
-        </w:rPr>
-        <w:t>диабетон</w:t>
-      </w:r>
-      <w:proofErr w:type="spellEnd"/>
-      <w:r>
-        <w:rPr>
-          <w:lang w:val="ru-RU"/>
-        </w:rPr>
-        <w:t xml:space="preserve"> М</w:t>
-      </w:r>
-      <w:proofErr w:type="gramStart"/>
-      <w:r>
-        <w:rPr>
-          <w:lang w:val="ru-RU"/>
-        </w:rPr>
-        <w:t>R</w:t>
-      </w:r>
-      <w:proofErr w:type="gramEnd"/>
-      <w:r>
-        <w:rPr>
-          <w:lang w:val="ru-RU"/>
-        </w:rPr>
-        <w:t xml:space="preserve"> </w:t>
-      </w:r>
-      <w:r>
-        <w:rPr>
-          <w:lang w:val="ru-RU"/>
-        </w:rPr>
-        <w:t>(</w:t>
-      </w:r>
-      <w:proofErr w:type="spellStart"/>
-      <w:r>
-        <w:rPr>
-          <w:lang w:val="ru-RU"/>
-        </w:rPr>
-        <w:t>диаглизид</w:t>
-      </w:r>
-      <w:proofErr w:type="spellEnd"/>
-      <w:r>
-        <w:rPr>
-          <w:lang w:val="ru-RU"/>
-        </w:rPr>
-        <w:t xml:space="preserve"> МR) </w:t>
-      </w:r>
-      <w:r>
-        <w:rPr>
-          <w:lang w:val="ru-RU"/>
-        </w:rPr>
-        <w:t>60 мг</w:t>
-      </w:r>
-    </w:p>
-    <w:p>
-      <w:pPr>
-        <w:ind w:left="-142"/>
-        <w:jc w:val="both"/>
-        <w:rPr>
-          <w:lang w:val="ru-RU"/>
-        </w:rPr>
-      </w:pPr>
-      <w:proofErr w:type="spellStart"/>
-      <w:r>
-        <w:rPr>
-          <w:lang w:val="ru-RU"/>
-        </w:rPr>
-        <w:t>диапирид</w:t>
-      </w:r>
-      <w:proofErr w:type="spellEnd"/>
-      <w:r>
-        <w:rPr>
-          <w:lang w:val="ru-RU"/>
-        </w:rPr>
-        <w:t xml:space="preserve"> (</w:t>
-      </w:r>
-      <w:r>
-        <w:rPr>
-          <w:lang w:val="ru-RU"/>
-        </w:rPr>
-        <w:t>амарил</w:t>
-      </w:r>
-      <w:r>
-        <w:rPr>
-          <w:lang w:val="ru-RU"/>
-        </w:rPr>
-        <w:t xml:space="preserve">, </w:t>
-      </w:r>
-      <w:r>
-        <w:rPr>
-          <w:lang w:val="ru-RU"/>
-        </w:rPr>
-        <w:t xml:space="preserve"> </w:t>
-      </w:r>
-      <w:proofErr w:type="spellStart"/>
-      <w:r>
-        <w:rPr>
-          <w:lang w:val="ru-RU"/>
-        </w:rPr>
-        <w:t>олтар</w:t>
-      </w:r>
-      <w:proofErr w:type="spellEnd"/>
-      <w:r>
-        <w:rPr>
-          <w:lang w:val="ru-RU"/>
-        </w:rPr>
-        <w:t xml:space="preserve"> ) 3 мг 1т. *1р/</w:t>
-      </w:r>
-      <w:proofErr w:type="spellStart"/>
-      <w:r>
-        <w:rPr>
-          <w:lang w:val="ru-RU"/>
-        </w:rPr>
-        <w:t>сут</w:t>
-      </w:r>
-      <w:proofErr w:type="spellEnd"/>
-      <w:r>
-        <w:rPr>
-          <w:lang w:val="ru-RU"/>
-        </w:rPr>
-        <w:t xml:space="preserve">. </w:t>
-      </w:r>
-      <w:proofErr w:type="gramStart"/>
-      <w:r>
-        <w:rPr>
-          <w:lang w:val="ru-RU"/>
-        </w:rPr>
-        <w:t>п</w:t>
-      </w:r>
-      <w:proofErr w:type="gramEnd"/>
-      <w:r>
-        <w:rPr>
-          <w:lang w:val="ru-RU"/>
-        </w:rPr>
-        <w:t xml:space="preserve">/з., </w:t>
-      </w:r>
-    </w:p>
-    <w:p>
-      <w:pPr>
-        <w:ind w:left="-142"/>
-        <w:jc w:val="both"/>
-        <w:rPr>
-          <w:lang w:val="ru-RU"/>
-        </w:rPr>
-      </w:pPr>
-      <w:proofErr w:type="spellStart"/>
-      <w:r>
-        <w:rPr>
-          <w:lang w:val="ru-RU"/>
-        </w:rPr>
-        <w:lastRenderedPageBreak/>
-        <w:t>метформин</w:t>
-      </w:r>
-      <w:proofErr w:type="spellEnd"/>
-      <w:r>
-        <w:rPr>
-          <w:lang w:val="ru-RU"/>
-        </w:rPr>
-        <w:t xml:space="preserve"> (</w:t>
-      </w:r>
-      <w:r>
-        <w:rPr>
-          <w:lang w:val="ru-RU"/>
-        </w:rPr>
-        <w:t>диаф</w:t>
-      </w:r>
-      <w:r>
-        <w:rPr>
-          <w:lang w:val="ru-RU"/>
-        </w:rPr>
-        <w:t>ормин</w:t>
-      </w:r>
-      <w:r>
-        <w:rPr>
-          <w:lang w:val="ru-RU"/>
-        </w:rPr>
-        <w:t>,</w:t>
-      </w:r>
-      <w:r>
-        <w:rPr>
-          <w:lang w:val="ru-RU"/>
-        </w:rPr>
-        <w:t xml:space="preserve"> </w:t>
-      </w:r>
-      <w:proofErr w:type="spellStart"/>
-      <w:r>
-        <w:rPr>
-          <w:lang w:val="ru-RU"/>
-        </w:rPr>
-        <w:t>сиофор</w:t>
-      </w:r>
-      <w:proofErr w:type="spellEnd"/>
-      <w:r>
-        <w:rPr>
-          <w:lang w:val="ru-RU"/>
-        </w:rPr>
-        <w:t xml:space="preserve">, </w:t>
-      </w:r>
-      <w:r>
-        <w:rPr>
-          <w:lang w:val="ru-RU"/>
-        </w:rPr>
-        <w:t xml:space="preserve"> </w:t>
-      </w:r>
-      <w:proofErr w:type="spellStart"/>
-      <w:r>
-        <w:rPr>
-          <w:lang w:val="ru-RU"/>
-        </w:rPr>
-        <w:t>глюкофаж</w:t>
-      </w:r>
-      <w:proofErr w:type="spellEnd"/>
-      <w:r>
-        <w:rPr>
-          <w:lang w:val="ru-RU"/>
-        </w:rPr>
-        <w:t>) 1000 -</w:t>
-      </w:r>
-      <w:r>
-        <w:rPr>
-          <w:lang w:val="ru-RU"/>
-        </w:rPr>
-        <w:t xml:space="preserve"> 1т. *2р/</w:t>
-      </w:r>
-      <w:proofErr w:type="spellStart"/>
-      <w:r>
-        <w:rPr>
-          <w:lang w:val="ru-RU"/>
-        </w:rPr>
-        <w:t>сут</w:t>
-      </w:r>
-      <w:proofErr w:type="spellEnd"/>
-      <w:r>
-        <w:rPr>
-          <w:lang w:val="ru-RU"/>
-        </w:rPr>
-        <w:t xml:space="preserve">. </w:t>
+      <w:r>
+        <w:rPr>
+          <w:lang w:val="ru-RU"/>
+        </w:rPr>
+        <w:t xml:space="preserve">6-8 </w:t>
+      </w:r>
+      <w:r>
+        <w:rPr>
+          <w:lang w:val="ru-RU"/>
+        </w:rPr>
+        <w:t xml:space="preserve">ед.,  </w:t>
       </w:r>
     </w:p>
     <w:p>
@@ -7784,7 +6459,41 @@
         <w:rPr>
           <w:lang w:val="ru-RU"/>
         </w:rPr>
-        <w:t xml:space="preserve"> 1р. в 6 мес.</w:t>
+        <w:t xml:space="preserve"> </w:t>
+      </w:r>
+      <w:r>
+        <w:rPr>
+          <w:lang w:val="ru-RU"/>
+        </w:rPr>
+        <w:t xml:space="preserve"> после нормализации </w:t>
+      </w:r>
+      <w:proofErr w:type="spellStart"/>
+      <w:r>
+        <w:rPr>
+          <w:lang w:val="ru-RU"/>
+        </w:rPr>
+        <w:t>ан</w:t>
+      </w:r>
+      <w:proofErr w:type="gramStart"/>
+      <w:r>
+        <w:rPr>
+          <w:lang w:val="ru-RU"/>
+        </w:rPr>
+        <w:t>.м</w:t>
+      </w:r>
+      <w:proofErr w:type="gramEnd"/>
+      <w:r>
+        <w:rPr>
+          <w:lang w:val="ru-RU"/>
+        </w:rPr>
+        <w:t>очи</w:t>
+      </w:r>
+      <w:proofErr w:type="spellEnd"/>
+      <w:r>
+        <w:rPr>
+          <w:lang w:val="ru-RU"/>
+        </w:rPr>
+        <w:t>.</w:t>
       </w:r>
     </w:p>
     <w:p>
@@ -7846,7 +6555,7 @@
             <w:rPr>
               <w:lang w:val="ru-RU"/>
             </w:rPr>
-            <w:t>розувастатин</w:t>
+            <w:t>аторвастатин</w:t>
           </w:r>
           <w:proofErr w:type="spellEnd"/>
         </w:sdtContent>
@@ -7861,7 +6570,13 @@
         <w:rPr>
           <w:lang w:val="ru-RU"/>
         </w:rPr>
-        <w:t>10 мг</w:t>
+        <w:t>2</w:t>
+      </w:r>
+      <w:r>
+        <w:rPr>
+          <w:lang w:val="ru-RU"/>
+        </w:rPr>
+        <w:t>0 мг</w:t>
       </w:r>
       <w:r>
         <w:rPr>
@@ -7936,125 +6651,6 @@
           <w:lang w:val="ru-RU"/>
         </w:rPr>
         <w:t>через 3 мес.</w:t>
-      </w:r>
-    </w:p>
-    <w:p>
-      <w:pPr>
-        <w:numPr>
-          <w:ilvl w:val="0"/>
-          <w:numId w:val="2"/>
-        </w:numPr>
-        <w:ind w:left="-142"/>
-        <w:jc w:val="both"/>
-        <w:rPr>
-          <w:lang w:val="ru-RU"/>
-        </w:rPr>
-      </w:pPr>
-      <w:r>
-        <w:rPr>
-          <w:lang w:val="ru-RU"/>
-        </w:rPr>
-        <w:t>С</w:t>
-      </w:r>
-      <w:r>
-        <w:rPr>
-          <w:lang w:val="ru-RU"/>
-        </w:rPr>
-        <w:t xml:space="preserve">осудистая терапия: </w:t>
-      </w:r>
-      <w:proofErr w:type="spellStart"/>
-      <w:r>
-        <w:rPr>
-          <w:lang w:val="ru-RU"/>
-        </w:rPr>
-        <w:t>вазонит</w:t>
-      </w:r>
-      <w:proofErr w:type="spellEnd"/>
-      <w:r>
-        <w:rPr>
-          <w:lang w:val="ru-RU"/>
-        </w:rPr>
-        <w:t xml:space="preserve"> или </w:t>
-      </w:r>
-      <w:proofErr w:type="spellStart"/>
-      <w:r>
-        <w:rPr>
-          <w:lang w:val="ru-RU"/>
-        </w:rPr>
-        <w:t>а</w:t>
-      </w:r>
-      <w:r>
-        <w:rPr>
-          <w:lang w:val="ru-RU"/>
-        </w:rPr>
-        <w:t>гапурин-ретард</w:t>
-      </w:r>
-      <w:proofErr w:type="spellEnd"/>
-      <w:r>
-        <w:rPr>
-          <w:lang w:val="ru-RU"/>
-        </w:rPr>
-        <w:t xml:space="preserve">  1т.*2 р. 1 мес. </w:t>
-      </w:r>
-      <w:r>
-        <w:rPr>
-          <w:lang w:val="ru-RU"/>
-        </w:rPr>
-        <w:t xml:space="preserve">– курсами. </w:t>
-      </w:r>
-      <w:r>
-        <w:rPr>
-          <w:lang w:val="ru-RU"/>
-        </w:rPr>
-        <w:t xml:space="preserve"> </w:t>
-      </w:r>
-    </w:p>
-    <w:p>
-      <w:pPr>
-        <w:pStyle w:val="ab"/>
-        <w:numPr>
-          <w:ilvl w:val="0"/>
-          <w:numId w:val="2"/>
-        </w:numPr>
-        <w:ind w:left="-142"/>
-        <w:jc w:val="both"/>
-        <w:rPr>
-          <w:lang w:val="ru-RU"/>
-        </w:rPr>
-      </w:pPr>
-      <w:r>
-        <w:rPr>
-          <w:lang w:val="ru-RU"/>
-        </w:rPr>
-        <w:t>Рек</w:t>
-      </w:r>
-      <w:proofErr w:type="gramStart"/>
-      <w:r>
-        <w:rPr>
-          <w:lang w:val="ru-RU"/>
-        </w:rPr>
-        <w:t>.</w:t>
-      </w:r>
-      <w:proofErr w:type="gramEnd"/>
-      <w:r>
-        <w:rPr>
-          <w:lang w:val="ru-RU"/>
-        </w:rPr>
-        <w:t xml:space="preserve"> </w:t>
-      </w:r>
-      <w:proofErr w:type="gramStart"/>
-      <w:r>
-        <w:rPr>
-          <w:lang w:val="ru-RU"/>
-        </w:rPr>
-        <w:t>к</w:t>
-      </w:r>
-      <w:proofErr w:type="gramEnd"/>
-      <w:r>
-        <w:rPr>
-          <w:lang w:val="ru-RU"/>
-        </w:rPr>
-        <w:t xml:space="preserve">ардиолога: </w:t>
       </w:r>
     </w:p>
     <w:p>
@@ -8097,18 +6693,6 @@
         <w:rPr>
           <w:lang w:val="ru-RU"/>
         </w:rPr>
-        <w:t xml:space="preserve"> э</w:t>
-      </w:r>
-      <w:r>
-        <w:rPr>
-          <w:lang w:val="ru-RU"/>
-        </w:rPr>
-        <w:t>налаприл 5 мг утром,</w:t>
-      </w:r>
-      <w:r>
-        <w:rPr>
-          <w:lang w:val="ru-RU"/>
-        </w:rPr>
         <w:t xml:space="preserve"> </w:t>
       </w:r>
       <w:proofErr w:type="spellStart"/>
@@ -8116,34 +6700,40 @@
         <w:rPr>
           <w:lang w:val="ru-RU"/>
         </w:rPr>
-        <w:t>индапрес</w:t>
+        <w:t>вальсакор</w:t>
       </w:r>
       <w:proofErr w:type="spellEnd"/>
       <w:r>
         <w:rPr>
           <w:lang w:val="ru-RU"/>
         </w:rPr>
-        <w:t xml:space="preserve"> (</w:t>
+        <w:t xml:space="preserve"> 80 мг утром, </w:t>
+      </w:r>
+      <w:r>
+        <w:rPr>
+          <w:lang w:val="ru-RU"/>
+        </w:rPr>
+        <w:t xml:space="preserve">утром, </w:t>
+      </w:r>
+      <w:r>
+        <w:rPr>
+          <w:lang w:val="ru-RU"/>
+        </w:rPr>
+        <w:t xml:space="preserve"> </w:t>
       </w:r>
       <w:proofErr w:type="spellStart"/>
       <w:r>
         <w:rPr>
           <w:lang w:val="ru-RU"/>
         </w:rPr>
-        <w:t>индап</w:t>
+        <w:t>кардиомагнил</w:t>
       </w:r>
       <w:proofErr w:type="spellEnd"/>
       <w:r>
         <w:rPr>
           <w:lang w:val="ru-RU"/>
         </w:rPr>
-        <w:t xml:space="preserve">) 2,5 мг утром, </w:t>
-      </w:r>
-      <w:r>
-        <w:rPr>
-          <w:lang w:val="ru-RU"/>
-        </w:rPr>
-        <w:t xml:space="preserve"> кардиомагнил  1 т. вечер. Контр. АД. </w:t>
+        <w:t xml:space="preserve">  1 т. вечер. Контр. АД. </w:t>
       </w:r>
     </w:p>
     <w:p>
@@ -8184,15 +6774,9 @@
             <w:rPr>
               <w:lang w:val="ru-RU"/>
             </w:rPr>
-            <w:t>Диалипон</w:t>
+            <w:t>Эспа-липон</w:t>
           </w:r>
           <w:proofErr w:type="spellEnd"/>
-          <w:r>
-            <w:rPr>
-              <w:lang w:val="ru-RU"/>
-            </w:rPr>
-            <w:t xml:space="preserve"> </w:t>
-          </w:r>
         </w:sdtContent>
       </w:sdt>
       <w:r>
@@ -8239,128 +6823,86 @@
         <w:rPr>
           <w:lang w:val="ru-RU"/>
         </w:rPr>
-        <w:t xml:space="preserve"> форте 1т./</w:t>
+        <w:t xml:space="preserve"> форте 1т./сут.</w:t>
+      </w:r>
+      <w:r>
+        <w:rPr>
+          <w:lang w:val="ru-RU"/>
+        </w:rPr>
+        <w:t xml:space="preserve">-1 </w:t>
       </w:r>
       <w:proofErr w:type="spellStart"/>
-      <w:r>
-        <w:rPr>
-          <w:lang w:val="ru-RU"/>
-        </w:rPr>
-        <w:t>сут</w:t>
+      <w:proofErr w:type="gramStart"/>
+      <w:r>
+        <w:rPr>
+          <w:lang w:val="ru-RU"/>
+        </w:rPr>
+        <w:t>мес</w:t>
       </w:r>
       <w:proofErr w:type="spellEnd"/>
-      <w:r>
-        <w:rPr>
-          <w:lang w:val="ru-RU"/>
-        </w:rPr>
-        <w:t>.</w:t>
-      </w:r>
-      <w:r>
-        <w:rPr>
-          <w:lang w:val="ru-RU"/>
-        </w:rPr>
-        <w:t>, (</w:t>
+      <w:proofErr w:type="gramEnd"/>
+      <w:r>
+        <w:rPr>
+          <w:lang w:val="ru-RU"/>
+        </w:rPr>
+        <w:t xml:space="preserve">, </w:t>
       </w:r>
       <w:proofErr w:type="spellStart"/>
       <w:r>
         <w:rPr>
           <w:lang w:val="ru-RU"/>
         </w:rPr>
-        <w:t>мильгамма</w:t>
+        <w:t>детралекс</w:t>
       </w:r>
       <w:proofErr w:type="spellEnd"/>
       <w:r>
         <w:rPr>
           <w:lang w:val="ru-RU"/>
         </w:rPr>
-        <w:t xml:space="preserve"> 1т.*3р/д.</w:t>
-      </w:r>
-      <w:r>
-        <w:rPr>
-          <w:lang w:val="ru-RU"/>
-        </w:rPr>
-        <w:t xml:space="preserve">, </w:t>
+        <w:t xml:space="preserve"> 500 мг 2 т утром-1 </w:t>
       </w:r>
       <w:proofErr w:type="spellStart"/>
       <w:r>
         <w:rPr>
           <w:lang w:val="ru-RU"/>
         </w:rPr>
-        <w:t>витаксон</w:t>
+        <w:t>мес</w:t>
       </w:r>
       <w:proofErr w:type="spellEnd"/>
       <w:r>
         <w:rPr>
           <w:lang w:val="ru-RU"/>
         </w:rPr>
-        <w:t xml:space="preserve"> 1т. *</w:t>
-      </w:r>
-      <w:r>
-        <w:rPr>
-          <w:lang w:val="ru-RU"/>
-        </w:rPr>
-        <w:t>3</w:t>
-      </w:r>
-      <w:r>
-        <w:rPr>
-          <w:lang w:val="ru-RU"/>
-        </w:rPr>
-        <w:t>р/д.</w:t>
-      </w:r>
-      <w:r>
-        <w:rPr>
-          <w:lang w:val="ru-RU"/>
-        </w:rPr>
-        <w:t>)</w:t>
-      </w:r>
+        <w:t xml:space="preserve"> (курсами), </w:t>
+      </w:r>
+      <w:proofErr w:type="spellStart"/>
+      <w:r>
+        <w:rPr>
+          <w:lang w:val="ru-RU"/>
+        </w:rPr>
+        <w:t>армадин</w:t>
+      </w:r>
+      <w:proofErr w:type="spellEnd"/>
       <w:r>
         <w:rPr>
           <w:lang w:val="ru-RU"/>
         </w:rPr>
         <w:t xml:space="preserve"> </w:t>
       </w:r>
-      <w:r>
-        <w:rPr>
-          <w:lang w:val="ru-RU"/>
-        </w:rPr>
-        <w:t>1 мес.</w:t>
-      </w:r>
-      <w:r>
-        <w:rPr>
-          <w:lang w:val="ru-RU"/>
-        </w:rPr>
-        <w:t>, актовегин 200 мг *2р/д. 1 мес.</w:t>
-      </w:r>
-      <w:r>
-        <w:rPr>
-          <w:lang w:val="ru-RU"/>
-        </w:rPr>
-        <w:t xml:space="preserve"> </w:t>
-      </w:r>
-      <w:sdt>
-        <w:sdtPr>
-          <w:rPr>
-            <w:lang w:val="ru-RU"/>
-          </w:rPr>
-          <w:id w:val="-483400330"/>
-          <w:placeholder>
-            <w:docPart w:val="DefaultPlaceholder_1082065159"/>
-          </w:placeholder>
-          <w:comboBox>
-            <w:listItem w:displayText=" " w:value=" "/>
-            <w:listItem w:displayText="нуклео ЦМФ 1т. *2р/д 20 дней" w:value="нуклео ЦМФ 1т. *2р/д 20 дней"/>
-          </w:comboBox>
-        </w:sdtPr>
-        <w:sdtEndPr/>
-        <w:sdtContent>
-          <w:r>
-            <w:rPr>
-              <w:lang w:val="ru-RU"/>
-            </w:rPr>
-            <w:t xml:space="preserve"> </w:t>
-          </w:r>
-        </w:sdtContent>
-      </w:sdt>
+      <w:proofErr w:type="spellStart"/>
+      <w:r>
+        <w:rPr>
+          <w:lang w:val="ru-RU"/>
+        </w:rPr>
+        <w:t>лонг</w:t>
+      </w:r>
+      <w:proofErr w:type="spellEnd"/>
+      <w:r>
+        <w:rPr>
+          <w:lang w:val="ru-RU"/>
+        </w:rPr>
+        <w:t xml:space="preserve"> 300 1 т утром-1 мес.</w:t>
+      </w:r>
     </w:p>
     <w:p>
       <w:pPr>
@@ -8378,41 +6920,39 @@
         <w:rPr>
           <w:lang w:val="ru-RU"/>
         </w:rPr>
-        <w:t>УЗИ щит</w:t>
+        <w:t>УЗИ щит. железы</w:t>
       </w:r>
       <w:proofErr w:type="gramStart"/>
       <w:r>
         <w:rPr>
           <w:lang w:val="ru-RU"/>
         </w:rPr>
-        <w:t>.</w:t>
+        <w:t xml:space="preserve"> </w:t>
+      </w:r>
+      <w:r>
+        <w:rPr>
+          <w:lang w:val="ru-RU"/>
+        </w:rPr>
+        <w:t>,</w:t>
       </w:r>
       <w:proofErr w:type="gramEnd"/>
       <w:r>
         <w:rPr>
           <w:lang w:val="ru-RU"/>
         </w:rPr>
-        <w:t xml:space="preserve"> </w:t>
-      </w:r>
-      <w:proofErr w:type="gramStart"/>
-      <w:r>
-        <w:rPr>
-          <w:lang w:val="ru-RU"/>
-        </w:rPr>
-        <w:t>ж</w:t>
-      </w:r>
-      <w:proofErr w:type="gramEnd"/>
-      <w:r>
-        <w:rPr>
-          <w:lang w:val="ru-RU"/>
-        </w:rPr>
-        <w:t xml:space="preserve">елезы 1р. в год. </w:t>
-      </w:r>
-      <w:r>
-        <w:rPr>
-          <w:lang w:val="ru-RU"/>
-        </w:rPr>
-        <w:t xml:space="preserve">Контр ТТГ 1р в 6 мес. </w:t>
+        <w:t xml:space="preserve"> ТТГ </w:t>
+      </w:r>
+      <w:r>
+        <w:rPr>
+          <w:lang w:val="ru-RU"/>
+        </w:rPr>
+        <w:t xml:space="preserve">1р. в год. </w:t>
+      </w:r>
+      <w:r>
+        <w:rPr>
+          <w:lang w:val="ru-RU"/>
+        </w:rPr>
+        <w:t>Диета, богатая йодом.</w:t>
       </w:r>
     </w:p>
     <w:p>
@@ -8427,198 +6967,77 @@
           <w:lang w:val="ru-RU"/>
         </w:rPr>
       </w:pPr>
-      <w:r>
-        <w:rPr>
-          <w:lang w:val="ru-RU"/>
-        </w:rPr>
-        <w:t>Б/</w:t>
-      </w:r>
+      <w:proofErr w:type="spellStart"/>
+      <w:r>
+        <w:rPr>
+          <w:lang w:val="ru-RU"/>
+        </w:rPr>
+        <w:t>Канефрон</w:t>
+      </w:r>
+      <w:proofErr w:type="spellEnd"/>
+      <w:r>
+        <w:rPr>
+          <w:lang w:val="ru-RU"/>
+        </w:rPr>
+        <w:t xml:space="preserve"> 2 </w:t>
+      </w:r>
+      <w:proofErr w:type="spellStart"/>
       <w:proofErr w:type="gramStart"/>
       <w:r>
         <w:rPr>
           <w:lang w:val="ru-RU"/>
         </w:rPr>
-        <w:t>л</w:t>
-      </w:r>
+        <w:t>др</w:t>
+      </w:r>
+      <w:proofErr w:type="spellEnd"/>
       <w:proofErr w:type="gramEnd"/>
       <w:r>
         <w:rPr>
           <w:lang w:val="ru-RU"/>
         </w:rPr>
-        <w:t xml:space="preserve"> серия. </w:t>
-      </w:r>
-      <w:r>
-        <w:rPr>
-          <w:lang w:val="ru-RU"/>
-        </w:rPr>
-        <w:t>АД</w:t>
-      </w:r>
-      <w:r>
-        <w:rPr>
-          <w:lang w:val="ru-RU"/>
-        </w:rPr>
-        <w:t>Л</w:t>
-      </w:r>
-      <w:r>
-        <w:rPr>
-          <w:lang w:val="ru-RU"/>
-        </w:rPr>
-        <w:t xml:space="preserve">  №  </w:t>
-      </w:r>
-      <w:r>
-        <w:rPr>
-          <w:lang w:val="ru-RU"/>
-        </w:rPr>
-        <w:t>177</w:t>
-      </w:r>
-      <w:r>
-        <w:rPr>
-          <w:lang w:val="ru-RU"/>
-        </w:rPr>
-        <w:t>7</w:t>
-      </w:r>
-      <w:r>
-        <w:rPr>
-          <w:lang w:val="ru-RU"/>
-        </w:rPr>
-        <w:t xml:space="preserve">     с </w:t>
-      </w:r>
-      <w:r>
-        <w:rPr>
-          <w:lang w:val="ru-RU"/>
-        </w:rPr>
-        <w:fldChar w:fldCharType="begin"/>
-      </w:r>
-      <w:r>
-        <w:rPr>
-          <w:lang w:val="ru-RU"/>
-        </w:rPr>
-        <w:instrText xml:space="preserve"> REF c \h </w:instrText>
-      </w:r>
-      <w:r>
-        <w:rPr>
-          <w:lang w:val="ru-RU"/>
-        </w:rPr>
-      </w:r>
-      <w:r>
-        <w:rPr>
-          <w:lang w:val="ru-RU"/>
-        </w:rPr>
-        <w:fldChar w:fldCharType="separate"/>
-      </w:r>
-      <w:r>
-        <w:rPr>
-          <w:sz w:val="28"/>
-          <w:lang w:val="ru-RU"/>
-        </w:rPr>
-        <w:t>09.18</w:t>
-      </w:r>
-      <w:r>
-        <w:rPr>
-          <w:sz w:val="28"/>
-          <w:lang w:val="ru-RU"/>
-        </w:rPr>
-        <w:t xml:space="preserve"> </w:t>
-      </w:r>
-      <w:r>
-        <w:rPr>
-          <w:sz w:val="28"/>
-          <w:lang w:val="ru-RU"/>
-        </w:rPr>
-        <w:t xml:space="preserve">. </w:t>
-      </w:r>
-      <w:r>
-        <w:rPr>
-          <w:lang w:val="ru-RU"/>
-        </w:rPr>
-        <w:fldChar w:fldCharType="end"/>
-      </w:r>
-      <w:r>
-        <w:rPr>
-          <w:lang w:val="ru-RU"/>
-        </w:rPr>
-        <w:t xml:space="preserve"> </w:t>
-      </w:r>
-      <w:r>
-        <w:rPr>
-          <w:lang w:val="ru-RU"/>
-        </w:rPr>
-        <w:t xml:space="preserve">по  </w:t>
-      </w:r>
-      <w:r>
-        <w:rPr>
-          <w:lang w:val="ru-RU"/>
-        </w:rPr>
-        <w:fldChar w:fldCharType="begin"/>
-      </w:r>
-      <w:r>
-        <w:rPr>
-          <w:lang w:val="ru-RU"/>
-        </w:rPr>
-        <w:instrText xml:space="preserve"> REF по \h </w:instrText>
-      </w:r>
-      <w:r>
-        <w:rPr>
-          <w:lang w:val="ru-RU"/>
-        </w:rPr>
-      </w:r>
-      <w:r>
-        <w:rPr>
-          <w:lang w:val="ru-RU"/>
-        </w:rPr>
-        <w:fldChar w:fldCharType="separate"/>
-      </w:r>
-      <w:r>
-        <w:rPr>
-          <w:sz w:val="28"/>
-          <w:lang w:val="ru-RU"/>
-        </w:rPr>
-        <w:t xml:space="preserve">  .</w:t>
-      </w:r>
-      <w:r>
-        <w:rPr>
-          <w:sz w:val="28"/>
-          <w:lang w:val="ru-RU"/>
-        </w:rPr>
-        <w:t>09.18</w:t>
-      </w:r>
-      <w:r>
-        <w:rPr>
-          <w:sz w:val="28"/>
-          <w:lang w:val="ru-RU"/>
-        </w:rPr>
-        <w:t xml:space="preserve"> </w:t>
-      </w:r>
-      <w:r>
-        <w:rPr>
-          <w:sz w:val="28"/>
-          <w:lang w:val="ru-RU"/>
-        </w:rPr>
-        <w:t xml:space="preserve"> </w:t>
-      </w:r>
-      <w:r>
-        <w:rPr>
-          <w:lang w:val="ru-RU"/>
-        </w:rPr>
-        <w:fldChar w:fldCharType="end"/>
-      </w:r>
-      <w:r>
-        <w:rPr>
-          <w:lang w:val="ru-RU"/>
-        </w:rPr>
-        <w:t>к труду     .</w:t>
-      </w:r>
-      <w:r>
-        <w:rPr>
-          <w:lang w:val="ru-RU"/>
-        </w:rPr>
-        <w:t>09.18</w:t>
-      </w:r>
-      <w:r>
-        <w:rPr>
-          <w:lang w:val="ru-RU"/>
-        </w:rPr>
-        <w:t xml:space="preserve"> </w:t>
+        <w:t xml:space="preserve"> 3р/д-1 </w:t>
+      </w:r>
+      <w:proofErr w:type="spellStart"/>
+      <w:r>
+        <w:rPr>
+          <w:lang w:val="ru-RU"/>
+        </w:rPr>
+        <w:t>мес</w:t>
+      </w:r>
+      <w:proofErr w:type="spellEnd"/>
+      <w:r>
+        <w:rPr>
+          <w:lang w:val="ru-RU"/>
+        </w:rPr>
+        <w:t xml:space="preserve">, </w:t>
+      </w:r>
+      <w:proofErr w:type="spellStart"/>
+      <w:r>
+        <w:rPr>
+          <w:lang w:val="ru-RU"/>
+        </w:rPr>
+        <w:t>дообследование</w:t>
+      </w:r>
+      <w:proofErr w:type="spellEnd"/>
+      <w:r>
+        <w:rPr>
+          <w:lang w:val="ru-RU"/>
+        </w:rPr>
+        <w:t xml:space="preserve"> и лечение у уролога, контроль </w:t>
+      </w:r>
+      <w:proofErr w:type="spellStart"/>
+      <w:r>
+        <w:rPr>
+          <w:lang w:val="ru-RU"/>
+        </w:rPr>
+        <w:t>ан.по</w:t>
+      </w:r>
+      <w:proofErr w:type="spellEnd"/>
+      <w:r>
+        <w:rPr>
+          <w:lang w:val="ru-RU"/>
+        </w:rPr>
+        <w:t xml:space="preserve"> Нечипоренко, СОЭ в динамике, УЗИ МВС 1- р/год.</w:t>
       </w:r>
     </w:p>
     <w:p>
@@ -8760,19 +7179,11 @@
         </w:sdtPr>
         <w:sdtEndPr/>
         <w:sdtContent>
-          <w:proofErr w:type="spellStart"/>
           <w:r>
             <w:rPr>
               <w:lang w:val="ru-RU"/>
             </w:rPr>
-            <w:t>Севумян</w:t>
-          </w:r>
-          <w:proofErr w:type="spellEnd"/>
-          <w:r>
-            <w:rPr>
-              <w:lang w:val="ru-RU"/>
-            </w:rPr>
-            <w:t xml:space="preserve"> К.Ю.</w:t>
+            <w:t>Еременко Н.В.</w:t>
           </w:r>
         </w:sdtContent>
       </w:sdt>
@@ -9519,12 +7930,19 @@
     <w:uiPriority w:val="59"/>
     <w:rsid w:val="00080012"/>
     <w:tblPr>
+      <w:tblInd w:w="0" w:type="dxa"/>
       <w:tblBorders>
         <w:top w:val="single" w:sz="4" w:space="0" w:color="auto"/>
         <w:left w:val="single" w:sz="4" w:space="0" w:color="auto"/>
         <w:bottom w:val="single" w:sz="4" w:space="0" w:color="auto"/>
         <w:right w:val="single" w:sz="4" w:space="0" w:color="auto"/>
       </w:tblBorders>
+      <w:tblCellMar>
+        <w:top w:w="0" w:type="dxa"/>
+        <w:left w:w="108" w:type="dxa"/>
+        <w:bottom w:w="0" w:type="dxa"/>
+        <w:right w:w="108" w:type="dxa"/>
+      </w:tblCellMar>
     </w:tblPr>
   </w:style>
   <w:style w:type="paragraph" w:styleId="a4">
@@ -9892,12 +8310,19 @@
     <w:uiPriority w:val="59"/>
     <w:rsid w:val="00080012"/>
     <w:tblPr>
+      <w:tblInd w:w="0" w:type="dxa"/>
       <w:tblBorders>
         <w:top w:val="single" w:sz="4" w:space="0" w:color="auto"/>
         <w:left w:val="single" w:sz="4" w:space="0" w:color="auto"/>
         <w:bottom w:val="single" w:sz="4" w:space="0" w:color="auto"/>
         <w:right w:val="single" w:sz="4" w:space="0" w:color="auto"/>
       </w:tblBorders>
+      <w:tblCellMar>
+        <w:top w:w="0" w:type="dxa"/>
+        <w:left w:w="108" w:type="dxa"/>
+        <w:bottom w:w="0" w:type="dxa"/>
+        <w:right w:w="108" w:type="dxa"/>
+      </w:tblCellMar>
     </w:tblPr>
   </w:style>
   <w:style w:type="paragraph" w:styleId="a4">
@@ -10123,93 +8548,6 @@
       </w:docPartPr>
       <w:docPartBody>
         <w:p>
-          <w:r>
-            <w:rPr>
-              <w:rStyle w:val="a3"/>
-            </w:rPr>
-            <w:t>Выберите элемент.</w:t>
-          </w:r>
-        </w:p>
-      </w:docPartBody>
-    </w:docPart>
-    <w:docPart>
-      <w:docPartPr>
-        <w:name w:val="FBFC6A18E07A484F9E976562E903BEB7"/>
-        <w:category>
-          <w:name w:val="Общие"/>
-          <w:gallery w:val="placeholder"/>
-        </w:category>
-        <w:types>
-          <w:type w:val="bbPlcHdr"/>
-        </w:types>
-        <w:behaviors>
-          <w:behavior w:val="content"/>
-        </w:behaviors>
-        <w:guid w:val="{E5D938F3-E00E-4F48-ACDE-E2E2655275DF}"/>
-      </w:docPartPr>
-      <w:docPartBody>
-        <w:p>
-          <w:pPr>
-            <w:pStyle w:val="FBFC6A18E07A484F9E976562E903BEB7"/>
-          </w:pPr>
-          <w:r>
-            <w:rPr>
-              <w:rStyle w:val="a3"/>
-            </w:rPr>
-            <w:t>Выберите элемент.</w:t>
-          </w:r>
-        </w:p>
-      </w:docPartBody>
-    </w:docPart>
-    <w:docPart>
-      <w:docPartPr>
-        <w:name w:val="DB435B1E68954750936FB322747598D2"/>
-        <w:category>
-          <w:name w:val="Общие"/>
-          <w:gallery w:val="placeholder"/>
-        </w:category>
-        <w:types>
-          <w:type w:val="bbPlcHdr"/>
-        </w:types>
-        <w:behaviors>
-          <w:behavior w:val="content"/>
-        </w:behaviors>
-        <w:guid w:val="{7122C427-55FD-49A2-B369-ED6DAFC67A8F}"/>
-      </w:docPartPr>
-      <w:docPartBody>
-        <w:p>
-          <w:pPr>
-            <w:pStyle w:val="DB435B1E68954750936FB322747598D2"/>
-          </w:pPr>
-          <w:r>
-            <w:rPr>
-              <w:rStyle w:val="a3"/>
-            </w:rPr>
-            <w:t>Выберите элемент.</w:t>
-          </w:r>
-        </w:p>
-      </w:docPartBody>
-    </w:docPart>
-    <w:docPart>
-      <w:docPartPr>
-        <w:name w:val="5917FEE754784A0BA4173B51A4E1CE95"/>
-        <w:category>
-          <w:name w:val="Общие"/>
-          <w:gallery w:val="placeholder"/>
-        </w:category>
-        <w:types>
-          <w:type w:val="bbPlcHdr"/>
-        </w:types>
-        <w:behaviors>
-          <w:behavior w:val="content"/>
-        </w:behaviors>
-        <w:guid w:val="{92F74F23-8C0C-424C-A12C-19EB4EDE41E3}"/>
-      </w:docPartPr>
-      <w:docPartBody>
-        <w:p>
-          <w:pPr>
-            <w:pStyle w:val="5917FEE754784A0BA4173B51A4E1CE95"/>
-          </w:pPr>
           <w:r>
             <w:rPr>
               <w:rStyle w:val="a3"/>
@@ -10336,6 +8674,93 @@
         </w:p>
       </w:docPartBody>
     </w:docPart>
+    <w:docPart>
+      <w:docPartPr>
+        <w:name w:val="2A7465E287254BF1ACD796B35C0A573C"/>
+        <w:category>
+          <w:name w:val="Общие"/>
+          <w:gallery w:val="placeholder"/>
+        </w:category>
+        <w:types>
+          <w:type w:val="bbPlcHdr"/>
+        </w:types>
+        <w:behaviors>
+          <w:behavior w:val="content"/>
+        </w:behaviors>
+        <w:guid w:val="{1BBD599B-0D7F-487B-A6DA-3D32E1BAE35D}"/>
+      </w:docPartPr>
+      <w:docPartBody>
+        <w:p>
+          <w:pPr>
+            <w:pStyle w:val="2A7465E287254BF1ACD796B35C0A573C"/>
+          </w:pPr>
+          <w:r>
+            <w:rPr>
+              <w:rStyle w:val="a3"/>
+            </w:rPr>
+            <w:t>Выберите элемент.</w:t>
+          </w:r>
+        </w:p>
+      </w:docPartBody>
+    </w:docPart>
+    <w:docPart>
+      <w:docPartPr>
+        <w:name w:val="71A9543A3C5B407885CF75E7F301CCA6"/>
+        <w:category>
+          <w:name w:val="Общие"/>
+          <w:gallery w:val="placeholder"/>
+        </w:category>
+        <w:types>
+          <w:type w:val="bbPlcHdr"/>
+        </w:types>
+        <w:behaviors>
+          <w:behavior w:val="content"/>
+        </w:behaviors>
+        <w:guid w:val="{B4802779-B496-47C2-A13A-7F3801F42226}"/>
+      </w:docPartPr>
+      <w:docPartBody>
+        <w:p>
+          <w:pPr>
+            <w:pStyle w:val="71A9543A3C5B407885CF75E7F301CCA6"/>
+          </w:pPr>
+          <w:r>
+            <w:rPr>
+              <w:rStyle w:val="a3"/>
+            </w:rPr>
+            <w:t>Выберите элемент.</w:t>
+          </w:r>
+        </w:p>
+      </w:docPartBody>
+    </w:docPart>
+    <w:docPart>
+      <w:docPartPr>
+        <w:name w:val="A61174C6EEDF4E4696798F4D53F19D3B"/>
+        <w:category>
+          <w:name w:val="Общие"/>
+          <w:gallery w:val="placeholder"/>
+        </w:category>
+        <w:types>
+          <w:type w:val="bbPlcHdr"/>
+        </w:types>
+        <w:behaviors>
+          <w:behavior w:val="content"/>
+        </w:behaviors>
+        <w:guid w:val="{61B9BC36-5579-447F-A2C1-5A45961C35BA}"/>
+      </w:docPartPr>
+      <w:docPartBody>
+        <w:p>
+          <w:pPr>
+            <w:pStyle w:val="A61174C6EEDF4E4696798F4D53F19D3B"/>
+          </w:pPr>
+          <w:r>
+            <w:rPr>
+              <w:rStyle w:val="a3"/>
+            </w:rPr>
+            <w:t>Выберите элемент.</w:t>
+          </w:r>
+        </w:p>
+      </w:docPartBody>
+    </w:docPart>
   </w:docParts>
 </w:glossaryDocument>
 </file>
@@ -10347,7 +8772,7 @@
     <w:charset w:val="CC"/>
     <w:family w:val="roman"/>
     <w:pitch w:val="variable"/>
-    <w:sig w:usb0="E0002EFF" w:usb1="C000785B" w:usb2="00000009" w:usb3="00000000" w:csb0="000001FF" w:csb1="00000000"/>
+    <w:sig w:usb0="E0002EFF" w:usb1="C0007843" w:usb2="00000009" w:usb3="00000000" w:csb0="000001FF" w:csb1="00000000"/>
   </w:font>
   <w:font w:name="Arial Unicode MS">
     <w:panose1 w:val="020B0604020202020204"/>
@@ -10363,13 +8788,6 @@
     <w:pitch w:val="variable"/>
     <w:sig w:usb0="E1002EFF" w:usb1="C000605B" w:usb2="00000029" w:usb3="00000000" w:csb0="000101FF" w:csb1="00000000"/>
   </w:font>
-  <w:font w:name="Arial Narrow">
-    <w:panose1 w:val="020B0606020202030204"/>
-    <w:charset w:val="CC"/>
-    <w:family w:val="swiss"/>
-    <w:pitch w:val="variable"/>
-    <w:sig w:usb0="00000287" w:usb1="00000800" w:usb2="00000000" w:usb3="00000000" w:csb0="0000009F" w:csb1="00000000"/>
-  </w:font>
   <w:font w:name="MS Gothic">
     <w:altName w:val="ＭＳ ゴシック"/>
     <w:panose1 w:val="020B0609070205080204"/>
@@ -10383,23 +8801,22 @@
     <w:charset w:val="CC"/>
     <w:family w:val="roman"/>
     <w:pitch w:val="variable"/>
-    <w:sig w:usb0="E00006FF" w:usb1="400004FF" w:usb2="00000000" w:usb3="00000000" w:csb0="0000019F" w:csb1="00000000"/>
+    <w:sig w:usb0="E00002FF" w:usb1="400004FF" w:usb2="00000000" w:usb3="00000000" w:csb0="0000019F" w:csb1="00000000"/>
   </w:font>
   <w:font w:name="MS Mincho">
-    <w:altName w:val="MS Gothic"/>
+    <w:altName w:val="ＭＳ 明朝"/>
     <w:panose1 w:val="02020609040205080304"/>
     <w:charset w:val="80"/>
-    <w:family w:val="roman"/>
-    <w:notTrueType/>
+    <w:family w:val="modern"/>
     <w:pitch w:val="fixed"/>
-    <w:sig w:usb0="00000000" w:usb1="08070000" w:usb2="00000010" w:usb3="00000000" w:csb0="00020000" w:csb1="00000000"/>
+    <w:sig w:usb0="E00002FF" w:usb1="6AC7FDFB" w:usb2="08000012" w:usb3="00000000" w:csb0="0002009F" w:csb1="00000000"/>
   </w:font>
   <w:font w:name="Calibri">
     <w:panose1 w:val="020F0502020204030204"/>
     <w:charset w:val="CC"/>
     <w:family w:val="swiss"/>
     <w:pitch w:val="variable"/>
-    <w:sig w:usb0="E0002AFF" w:usb1="C000247B" w:usb2="00000009" w:usb3="00000000" w:csb0="000001FF" w:csb1="00000000"/>
+    <w:sig w:usb0="E00002FF" w:usb1="4000ACFF" w:usb2="00000001" w:usb3="00000000" w:csb0="0000019F" w:csb1="00000000"/>
   </w:font>
 </w:fonts>
 </file>
@@ -10472,6 +8889,7 @@
     <w:rsid w:val="00AE421D"/>
     <w:rsid w:val="00B051FC"/>
     <w:rsid w:val="00B11C8A"/>
+    <w:rsid w:val="00B25104"/>
     <w:rsid w:val="00B7133E"/>
     <w:rsid w:val="00BA4DC9"/>
     <w:rsid w:val="00BE64BE"/>
@@ -10493,6 +8911,7 @@
     <w:rsid w:val="00ED18CE"/>
     <w:rsid w:val="00F11CF2"/>
     <w:rsid w:val="00F918CD"/>
+    <w:rsid w:val="00FD3F57"/>
   </w:rsids>
   <m:mathPr>
     <m:mathFont m:val="Cambria Math"/>
@@ -10707,7 +9126,7 @@
     <w:basedOn w:val="a0"/>
     <w:uiPriority w:val="99"/>
     <w:semiHidden/>
-    <w:rsid w:val="0006090D"/>
+    <w:rsid w:val="00FD3F57"/>
     <w:rPr>
       <w:color w:val="808080"/>
     </w:rPr>
@@ -11384,6 +9803,18 @@
     <w:rPr>
       <w:lang w:val="uk-UA" w:eastAsia="uk-UA"/>
     </w:rPr>
+  </w:style>
+  <w:style w:type="paragraph" w:customStyle="1" w:styleId="2A7465E287254BF1ACD796B35C0A573C">
+    <w:name w:val="2A7465E287254BF1ACD796B35C0A573C"/>
+    <w:rsid w:val="00FD3F57"/>
+  </w:style>
+  <w:style w:type="paragraph" w:customStyle="1" w:styleId="71A9543A3C5B407885CF75E7F301CCA6">
+    <w:name w:val="71A9543A3C5B407885CF75E7F301CCA6"/>
+    <w:rsid w:val="00FD3F57"/>
+  </w:style>
+  <w:style w:type="paragraph" w:customStyle="1" w:styleId="A61174C6EEDF4E4696798F4D53F19D3B">
+    <w:name w:val="A61174C6EEDF4E4696798F4D53F19D3B"/>
+    <w:rsid w:val="00FD3F57"/>
   </w:style>
 </w:styles>
 </file>
@@ -11872,7 +10303,7 @@
 </file>
 
 <file path=customXml/itemProps1.xml><?xml version="1.0" encoding="utf-8"?>
-<ds:datastoreItem xmlns:ds="http://schemas.openxmlformats.org/officeDocument/2006/customXml" ds:itemID="{2B812182-8BE3-4F86-99EF-FFE12AF918A0}">
+<ds:datastoreItem xmlns:ds="http://schemas.openxmlformats.org/officeDocument/2006/customXml" ds:itemID="{CC1AC33C-D36D-488B-8563-439D9B849264}">
   <ds:schemaRefs>
     <ds:schemaRef ds:uri="http://schemas.openxmlformats.org/officeDocument/2006/bibliography"/>
   </ds:schemaRefs>
